--- a/Rapport.docx
+++ b/Rapport.docx
@@ -672,7 +672,7 @@
             </w:rPr>
             <w:fldChar w:fldCharType="separate"/>
           </w:r>
-          <w:hyperlink w:anchor="_Toc165280961" w:history="1">
+          <w:hyperlink w:anchor="_Toc165299588" w:history="1">
             <w:r>
               <w:rPr>
                 <w:rStyle w:val="Lienhypertexte"/>
@@ -718,7 +718,7 @@
                 <w:noProof/>
                 <w:webHidden/>
               </w:rPr>
-              <w:instrText xml:space="preserve"> PAGEREF _Toc165280961 \h </w:instrText>
+              <w:instrText xml:space="preserve"> PAGEREF _Toc165299588 \h </w:instrText>
             </w:r>
             <w:r>
               <w:rPr>
@@ -766,7 +766,7 @@
               <w:lang w:eastAsia="fr-FR"/>
             </w:rPr>
           </w:pPr>
-          <w:hyperlink w:anchor="_Toc165280962" w:history="1">
+          <w:hyperlink w:anchor="_Toc165299589" w:history="1">
             <w:r>
               <w:rPr>
                 <w:rStyle w:val="Lienhypertexte"/>
@@ -812,7 +812,7 @@
                 <w:noProof/>
                 <w:webHidden/>
               </w:rPr>
-              <w:instrText xml:space="preserve"> PAGEREF _Toc165280962 \h </w:instrText>
+              <w:instrText xml:space="preserve"> PAGEREF _Toc165299589 \h </w:instrText>
             </w:r>
             <w:r>
               <w:rPr>
@@ -860,7 +860,7 @@
               <w:lang w:eastAsia="fr-FR"/>
             </w:rPr>
           </w:pPr>
-          <w:hyperlink w:anchor="_Toc165280963" w:history="1">
+          <w:hyperlink w:anchor="_Toc165299590" w:history="1">
             <w:r>
               <w:rPr>
                 <w:rStyle w:val="Lienhypertexte"/>
@@ -906,7 +906,7 @@
                 <w:noProof/>
                 <w:webHidden/>
               </w:rPr>
-              <w:instrText xml:space="preserve"> PAGEREF _Toc165280963 \h </w:instrText>
+              <w:instrText xml:space="preserve"> PAGEREF _Toc165299590 \h </w:instrText>
             </w:r>
             <w:r>
               <w:rPr>
@@ -954,7 +954,7 @@
               <w:lang w:eastAsia="fr-FR"/>
             </w:rPr>
           </w:pPr>
-          <w:hyperlink w:anchor="_Toc165280964" w:history="1">
+          <w:hyperlink w:anchor="_Toc165299591" w:history="1">
             <w:r>
               <w:rPr>
                 <w:rStyle w:val="Lienhypertexte"/>
@@ -1000,7 +1000,7 @@
                 <w:noProof/>
                 <w:webHidden/>
               </w:rPr>
-              <w:instrText xml:space="preserve"> PAGEREF _Toc165280964 \h </w:instrText>
+              <w:instrText xml:space="preserve"> PAGEREF _Toc165299591 \h </w:instrText>
             </w:r>
             <w:r>
               <w:rPr>
@@ -1046,7 +1046,7 @@
               <w:lang w:eastAsia="fr-FR"/>
             </w:rPr>
           </w:pPr>
-          <w:hyperlink w:anchor="_Toc165280965" w:history="1">
+          <w:hyperlink w:anchor="_Toc165299592" w:history="1">
             <w:r>
               <w:rPr>
                 <w:rStyle w:val="Lienhypertexte"/>
@@ -1069,21 +1069,7 @@
                 <w:rStyle w:val="Lienhypertexte"/>
                 <w:noProof/>
               </w:rPr>
-              <w:t>Qui</w:t>
-            </w:r>
-            <w:r>
-              <w:rPr>
-                <w:rStyle w:val="Lienhypertexte"/>
-                <w:noProof/>
-              </w:rPr>
-              <w:t>n</w:t>
-            </w:r>
-            <w:r>
-              <w:rPr>
-                <w:rStyle w:val="Lienhypertexte"/>
-                <w:noProof/>
-              </w:rPr>
-              <w:t>tillien</w:t>
+              <w:t>Quintillien</w:t>
             </w:r>
             <w:r>
               <w:rPr>
@@ -1104,7 +1090,7 @@
                 <w:noProof/>
                 <w:webHidden/>
               </w:rPr>
-              <w:instrText xml:space="preserve"> PAGEREF _Toc165280965 \h </w:instrText>
+              <w:instrText xml:space="preserve"> PAGEREF _Toc165299592 \h </w:instrText>
             </w:r>
             <w:r>
               <w:rPr>
@@ -1150,7 +1136,7 @@
               <w:lang w:eastAsia="fr-FR"/>
             </w:rPr>
           </w:pPr>
-          <w:hyperlink w:anchor="_Toc165280966" w:history="1">
+          <w:hyperlink w:anchor="_Toc165299593" w:history="1">
             <w:r>
               <w:rPr>
                 <w:rStyle w:val="Lienhypertexte"/>
@@ -1194,7 +1180,7 @@
                 <w:noProof/>
                 <w:webHidden/>
               </w:rPr>
-              <w:instrText xml:space="preserve"> PAGEREF _Toc165280966 \h </w:instrText>
+              <w:instrText xml:space="preserve"> PAGEREF _Toc165299593 \h </w:instrText>
             </w:r>
             <w:r>
               <w:rPr>
@@ -1242,7 +1228,7 @@
               <w:lang w:eastAsia="fr-FR"/>
             </w:rPr>
           </w:pPr>
-          <w:hyperlink w:anchor="_Toc165280967" w:history="1">
+          <w:hyperlink w:anchor="_Toc165299594" w:history="1">
             <w:r>
               <w:rPr>
                 <w:rStyle w:val="Lienhypertexte"/>
@@ -1288,7 +1274,7 @@
                 <w:noProof/>
                 <w:webHidden/>
               </w:rPr>
-              <w:instrText xml:space="preserve"> PAGEREF _Toc165280967 \h </w:instrText>
+              <w:instrText xml:space="preserve"> PAGEREF _Toc165299594 \h </w:instrText>
             </w:r>
             <w:r>
               <w:rPr>
@@ -1336,7 +1322,7 @@
               <w:lang w:eastAsia="fr-FR"/>
             </w:rPr>
           </w:pPr>
-          <w:hyperlink w:anchor="_Toc165280968" w:history="1">
+          <w:hyperlink w:anchor="_Toc165299595" w:history="1">
             <w:r>
               <w:rPr>
                 <w:rStyle w:val="Lienhypertexte"/>
@@ -1382,7 +1368,7 @@
                 <w:noProof/>
                 <w:webHidden/>
               </w:rPr>
-              <w:instrText xml:space="preserve"> PAGEREF _Toc165280968 \h </w:instrText>
+              <w:instrText xml:space="preserve"> PAGEREF _Toc165299595 \h </w:instrText>
             </w:r>
             <w:r>
               <w:rPr>
@@ -1430,7 +1416,7 @@
               <w:lang w:eastAsia="fr-FR"/>
             </w:rPr>
           </w:pPr>
-          <w:hyperlink w:anchor="_Toc165280969" w:history="1">
+          <w:hyperlink w:anchor="_Toc165299596" w:history="1">
             <w:r>
               <w:rPr>
                 <w:rStyle w:val="Lienhypertexte"/>
@@ -1476,7 +1462,7 @@
                 <w:noProof/>
                 <w:webHidden/>
               </w:rPr>
-              <w:instrText xml:space="preserve"> PAGEREF _Toc165280969 \h </w:instrText>
+              <w:instrText xml:space="preserve"> PAGEREF _Toc165299596 \h </w:instrText>
             </w:r>
             <w:r>
               <w:rPr>
@@ -1496,7 +1482,7 @@
                 <w:noProof/>
                 <w:webHidden/>
               </w:rPr>
-              <w:t>4</w:t>
+              <w:t>5</w:t>
             </w:r>
             <w:r>
               <w:rPr>
@@ -1524,7 +1510,7 @@
               <w:lang w:eastAsia="fr-FR"/>
             </w:rPr>
           </w:pPr>
-          <w:hyperlink w:anchor="_Toc165280970" w:history="1">
+          <w:hyperlink w:anchor="_Toc165299597" w:history="1">
             <w:r>
               <w:rPr>
                 <w:rStyle w:val="Lienhypertexte"/>
@@ -1570,7 +1556,7 @@
                 <w:noProof/>
                 <w:webHidden/>
               </w:rPr>
-              <w:instrText xml:space="preserve"> PAGEREF _Toc165280970 \h </w:instrText>
+              <w:instrText xml:space="preserve"> PAGEREF _Toc165299597 \h </w:instrText>
             </w:r>
             <w:r>
               <w:rPr>
@@ -1590,7 +1576,853 @@
                 <w:noProof/>
                 <w:webHidden/>
               </w:rPr>
-              <w:t>4</w:t>
+              <w:t>5</w:t>
+            </w:r>
+            <w:r>
+              <w:rPr>
+                <w:noProof/>
+                <w:webHidden/>
+              </w:rPr>
+              <w:fldChar w:fldCharType="end"/>
+            </w:r>
+          </w:hyperlink>
+        </w:p>
+        <w:p>
+          <w:pPr>
+            <w:pStyle w:val="TM1"/>
+            <w:tabs>
+              <w:tab w:val="left" w:pos="480"/>
+              <w:tab w:val="right" w:leader="dot" w:pos="9062"/>
+            </w:tabs>
+            <w:rPr>
+              <w:rFonts w:eastAsiaTheme="minorEastAsia"/>
+              <w:b w:val="0"/>
+              <w:bCs w:val="0"/>
+              <w:i w:val="0"/>
+              <w:iCs w:val="0"/>
+              <w:noProof/>
+              <w:lang w:eastAsia="fr-FR"/>
+            </w:rPr>
+          </w:pPr>
+          <w:hyperlink w:anchor="_Toc165299598" w:history="1">
+            <w:r>
+              <w:rPr>
+                <w:rStyle w:val="Lienhypertexte"/>
+                <w:noProof/>
+              </w:rPr>
+              <w:t>3.</w:t>
+            </w:r>
+            <w:r>
+              <w:rPr>
+                <w:rFonts w:eastAsiaTheme="minorEastAsia"/>
+                <w:b w:val="0"/>
+                <w:bCs w:val="0"/>
+                <w:i w:val="0"/>
+                <w:iCs w:val="0"/>
+                <w:noProof/>
+                <w:lang w:eastAsia="fr-FR"/>
+              </w:rPr>
+              <w:tab/>
+            </w:r>
+            <w:r>
+              <w:rPr>
+                <w:rStyle w:val="Lienhypertexte"/>
+                <w:noProof/>
+              </w:rPr>
+              <w:t>Cahier technique</w:t>
+            </w:r>
+            <w:r>
+              <w:rPr>
+                <w:noProof/>
+                <w:webHidden/>
+              </w:rPr>
+              <w:tab/>
+            </w:r>
+            <w:r>
+              <w:rPr>
+                <w:noProof/>
+                <w:webHidden/>
+              </w:rPr>
+              <w:fldChar w:fldCharType="begin"/>
+            </w:r>
+            <w:r>
+              <w:rPr>
+                <w:noProof/>
+                <w:webHidden/>
+              </w:rPr>
+              <w:instrText xml:space="preserve"> PAGEREF _Toc165299598 \h </w:instrText>
+            </w:r>
+            <w:r>
+              <w:rPr>
+                <w:noProof/>
+                <w:webHidden/>
+              </w:rPr>
+            </w:r>
+            <w:r>
+              <w:rPr>
+                <w:noProof/>
+                <w:webHidden/>
+              </w:rPr>
+              <w:fldChar w:fldCharType="separate"/>
+            </w:r>
+            <w:r>
+              <w:rPr>
+                <w:noProof/>
+                <w:webHidden/>
+              </w:rPr>
+              <w:t>6</w:t>
+            </w:r>
+            <w:r>
+              <w:rPr>
+                <w:noProof/>
+                <w:webHidden/>
+              </w:rPr>
+              <w:fldChar w:fldCharType="end"/>
+            </w:r>
+          </w:hyperlink>
+        </w:p>
+        <w:p>
+          <w:pPr>
+            <w:pStyle w:val="TM2"/>
+            <w:tabs>
+              <w:tab w:val="left" w:pos="960"/>
+              <w:tab w:val="right" w:leader="dot" w:pos="9062"/>
+            </w:tabs>
+            <w:rPr>
+              <w:rFonts w:eastAsiaTheme="minorEastAsia"/>
+              <w:b w:val="0"/>
+              <w:bCs w:val="0"/>
+              <w:noProof/>
+              <w:sz w:val="24"/>
+              <w:szCs w:val="24"/>
+              <w:lang w:eastAsia="fr-FR"/>
+            </w:rPr>
+          </w:pPr>
+          <w:hyperlink w:anchor="_Toc165299599" w:history="1">
+            <w:r>
+              <w:rPr>
+                <w:rStyle w:val="Lienhypertexte"/>
+                <w:noProof/>
+              </w:rPr>
+              <w:t>3.1.</w:t>
+            </w:r>
+            <w:r>
+              <w:rPr>
+                <w:rFonts w:eastAsiaTheme="minorEastAsia"/>
+                <w:b w:val="0"/>
+                <w:bCs w:val="0"/>
+                <w:noProof/>
+                <w:sz w:val="24"/>
+                <w:szCs w:val="24"/>
+                <w:lang w:eastAsia="fr-FR"/>
+              </w:rPr>
+              <w:tab/>
+            </w:r>
+            <w:r>
+              <w:rPr>
+                <w:rStyle w:val="Lienhypertexte"/>
+                <w:noProof/>
+              </w:rPr>
+              <w:t>Technologie et version utilisées</w:t>
+            </w:r>
+            <w:r>
+              <w:rPr>
+                <w:noProof/>
+                <w:webHidden/>
+              </w:rPr>
+              <w:tab/>
+            </w:r>
+            <w:r>
+              <w:rPr>
+                <w:noProof/>
+                <w:webHidden/>
+              </w:rPr>
+              <w:fldChar w:fldCharType="begin"/>
+            </w:r>
+            <w:r>
+              <w:rPr>
+                <w:noProof/>
+                <w:webHidden/>
+              </w:rPr>
+              <w:instrText xml:space="preserve"> PAGEREF _Toc165299599 \h </w:instrText>
+            </w:r>
+            <w:r>
+              <w:rPr>
+                <w:noProof/>
+                <w:webHidden/>
+              </w:rPr>
+            </w:r>
+            <w:r>
+              <w:rPr>
+                <w:noProof/>
+                <w:webHidden/>
+              </w:rPr>
+              <w:fldChar w:fldCharType="separate"/>
+            </w:r>
+            <w:r>
+              <w:rPr>
+                <w:noProof/>
+                <w:webHidden/>
+              </w:rPr>
+              <w:t>6</w:t>
+            </w:r>
+            <w:r>
+              <w:rPr>
+                <w:noProof/>
+                <w:webHidden/>
+              </w:rPr>
+              <w:fldChar w:fldCharType="end"/>
+            </w:r>
+          </w:hyperlink>
+        </w:p>
+        <w:p>
+          <w:pPr>
+            <w:pStyle w:val="TM2"/>
+            <w:tabs>
+              <w:tab w:val="left" w:pos="960"/>
+              <w:tab w:val="right" w:leader="dot" w:pos="9062"/>
+            </w:tabs>
+            <w:rPr>
+              <w:rFonts w:eastAsiaTheme="minorEastAsia"/>
+              <w:b w:val="0"/>
+              <w:bCs w:val="0"/>
+              <w:noProof/>
+              <w:sz w:val="24"/>
+              <w:szCs w:val="24"/>
+              <w:lang w:eastAsia="fr-FR"/>
+            </w:rPr>
+          </w:pPr>
+          <w:hyperlink w:anchor="_Toc165299600" w:history="1">
+            <w:r>
+              <w:rPr>
+                <w:rStyle w:val="Lienhypertexte"/>
+                <w:noProof/>
+              </w:rPr>
+              <w:t>3.2.</w:t>
+            </w:r>
+            <w:r>
+              <w:rPr>
+                <w:rFonts w:eastAsiaTheme="minorEastAsia"/>
+                <w:b w:val="0"/>
+                <w:bCs w:val="0"/>
+                <w:noProof/>
+                <w:sz w:val="24"/>
+                <w:szCs w:val="24"/>
+                <w:lang w:eastAsia="fr-FR"/>
+              </w:rPr>
+              <w:tab/>
+            </w:r>
+            <w:r>
+              <w:rPr>
+                <w:rStyle w:val="Lienhypertexte"/>
+                <w:noProof/>
+              </w:rPr>
+              <w:t>Arborescence du projet</w:t>
+            </w:r>
+            <w:r>
+              <w:rPr>
+                <w:noProof/>
+                <w:webHidden/>
+              </w:rPr>
+              <w:tab/>
+            </w:r>
+            <w:r>
+              <w:rPr>
+                <w:noProof/>
+                <w:webHidden/>
+              </w:rPr>
+              <w:fldChar w:fldCharType="begin"/>
+            </w:r>
+            <w:r>
+              <w:rPr>
+                <w:noProof/>
+                <w:webHidden/>
+              </w:rPr>
+              <w:instrText xml:space="preserve"> PAGEREF _Toc165299600 \h </w:instrText>
+            </w:r>
+            <w:r>
+              <w:rPr>
+                <w:noProof/>
+                <w:webHidden/>
+              </w:rPr>
+            </w:r>
+            <w:r>
+              <w:rPr>
+                <w:noProof/>
+                <w:webHidden/>
+              </w:rPr>
+              <w:fldChar w:fldCharType="separate"/>
+            </w:r>
+            <w:r>
+              <w:rPr>
+                <w:noProof/>
+                <w:webHidden/>
+              </w:rPr>
+              <w:t>6</w:t>
+            </w:r>
+            <w:r>
+              <w:rPr>
+                <w:noProof/>
+                <w:webHidden/>
+              </w:rPr>
+              <w:fldChar w:fldCharType="end"/>
+            </w:r>
+          </w:hyperlink>
+        </w:p>
+        <w:p>
+          <w:pPr>
+            <w:pStyle w:val="TM2"/>
+            <w:tabs>
+              <w:tab w:val="left" w:pos="960"/>
+              <w:tab w:val="right" w:leader="dot" w:pos="9062"/>
+            </w:tabs>
+            <w:rPr>
+              <w:rFonts w:eastAsiaTheme="minorEastAsia"/>
+              <w:b w:val="0"/>
+              <w:bCs w:val="0"/>
+              <w:noProof/>
+              <w:sz w:val="24"/>
+              <w:szCs w:val="24"/>
+              <w:lang w:eastAsia="fr-FR"/>
+            </w:rPr>
+          </w:pPr>
+          <w:hyperlink w:anchor="_Toc165299601" w:history="1">
+            <w:r>
+              <w:rPr>
+                <w:rStyle w:val="Lienhypertexte"/>
+                <w:noProof/>
+              </w:rPr>
+              <w:t>3.3.</w:t>
+            </w:r>
+            <w:r>
+              <w:rPr>
+                <w:rFonts w:eastAsiaTheme="minorEastAsia"/>
+                <w:b w:val="0"/>
+                <w:bCs w:val="0"/>
+                <w:noProof/>
+                <w:sz w:val="24"/>
+                <w:szCs w:val="24"/>
+                <w:lang w:eastAsia="fr-FR"/>
+              </w:rPr>
+              <w:tab/>
+            </w:r>
+            <w:r>
+              <w:rPr>
+                <w:rStyle w:val="Lienhypertexte"/>
+                <w:noProof/>
+              </w:rPr>
+              <w:t>Base de données modèle données</w:t>
+            </w:r>
+            <w:r>
+              <w:rPr>
+                <w:noProof/>
+                <w:webHidden/>
+              </w:rPr>
+              <w:tab/>
+            </w:r>
+            <w:r>
+              <w:rPr>
+                <w:noProof/>
+                <w:webHidden/>
+              </w:rPr>
+              <w:fldChar w:fldCharType="begin"/>
+            </w:r>
+            <w:r>
+              <w:rPr>
+                <w:noProof/>
+                <w:webHidden/>
+              </w:rPr>
+              <w:instrText xml:space="preserve"> PAGEREF _Toc165299601 \h </w:instrText>
+            </w:r>
+            <w:r>
+              <w:rPr>
+                <w:noProof/>
+                <w:webHidden/>
+              </w:rPr>
+            </w:r>
+            <w:r>
+              <w:rPr>
+                <w:noProof/>
+                <w:webHidden/>
+              </w:rPr>
+              <w:fldChar w:fldCharType="separate"/>
+            </w:r>
+            <w:r>
+              <w:rPr>
+                <w:noProof/>
+                <w:webHidden/>
+              </w:rPr>
+              <w:t>6</w:t>
+            </w:r>
+            <w:r>
+              <w:rPr>
+                <w:noProof/>
+                <w:webHidden/>
+              </w:rPr>
+              <w:fldChar w:fldCharType="end"/>
+            </w:r>
+          </w:hyperlink>
+        </w:p>
+        <w:p>
+          <w:pPr>
+            <w:pStyle w:val="TM2"/>
+            <w:tabs>
+              <w:tab w:val="left" w:pos="960"/>
+              <w:tab w:val="right" w:leader="dot" w:pos="9062"/>
+            </w:tabs>
+            <w:rPr>
+              <w:rFonts w:eastAsiaTheme="minorEastAsia"/>
+              <w:b w:val="0"/>
+              <w:bCs w:val="0"/>
+              <w:noProof/>
+              <w:sz w:val="24"/>
+              <w:szCs w:val="24"/>
+              <w:lang w:eastAsia="fr-FR"/>
+            </w:rPr>
+          </w:pPr>
+          <w:hyperlink w:anchor="_Toc165299602" w:history="1">
+            <w:r>
+              <w:rPr>
+                <w:rStyle w:val="Lienhypertexte"/>
+                <w:noProof/>
+              </w:rPr>
+              <w:t>3.4.</w:t>
+            </w:r>
+            <w:r>
+              <w:rPr>
+                <w:rFonts w:eastAsiaTheme="minorEastAsia"/>
+                <w:b w:val="0"/>
+                <w:bCs w:val="0"/>
+                <w:noProof/>
+                <w:sz w:val="24"/>
+                <w:szCs w:val="24"/>
+                <w:lang w:eastAsia="fr-FR"/>
+              </w:rPr>
+              <w:tab/>
+            </w:r>
+            <w:r>
+              <w:rPr>
+                <w:rStyle w:val="Lienhypertexte"/>
+                <w:noProof/>
+              </w:rPr>
+              <w:t>Plan de sauvegarde</w:t>
+            </w:r>
+            <w:r>
+              <w:rPr>
+                <w:noProof/>
+                <w:webHidden/>
+              </w:rPr>
+              <w:tab/>
+            </w:r>
+            <w:r>
+              <w:rPr>
+                <w:noProof/>
+                <w:webHidden/>
+              </w:rPr>
+              <w:fldChar w:fldCharType="begin"/>
+            </w:r>
+            <w:r>
+              <w:rPr>
+                <w:noProof/>
+                <w:webHidden/>
+              </w:rPr>
+              <w:instrText xml:space="preserve"> PAGEREF _Toc165299602 \h </w:instrText>
+            </w:r>
+            <w:r>
+              <w:rPr>
+                <w:noProof/>
+                <w:webHidden/>
+              </w:rPr>
+            </w:r>
+            <w:r>
+              <w:rPr>
+                <w:noProof/>
+                <w:webHidden/>
+              </w:rPr>
+              <w:fldChar w:fldCharType="separate"/>
+            </w:r>
+            <w:r>
+              <w:rPr>
+                <w:noProof/>
+                <w:webHidden/>
+              </w:rPr>
+              <w:t>6</w:t>
+            </w:r>
+            <w:r>
+              <w:rPr>
+                <w:noProof/>
+                <w:webHidden/>
+              </w:rPr>
+              <w:fldChar w:fldCharType="end"/>
+            </w:r>
+          </w:hyperlink>
+        </w:p>
+        <w:p>
+          <w:pPr>
+            <w:pStyle w:val="TM1"/>
+            <w:tabs>
+              <w:tab w:val="left" w:pos="480"/>
+              <w:tab w:val="right" w:leader="dot" w:pos="9062"/>
+            </w:tabs>
+            <w:rPr>
+              <w:rFonts w:eastAsiaTheme="minorEastAsia"/>
+              <w:b w:val="0"/>
+              <w:bCs w:val="0"/>
+              <w:i w:val="0"/>
+              <w:iCs w:val="0"/>
+              <w:noProof/>
+              <w:lang w:eastAsia="fr-FR"/>
+            </w:rPr>
+          </w:pPr>
+          <w:hyperlink w:anchor="_Toc165299603" w:history="1">
+            <w:r>
+              <w:rPr>
+                <w:rStyle w:val="Lienhypertexte"/>
+                <w:noProof/>
+              </w:rPr>
+              <w:t>4.</w:t>
+            </w:r>
+            <w:r>
+              <w:rPr>
+                <w:rFonts w:eastAsiaTheme="minorEastAsia"/>
+                <w:b w:val="0"/>
+                <w:bCs w:val="0"/>
+                <w:i w:val="0"/>
+                <w:iCs w:val="0"/>
+                <w:noProof/>
+                <w:lang w:eastAsia="fr-FR"/>
+              </w:rPr>
+              <w:tab/>
+            </w:r>
+            <w:r>
+              <w:rPr>
+                <w:rStyle w:val="Lienhypertexte"/>
+                <w:noProof/>
+              </w:rPr>
+              <w:t>Bilan</w:t>
+            </w:r>
+            <w:r>
+              <w:rPr>
+                <w:noProof/>
+                <w:webHidden/>
+              </w:rPr>
+              <w:tab/>
+            </w:r>
+            <w:r>
+              <w:rPr>
+                <w:noProof/>
+                <w:webHidden/>
+              </w:rPr>
+              <w:fldChar w:fldCharType="begin"/>
+            </w:r>
+            <w:r>
+              <w:rPr>
+                <w:noProof/>
+                <w:webHidden/>
+              </w:rPr>
+              <w:instrText xml:space="preserve"> PAGEREF _Toc165299603 \h </w:instrText>
+            </w:r>
+            <w:r>
+              <w:rPr>
+                <w:noProof/>
+                <w:webHidden/>
+              </w:rPr>
+            </w:r>
+            <w:r>
+              <w:rPr>
+                <w:noProof/>
+                <w:webHidden/>
+              </w:rPr>
+              <w:fldChar w:fldCharType="separate"/>
+            </w:r>
+            <w:r>
+              <w:rPr>
+                <w:noProof/>
+                <w:webHidden/>
+              </w:rPr>
+              <w:t>6</w:t>
+            </w:r>
+            <w:r>
+              <w:rPr>
+                <w:noProof/>
+                <w:webHidden/>
+              </w:rPr>
+              <w:fldChar w:fldCharType="end"/>
+            </w:r>
+          </w:hyperlink>
+        </w:p>
+        <w:p>
+          <w:pPr>
+            <w:pStyle w:val="TM2"/>
+            <w:tabs>
+              <w:tab w:val="left" w:pos="960"/>
+              <w:tab w:val="right" w:leader="dot" w:pos="9062"/>
+            </w:tabs>
+            <w:rPr>
+              <w:rFonts w:eastAsiaTheme="minorEastAsia"/>
+              <w:b w:val="0"/>
+              <w:bCs w:val="0"/>
+              <w:noProof/>
+              <w:sz w:val="24"/>
+              <w:szCs w:val="24"/>
+              <w:lang w:eastAsia="fr-FR"/>
+            </w:rPr>
+          </w:pPr>
+          <w:hyperlink w:anchor="_Toc165299604" w:history="1">
+            <w:r>
+              <w:rPr>
+                <w:rStyle w:val="Lienhypertexte"/>
+                <w:noProof/>
+              </w:rPr>
+              <w:t>4.1.</w:t>
+            </w:r>
+            <w:r>
+              <w:rPr>
+                <w:rFonts w:eastAsiaTheme="minorEastAsia"/>
+                <w:b w:val="0"/>
+                <w:bCs w:val="0"/>
+                <w:noProof/>
+                <w:sz w:val="24"/>
+                <w:szCs w:val="24"/>
+                <w:lang w:eastAsia="fr-FR"/>
+              </w:rPr>
+              <w:tab/>
+            </w:r>
+            <w:r>
+              <w:rPr>
+                <w:rStyle w:val="Lienhypertexte"/>
+                <w:noProof/>
+              </w:rPr>
+              <w:t>Complétude du projet</w:t>
+            </w:r>
+            <w:r>
+              <w:rPr>
+                <w:noProof/>
+                <w:webHidden/>
+              </w:rPr>
+              <w:tab/>
+            </w:r>
+            <w:r>
+              <w:rPr>
+                <w:noProof/>
+                <w:webHidden/>
+              </w:rPr>
+              <w:fldChar w:fldCharType="begin"/>
+            </w:r>
+            <w:r>
+              <w:rPr>
+                <w:noProof/>
+                <w:webHidden/>
+              </w:rPr>
+              <w:instrText xml:space="preserve"> PAGEREF _Toc165299604 \h </w:instrText>
+            </w:r>
+            <w:r>
+              <w:rPr>
+                <w:noProof/>
+                <w:webHidden/>
+              </w:rPr>
+            </w:r>
+            <w:r>
+              <w:rPr>
+                <w:noProof/>
+                <w:webHidden/>
+              </w:rPr>
+              <w:fldChar w:fldCharType="separate"/>
+            </w:r>
+            <w:r>
+              <w:rPr>
+                <w:noProof/>
+                <w:webHidden/>
+              </w:rPr>
+              <w:t>6</w:t>
+            </w:r>
+            <w:r>
+              <w:rPr>
+                <w:noProof/>
+                <w:webHidden/>
+              </w:rPr>
+              <w:fldChar w:fldCharType="end"/>
+            </w:r>
+          </w:hyperlink>
+        </w:p>
+        <w:p>
+          <w:pPr>
+            <w:pStyle w:val="TM2"/>
+            <w:tabs>
+              <w:tab w:val="left" w:pos="960"/>
+              <w:tab w:val="right" w:leader="dot" w:pos="9062"/>
+            </w:tabs>
+            <w:rPr>
+              <w:rFonts w:eastAsiaTheme="minorEastAsia"/>
+              <w:b w:val="0"/>
+              <w:bCs w:val="0"/>
+              <w:noProof/>
+              <w:sz w:val="24"/>
+              <w:szCs w:val="24"/>
+              <w:lang w:eastAsia="fr-FR"/>
+            </w:rPr>
+          </w:pPr>
+          <w:hyperlink w:anchor="_Toc165299605" w:history="1">
+            <w:r>
+              <w:rPr>
+                <w:rStyle w:val="Lienhypertexte"/>
+                <w:noProof/>
+              </w:rPr>
+              <w:t>4.2.</w:t>
+            </w:r>
+            <w:r>
+              <w:rPr>
+                <w:rFonts w:eastAsiaTheme="minorEastAsia"/>
+                <w:b w:val="0"/>
+                <w:bCs w:val="0"/>
+                <w:noProof/>
+                <w:sz w:val="24"/>
+                <w:szCs w:val="24"/>
+                <w:lang w:eastAsia="fr-FR"/>
+              </w:rPr>
+              <w:tab/>
+            </w:r>
+            <w:r>
+              <w:rPr>
+                <w:rStyle w:val="Lienhypertexte"/>
+                <w:noProof/>
+              </w:rPr>
+              <w:t>Perpectives d’amélioration</w:t>
+            </w:r>
+            <w:r>
+              <w:rPr>
+                <w:noProof/>
+                <w:webHidden/>
+              </w:rPr>
+              <w:tab/>
+            </w:r>
+            <w:r>
+              <w:rPr>
+                <w:noProof/>
+                <w:webHidden/>
+              </w:rPr>
+              <w:fldChar w:fldCharType="begin"/>
+            </w:r>
+            <w:r>
+              <w:rPr>
+                <w:noProof/>
+                <w:webHidden/>
+              </w:rPr>
+              <w:instrText xml:space="preserve"> PAGEREF _Toc165299605 \h </w:instrText>
+            </w:r>
+            <w:r>
+              <w:rPr>
+                <w:noProof/>
+                <w:webHidden/>
+              </w:rPr>
+            </w:r>
+            <w:r>
+              <w:rPr>
+                <w:noProof/>
+                <w:webHidden/>
+              </w:rPr>
+              <w:fldChar w:fldCharType="separate"/>
+            </w:r>
+            <w:r>
+              <w:rPr>
+                <w:noProof/>
+                <w:webHidden/>
+              </w:rPr>
+              <w:t>6</w:t>
+            </w:r>
+            <w:r>
+              <w:rPr>
+                <w:noProof/>
+                <w:webHidden/>
+              </w:rPr>
+              <w:fldChar w:fldCharType="end"/>
+            </w:r>
+          </w:hyperlink>
+        </w:p>
+        <w:p>
+          <w:pPr>
+            <w:pStyle w:val="TM2"/>
+            <w:tabs>
+              <w:tab w:val="left" w:pos="960"/>
+              <w:tab w:val="right" w:leader="dot" w:pos="9062"/>
+            </w:tabs>
+            <w:rPr>
+              <w:rFonts w:eastAsiaTheme="minorEastAsia"/>
+              <w:b w:val="0"/>
+              <w:bCs w:val="0"/>
+              <w:noProof/>
+              <w:sz w:val="24"/>
+              <w:szCs w:val="24"/>
+              <w:lang w:eastAsia="fr-FR"/>
+            </w:rPr>
+          </w:pPr>
+          <w:hyperlink w:anchor="_Toc165299606" w:history="1">
+            <w:r>
+              <w:rPr>
+                <w:rStyle w:val="Lienhypertexte"/>
+                <w:noProof/>
+              </w:rPr>
+              <w:t>4.3.</w:t>
+            </w:r>
+            <w:r>
+              <w:rPr>
+                <w:rFonts w:eastAsiaTheme="minorEastAsia"/>
+                <w:b w:val="0"/>
+                <w:bCs w:val="0"/>
+                <w:noProof/>
+                <w:sz w:val="24"/>
+                <w:szCs w:val="24"/>
+                <w:lang w:eastAsia="fr-FR"/>
+              </w:rPr>
+              <w:tab/>
+            </w:r>
+            <w:r>
+              <w:rPr>
+                <w:rStyle w:val="Lienhypertexte"/>
+                <w:noProof/>
+              </w:rPr>
+              <w:t>Bilan organisation l’équipe</w:t>
+            </w:r>
+            <w:r>
+              <w:rPr>
+                <w:noProof/>
+                <w:webHidden/>
+              </w:rPr>
+              <w:tab/>
+            </w:r>
+            <w:r>
+              <w:rPr>
+                <w:noProof/>
+                <w:webHidden/>
+              </w:rPr>
+              <w:fldChar w:fldCharType="begin"/>
+            </w:r>
+            <w:r>
+              <w:rPr>
+                <w:noProof/>
+                <w:webHidden/>
+              </w:rPr>
+              <w:instrText xml:space="preserve"> PAGEREF _Toc165299606 \h </w:instrText>
+            </w:r>
+            <w:r>
+              <w:rPr>
+                <w:noProof/>
+                <w:webHidden/>
+              </w:rPr>
+            </w:r>
+            <w:r>
+              <w:rPr>
+                <w:noProof/>
+                <w:webHidden/>
+              </w:rPr>
+              <w:fldChar w:fldCharType="separate"/>
+            </w:r>
+            <w:r>
+              <w:rPr>
+                <w:noProof/>
+                <w:webHidden/>
+              </w:rPr>
+              <w:t>6</w:t>
             </w:r>
             <w:r>
               <w:rPr>
@@ -1626,7 +2458,7 @@
           <w:numId w:val="1"/>
         </w:numPr>
       </w:pPr>
-      <w:bookmarkStart w:id="0" w:name="_Toc165280961"/>
+      <w:bookmarkStart w:id="0" w:name="_Toc165299588"/>
       <w:r>
         <w:lastRenderedPageBreak/>
         <w:t>Introduction</w:t>
@@ -1644,7 +2476,7 @@
           <w:numId w:val="1"/>
         </w:numPr>
       </w:pPr>
-      <w:bookmarkStart w:id="1" w:name="_Toc165280962"/>
+      <w:bookmarkStart w:id="1" w:name="_Toc165299589"/>
       <w:r>
         <w:t>Contexte</w:t>
       </w:r>
@@ -1768,7 +2600,7 @@
           <w:numId w:val="1"/>
         </w:numPr>
       </w:pPr>
-      <w:bookmarkStart w:id="2" w:name="_Toc165280963"/>
+      <w:bookmarkStart w:id="2" w:name="_Toc165299590"/>
       <w:r>
         <w:t>L’equipe</w:t>
       </w:r>
@@ -1893,7 +2725,7 @@
           <w:numId w:val="1"/>
         </w:numPr>
       </w:pPr>
-      <w:bookmarkStart w:id="3" w:name="_Toc165280964"/>
+      <w:bookmarkStart w:id="3" w:name="_Toc165299591"/>
       <w:r>
         <w:t>Mission et objectif</w:t>
       </w:r>
@@ -1910,7 +2742,7 @@
           <w:numId w:val="1"/>
         </w:numPr>
       </w:pPr>
-      <w:bookmarkStart w:id="4" w:name="_Toc165280965"/>
+      <w:bookmarkStart w:id="4" w:name="_Toc165299592"/>
       <w:r>
         <w:t>Quintillien</w:t>
       </w:r>
@@ -2294,7 +3126,7 @@
           <w:numId w:val="1"/>
         </w:numPr>
       </w:pPr>
-      <w:bookmarkStart w:id="5" w:name="_Toc165280966"/>
+      <w:bookmarkStart w:id="5" w:name="_Toc165299593"/>
       <w:r>
         <w:t>SMART</w:t>
       </w:r>
@@ -2470,7 +3302,7 @@
           <w:numId w:val="1"/>
         </w:numPr>
       </w:pPr>
-      <w:bookmarkStart w:id="6" w:name="_Toc165280967"/>
+      <w:bookmarkStart w:id="6" w:name="_Toc165299594"/>
       <w:r>
         <w:t>Cahier des charges fonctionnel</w:t>
       </w:r>
@@ -2484,7 +3316,7 @@
           <w:numId w:val="1"/>
         </w:numPr>
       </w:pPr>
-      <w:bookmarkStart w:id="7" w:name="_Toc165280968"/>
+      <w:bookmarkStart w:id="7" w:name="_Toc165299595"/>
       <w:r>
         <w:t>Role des utilisateurs</w:t>
       </w:r>
@@ -2620,15 +3452,13 @@
         </w:rPr>
         <w:t xml:space="preserve"> </w:t>
       </w:r>
-      <w:proofErr w:type="gramStart"/>
-      <w:r>
-        <w:rPr>
-          <w:sz w:val="28"/>
-          <w:szCs w:val="28"/>
-        </w:rPr>
-        <w:t>les nouvelles date</w:t>
-      </w:r>
-      <w:proofErr w:type="gramEnd"/>
+      <w:r>
+        <w:rPr>
+          <w:sz w:val="28"/>
+          <w:szCs w:val="28"/>
+        </w:rPr>
+        <w:t>les nouvelles dates</w:t>
+      </w:r>
       <w:r>
         <w:rPr>
           <w:sz w:val="28"/>
@@ -2653,7 +3483,7 @@
           <w:numId w:val="1"/>
         </w:numPr>
       </w:pPr>
-      <w:bookmarkStart w:id="8" w:name="_Toc165280969"/>
+      <w:bookmarkStart w:id="8" w:name="_Toc165299596"/>
       <w:r>
         <w:lastRenderedPageBreak/>
         <w:t>Diagramme des cas d’utilisations</w:t>
@@ -2724,13 +3554,782 @@
           <w:numId w:val="1"/>
         </w:numPr>
       </w:pPr>
-      <w:bookmarkStart w:id="9" w:name="_Toc165280970"/>
+      <w:bookmarkStart w:id="9" w:name="_Toc165299597"/>
       <w:r>
         <w:t>Fonctionalités</w:t>
       </w:r>
       <w:bookmarkEnd w:id="9"/>
     </w:p>
+    <w:p>
+      <w:pPr>
+        <w:pStyle w:val="Paragraphedeliste"/>
+        <w:numPr>
+          <w:ilvl w:val="0"/>
+          <w:numId w:val="6"/>
+        </w:numPr>
+        <w:rPr>
+          <w:sz w:val="28"/>
+          <w:szCs w:val="28"/>
+        </w:rPr>
+      </w:pPr>
+      <w:r>
+        <w:rPr>
+          <w:sz w:val="28"/>
+          <w:szCs w:val="28"/>
+        </w:rPr>
+        <w:t xml:space="preserve">En temps qu’utilisateur, je veux pouvoir réserver un trajet afin de prendre le bus </w:t>
+      </w:r>
+    </w:p>
+    <w:p>
+      <w:pPr>
+        <w:pStyle w:val="Paragraphedeliste"/>
+        <w:numPr>
+          <w:ilvl w:val="0"/>
+          <w:numId w:val="6"/>
+        </w:numPr>
+        <w:rPr>
+          <w:sz w:val="28"/>
+          <w:szCs w:val="28"/>
+        </w:rPr>
+      </w:pPr>
+      <w:r>
+        <w:rPr>
+          <w:sz w:val="28"/>
+          <w:szCs w:val="28"/>
+        </w:rPr>
+        <w:t xml:space="preserve">En temps </w:t>
+      </w:r>
+      <w:r>
+        <w:rPr>
+          <w:sz w:val="28"/>
+          <w:szCs w:val="28"/>
+        </w:rPr>
+        <w:t>qu’administrateur,</w:t>
+      </w:r>
+      <w:r>
+        <w:rPr>
+          <w:sz w:val="28"/>
+          <w:szCs w:val="28"/>
+        </w:rPr>
+        <w:t xml:space="preserve"> je veux pouvoir </w:t>
+      </w:r>
+      <w:r>
+        <w:rPr>
+          <w:sz w:val="28"/>
+          <w:szCs w:val="28"/>
+        </w:rPr>
+        <w:t>ajouter/supprimer</w:t>
+      </w:r>
+      <w:r>
+        <w:rPr>
+          <w:sz w:val="28"/>
+          <w:szCs w:val="28"/>
+        </w:rPr>
+        <w:t xml:space="preserve"> un trajet afin de </w:t>
+      </w:r>
+      <w:r>
+        <w:rPr>
+          <w:sz w:val="28"/>
+          <w:szCs w:val="28"/>
+        </w:rPr>
+        <w:t xml:space="preserve">les rendre disponible pour l’utilisateur </w:t>
+      </w:r>
+    </w:p>
+    <w:p>
+      <w:pPr>
+        <w:pStyle w:val="Paragraphedeliste"/>
+        <w:numPr>
+          <w:ilvl w:val="0"/>
+          <w:numId w:val="6"/>
+        </w:numPr>
+        <w:rPr>
+          <w:sz w:val="28"/>
+          <w:szCs w:val="28"/>
+        </w:rPr>
+      </w:pPr>
+      <w:r>
+        <w:rPr>
+          <w:sz w:val="28"/>
+          <w:szCs w:val="28"/>
+        </w:rPr>
+        <w:t>E</w:t>
+      </w:r>
+      <w:r>
+        <w:rPr>
+          <w:sz w:val="28"/>
+          <w:szCs w:val="28"/>
+        </w:rPr>
+        <w:t xml:space="preserve">n temps qu’administrateur, je veux pouvoir ajouter/supprimer un trajet afin de les rendre disponible pour l’utilisateur </w:t>
+      </w:r>
+    </w:p>
+    <w:p>
+      <w:pPr>
+        <w:pStyle w:val="Paragraphedeliste"/>
+        <w:numPr>
+          <w:ilvl w:val="0"/>
+          <w:numId w:val="6"/>
+        </w:numPr>
+        <w:rPr>
+          <w:sz w:val="28"/>
+          <w:szCs w:val="28"/>
+        </w:rPr>
+      </w:pPr>
+      <w:r>
+        <w:rPr>
+          <w:sz w:val="28"/>
+          <w:szCs w:val="28"/>
+        </w:rPr>
+        <w:t>E</w:t>
+      </w:r>
+      <w:r>
+        <w:rPr>
+          <w:sz w:val="28"/>
+          <w:szCs w:val="28"/>
+        </w:rPr>
+        <w:t xml:space="preserve">n temps qu’administrateur, je veux pouvoir </w:t>
+      </w:r>
+      <w:r>
+        <w:rPr>
+          <w:sz w:val="28"/>
+          <w:szCs w:val="28"/>
+        </w:rPr>
+        <w:t xml:space="preserve">télécharger un fichier excel </w:t>
+      </w:r>
+      <w:r>
+        <w:rPr>
+          <w:sz w:val="28"/>
+          <w:szCs w:val="28"/>
+        </w:rPr>
+        <w:t>afin</w:t>
+      </w:r>
+      <w:r>
+        <w:rPr>
+          <w:sz w:val="28"/>
+          <w:szCs w:val="28"/>
+        </w:rPr>
+        <w:t xml:space="preserve"> de les rendre disponible pour </w:t>
+      </w:r>
+      <w:r>
+        <w:rPr>
+          <w:sz w:val="28"/>
+          <w:szCs w:val="28"/>
+        </w:rPr>
+        <w:t>le chauffeur</w:t>
+      </w:r>
+    </w:p>
+    <w:p>
+      <w:pPr>
+        <w:pStyle w:val="Paragraphedeliste"/>
+        <w:numPr>
+          <w:ilvl w:val="0"/>
+          <w:numId w:val="6"/>
+        </w:numPr>
+        <w:rPr>
+          <w:sz w:val="28"/>
+          <w:szCs w:val="28"/>
+        </w:rPr>
+      </w:pPr>
+      <w:r>
+        <w:rPr>
+          <w:sz w:val="28"/>
+          <w:szCs w:val="28"/>
+        </w:rPr>
+        <w:lastRenderedPageBreak/>
+        <w:t>E</w:t>
+      </w:r>
+      <w:r>
+        <w:rPr>
+          <w:sz w:val="28"/>
+          <w:szCs w:val="28"/>
+        </w:rPr>
+        <w:t>n temps</w:t>
+      </w:r>
+      <w:r>
+        <w:rPr>
+          <w:sz w:val="28"/>
+          <w:szCs w:val="28"/>
+        </w:rPr>
+        <w:t xml:space="preserve"> qu’utilisateur</w:t>
+      </w:r>
+      <w:r>
+        <w:rPr>
+          <w:sz w:val="28"/>
+          <w:szCs w:val="28"/>
+        </w:rPr>
+        <w:t xml:space="preserve">, je veux pouvoir </w:t>
+      </w:r>
+      <w:r>
+        <w:rPr>
+          <w:sz w:val="28"/>
+          <w:szCs w:val="28"/>
+        </w:rPr>
+        <w:t xml:space="preserve">supprimer </w:t>
+      </w:r>
+      <w:r>
+        <w:rPr>
+          <w:sz w:val="28"/>
+          <w:szCs w:val="28"/>
+        </w:rPr>
+        <w:t xml:space="preserve">un trajet afin </w:t>
+      </w:r>
+      <w:r>
+        <w:rPr>
+          <w:sz w:val="28"/>
+          <w:szCs w:val="28"/>
+        </w:rPr>
+        <w:t xml:space="preserve">laisser de la place pour les autres </w:t>
+      </w:r>
+    </w:p>
+    <w:p>
+      <w:pPr>
+        <w:pStyle w:val="Paragraphedeliste"/>
+        <w:numPr>
+          <w:ilvl w:val="0"/>
+          <w:numId w:val="6"/>
+        </w:numPr>
+        <w:rPr>
+          <w:sz w:val="28"/>
+          <w:szCs w:val="28"/>
+        </w:rPr>
+      </w:pPr>
+      <w:r>
+        <w:rPr>
+          <w:sz w:val="28"/>
+          <w:szCs w:val="28"/>
+        </w:rPr>
+        <w:t>E</w:t>
+      </w:r>
+      <w:r>
+        <w:rPr>
+          <w:sz w:val="28"/>
+          <w:szCs w:val="28"/>
+        </w:rPr>
+        <w:t xml:space="preserve">n temps </w:t>
+      </w:r>
+      <w:r>
+        <w:rPr>
+          <w:sz w:val="28"/>
+          <w:szCs w:val="28"/>
+        </w:rPr>
+        <w:t>qu’utilisateur</w:t>
+      </w:r>
+      <w:r>
+        <w:rPr>
+          <w:sz w:val="28"/>
+          <w:szCs w:val="28"/>
+        </w:rPr>
+        <w:t xml:space="preserve">, je veux pouvoir </w:t>
+      </w:r>
+      <w:r>
+        <w:rPr>
+          <w:sz w:val="28"/>
+          <w:szCs w:val="28"/>
+        </w:rPr>
+        <w:t>modifier</w:t>
+      </w:r>
+      <w:r>
+        <w:rPr>
+          <w:sz w:val="28"/>
+          <w:szCs w:val="28"/>
+        </w:rPr>
+        <w:t xml:space="preserve"> </w:t>
+      </w:r>
+      <w:r>
+        <w:rPr>
+          <w:sz w:val="28"/>
+          <w:szCs w:val="28"/>
+        </w:rPr>
+        <w:t xml:space="preserve">mon profil </w:t>
+      </w:r>
+      <w:r>
+        <w:rPr>
+          <w:sz w:val="28"/>
+          <w:szCs w:val="28"/>
+        </w:rPr>
+        <w:t xml:space="preserve">afin de </w:t>
+      </w:r>
+      <w:r>
+        <w:rPr>
+          <w:sz w:val="28"/>
+          <w:szCs w:val="28"/>
+        </w:rPr>
+        <w:t>changer des informations</w:t>
+      </w:r>
+      <w:r>
+        <w:rPr>
+          <w:sz w:val="28"/>
+          <w:szCs w:val="28"/>
+        </w:rPr>
+        <w:t xml:space="preserve"> </w:t>
+      </w:r>
+    </w:p>
+    <w:p>
+      <w:pPr>
+        <w:pStyle w:val="Paragraphedeliste"/>
+        <w:numPr>
+          <w:ilvl w:val="0"/>
+          <w:numId w:val="6"/>
+        </w:numPr>
+        <w:rPr>
+          <w:sz w:val="28"/>
+          <w:szCs w:val="28"/>
+        </w:rPr>
+      </w:pPr>
+      <w:r>
+        <w:rPr>
+          <w:sz w:val="28"/>
+          <w:szCs w:val="28"/>
+        </w:rPr>
+        <w:t>E</w:t>
+      </w:r>
+      <w:r>
+        <w:rPr>
+          <w:sz w:val="28"/>
+          <w:szCs w:val="28"/>
+        </w:rPr>
+        <w:t xml:space="preserve">n temps qu’administrateur, je veux pouvoir </w:t>
+      </w:r>
+      <w:r>
+        <w:rPr>
+          <w:sz w:val="28"/>
+          <w:szCs w:val="28"/>
+        </w:rPr>
+        <w:t>réserver</w:t>
+      </w:r>
+      <w:r>
+        <w:rPr>
+          <w:sz w:val="28"/>
+          <w:szCs w:val="28"/>
+        </w:rPr>
+        <w:t xml:space="preserve"> un </w:t>
+      </w:r>
+      <w:r>
+        <w:rPr>
+          <w:sz w:val="28"/>
+          <w:szCs w:val="28"/>
+        </w:rPr>
+        <w:t>trajet</w:t>
+      </w:r>
+      <w:r>
+        <w:rPr>
+          <w:sz w:val="28"/>
+          <w:szCs w:val="28"/>
+        </w:rPr>
+        <w:t xml:space="preserve"> </w:t>
+      </w:r>
+      <w:r>
+        <w:rPr>
+          <w:sz w:val="28"/>
+          <w:szCs w:val="28"/>
+        </w:rPr>
+        <w:t xml:space="preserve">afin de </w:t>
+      </w:r>
+      <w:r>
+        <w:rPr>
+          <w:sz w:val="28"/>
+          <w:szCs w:val="28"/>
+        </w:rPr>
+        <w:t>réserver pour quelqu’un d’autre</w:t>
+      </w:r>
+    </w:p>
+    <w:p>
+      <w:pPr>
+        <w:pStyle w:val="Titre1"/>
+        <w:numPr>
+          <w:ilvl w:val="0"/>
+          <w:numId w:val="1"/>
+        </w:numPr>
+      </w:pPr>
+      <w:bookmarkStart w:id="10" w:name="_Toc165299598"/>
+      <w:r>
+        <w:t>Cahier technique</w:t>
+      </w:r>
+      <w:bookmarkEnd w:id="10"/>
+    </w:p>
+    <w:p>
+      <w:pPr>
+        <w:pStyle w:val="Titre2"/>
+        <w:numPr>
+          <w:ilvl w:val="1"/>
+          <w:numId w:val="1"/>
+        </w:numPr>
+      </w:pPr>
+      <w:bookmarkStart w:id="11" w:name="_Toc165299599"/>
+      <w:r>
+        <w:t>Technologie et version utilisées</w:t>
+      </w:r>
+      <w:bookmarkEnd w:id="11"/>
+    </w:p>
+    <w:p>
+      <w:pPr>
+        <w:pStyle w:val="Titre2"/>
+        <w:numPr>
+          <w:ilvl w:val="1"/>
+          <w:numId w:val="1"/>
+        </w:numPr>
+      </w:pPr>
+      <w:bookmarkStart w:id="12" w:name="_Toc165299600"/>
+      <w:r>
+        <w:t>Arborescence du projet</w:t>
+      </w:r>
+      <w:bookmarkEnd w:id="12"/>
+      <w:r>
+        <w:t xml:space="preserve"> </w:t>
+      </w:r>
+    </w:p>
+    <w:p>
+      <w:pPr>
+        <w:rPr>
+          <w:rFonts w:asciiTheme="majorHAnsi" w:eastAsiaTheme="majorEastAsia" w:hAnsiTheme="majorHAnsi" w:cstheme="majorBidi"/>
+          <w:color w:val="0F4761" w:themeColor="accent1" w:themeShade="BF"/>
+          <w:sz w:val="36"/>
+          <w:szCs w:val="36"/>
+        </w:rPr>
+      </w:pPr>
+      <w:r>
+        <w:rPr>
+          <w:sz w:val="28"/>
+          <w:szCs w:val="28"/>
+        </w:rPr>
+        <w:t>Le projet a été conçu selon une architecture MVC, afin de bénéficier d'une séparation claire des responsabilités. En outre, nous avons utilisé des classes DAO pour éviter la répétition des commandes SQL, ainsi que des requêtes préparées pour protéger nos utilisateurs contre diverses attaques.</w:t>
+      </w:r>
+    </w:p>
+    <w:p>
+      <w:pPr>
+        <w:pStyle w:val="Titre2"/>
+        <w:numPr>
+          <w:ilvl w:val="1"/>
+          <w:numId w:val="1"/>
+        </w:numPr>
+      </w:pPr>
+      <w:bookmarkStart w:id="13" w:name="_Toc165299601"/>
+      <w:r>
+        <w:t>Base de données modèle données</w:t>
+      </w:r>
+      <w:bookmarkEnd w:id="13"/>
+      <w:r>
+        <w:t xml:space="preserve"> </w:t>
+      </w:r>
+    </w:p>
     <w:p/>
+    <w:p/>
+    <w:p>
+      <w:pPr>
+        <w:pStyle w:val="Titre2"/>
+        <w:numPr>
+          <w:ilvl w:val="1"/>
+          <w:numId w:val="1"/>
+        </w:numPr>
+      </w:pPr>
+      <w:bookmarkStart w:id="14" w:name="_Toc165299602"/>
+      <w:r>
+        <w:t>Plan de sauvegarde</w:t>
+      </w:r>
+      <w:bookmarkEnd w:id="14"/>
+      <w:r>
+        <w:t xml:space="preserve"> </w:t>
+      </w:r>
+    </w:p>
+    <w:p>
+      <w:pPr>
+        <w:rPr>
+          <w:sz w:val="28"/>
+          <w:szCs w:val="28"/>
+        </w:rPr>
+      </w:pPr>
+      <w:r>
+        <w:rPr>
+          <w:sz w:val="28"/>
+          <w:szCs w:val="28"/>
+        </w:rPr>
+        <w:t>Pour ce que qu’y</w:t>
+      </w:r>
+      <w:r>
+        <w:rPr>
+          <w:sz w:val="28"/>
+          <w:szCs w:val="28"/>
+        </w:rPr>
+        <w:t xml:space="preserve"> est du plan de sauvegarde cela se faisait via GitHub. L’adresse est la suivante : </w:t>
+      </w:r>
+      <w:r>
+        <w:rPr>
+          <w:sz w:val="28"/>
+          <w:szCs w:val="28"/>
+        </w:rPr>
+        <w:t>https://github.com/ArthurPeyre/UPPA_Navette</w:t>
+      </w:r>
+    </w:p>
+    <w:p>
+      <w:pPr>
+        <w:rPr>
+          <w:sz w:val="28"/>
+          <w:szCs w:val="28"/>
+        </w:rPr>
+      </w:pPr>
+    </w:p>
+    <w:p>
+      <w:pPr>
+        <w:pStyle w:val="Titre1"/>
+        <w:numPr>
+          <w:ilvl w:val="0"/>
+          <w:numId w:val="1"/>
+        </w:numPr>
+      </w:pPr>
+      <w:bookmarkStart w:id="15" w:name="_Toc165299603"/>
+      <w:r>
+        <w:t>Bilan</w:t>
+      </w:r>
+      <w:bookmarkEnd w:id="15"/>
+    </w:p>
+    <w:p>
+      <w:pPr>
+        <w:pStyle w:val="Titre2"/>
+        <w:numPr>
+          <w:ilvl w:val="1"/>
+          <w:numId w:val="1"/>
+        </w:numPr>
+      </w:pPr>
+      <w:bookmarkStart w:id="16" w:name="_Toc165299604"/>
+      <w:r>
+        <w:t>Complétude du projet</w:t>
+      </w:r>
+      <w:bookmarkEnd w:id="16"/>
+      <w:r>
+        <w:t xml:space="preserve"> </w:t>
+      </w:r>
+    </w:p>
+    <w:p>
+      <w:pPr>
+        <w:rPr>
+          <w:sz w:val="28"/>
+          <w:szCs w:val="28"/>
+        </w:rPr>
+      </w:pPr>
+      <w:r>
+        <w:rPr>
+          <w:sz w:val="28"/>
+          <w:szCs w:val="28"/>
+        </w:rPr>
+        <w:t xml:space="preserve">Le projet est </w:t>
+      </w:r>
+      <w:r>
+        <w:rPr>
+          <w:sz w:val="28"/>
+          <w:szCs w:val="28"/>
+        </w:rPr>
+        <w:t>fini</w:t>
+      </w:r>
+      <w:r>
+        <w:rPr>
+          <w:sz w:val="28"/>
+          <w:szCs w:val="28"/>
+        </w:rPr>
+        <w:t xml:space="preserve"> à 100</w:t>
+      </w:r>
+      <w:r>
+        <w:rPr>
+          <w:sz w:val="28"/>
+          <w:szCs w:val="28"/>
+        </w:rPr>
+        <w:t>%,</w:t>
+      </w:r>
+      <w:r>
+        <w:rPr>
+          <w:sz w:val="28"/>
+          <w:szCs w:val="28"/>
+        </w:rPr>
+        <w:t xml:space="preserve"> cependant des améliorations peuvent être ajouter.</w:t>
+      </w:r>
+    </w:p>
+    <w:p>
+      <w:pPr>
+        <w:pStyle w:val="Titre2"/>
+        <w:numPr>
+          <w:ilvl w:val="1"/>
+          <w:numId w:val="1"/>
+        </w:numPr>
+      </w:pPr>
+      <w:bookmarkStart w:id="17" w:name="_Toc165299605"/>
+      <w:r>
+        <w:t>Perpectives d’amélioration</w:t>
+      </w:r>
+      <w:bookmarkEnd w:id="17"/>
+      <w:r>
+        <w:t xml:space="preserve"> </w:t>
+      </w:r>
+    </w:p>
+    <w:p>
+      <w:pPr>
+        <w:rPr>
+          <w:sz w:val="28"/>
+          <w:szCs w:val="28"/>
+        </w:rPr>
+      </w:pPr>
+      <w:r>
+        <w:rPr>
+          <w:sz w:val="28"/>
+          <w:szCs w:val="28"/>
+        </w:rPr>
+        <w:t xml:space="preserve">On pourrait imaginer vouloir rajouter plus de bus </w:t>
+      </w:r>
+    </w:p>
+    <w:p>
+      <w:pPr>
+        <w:pStyle w:val="Titre2"/>
+        <w:numPr>
+          <w:ilvl w:val="1"/>
+          <w:numId w:val="1"/>
+        </w:numPr>
+      </w:pPr>
+      <w:bookmarkStart w:id="18" w:name="_Toc165299606"/>
+      <w:r>
+        <w:t>Bilan organisation l’équipe</w:t>
+      </w:r>
+      <w:bookmarkEnd w:id="18"/>
+      <w:r>
+        <w:t xml:space="preserve"> </w:t>
+      </w:r>
+    </w:p>
+    <w:p>
+      <w:pPr>
+        <w:rPr>
+          <w:b/>
+          <w:bCs/>
+          <w:sz w:val="28"/>
+          <w:szCs w:val="28"/>
+        </w:rPr>
+      </w:pPr>
+      <w:r>
+        <w:rPr>
+          <w:b/>
+          <w:bCs/>
+          <w:sz w:val="28"/>
+          <w:szCs w:val="28"/>
+        </w:rPr>
+        <w:t xml:space="preserve">Les plus : </w:t>
+      </w:r>
+    </w:p>
+    <w:p>
+      <w:pPr>
+        <w:pStyle w:val="Paragraphedeliste"/>
+        <w:numPr>
+          <w:ilvl w:val="0"/>
+          <w:numId w:val="9"/>
+        </w:numPr>
+        <w:rPr>
+          <w:sz w:val="28"/>
+          <w:szCs w:val="28"/>
+        </w:rPr>
+      </w:pPr>
+      <w:r>
+        <w:rPr>
+          <w:sz w:val="28"/>
+          <w:szCs w:val="28"/>
+        </w:rPr>
+        <w:t>GitHub/VisualStudio code (code partagé)</w:t>
+      </w:r>
+    </w:p>
+    <w:p>
+      <w:pPr>
+        <w:pStyle w:val="Paragraphedeliste"/>
+        <w:numPr>
+          <w:ilvl w:val="0"/>
+          <w:numId w:val="9"/>
+        </w:numPr>
+        <w:rPr>
+          <w:sz w:val="28"/>
+          <w:szCs w:val="28"/>
+        </w:rPr>
+      </w:pPr>
+      <w:r>
+        <w:rPr>
+          <w:sz w:val="28"/>
+          <w:szCs w:val="28"/>
+        </w:rPr>
+        <w:t xml:space="preserve">Travail en équipe </w:t>
+      </w:r>
+    </w:p>
+    <w:p>
+      <w:pPr>
+        <w:rPr>
+          <w:sz w:val="28"/>
+          <w:szCs w:val="28"/>
+        </w:rPr>
+      </w:pPr>
+    </w:p>
+    <w:p>
+      <w:pPr>
+        <w:rPr>
+          <w:sz w:val="28"/>
+          <w:szCs w:val="28"/>
+        </w:rPr>
+      </w:pPr>
+    </w:p>
+    <w:p>
+      <w:pPr>
+        <w:rPr>
+          <w:b/>
+          <w:bCs/>
+          <w:sz w:val="28"/>
+          <w:szCs w:val="28"/>
+        </w:rPr>
+      </w:pPr>
+      <w:r>
+        <w:rPr>
+          <w:b/>
+          <w:bCs/>
+          <w:sz w:val="28"/>
+          <w:szCs w:val="28"/>
+        </w:rPr>
+        <w:t xml:space="preserve">Les moins : </w:t>
+      </w:r>
+    </w:p>
+    <w:p>
+      <w:pPr>
+        <w:pStyle w:val="Paragraphedeliste"/>
+        <w:numPr>
+          <w:ilvl w:val="0"/>
+          <w:numId w:val="10"/>
+        </w:numPr>
+        <w:rPr>
+          <w:b/>
+          <w:bCs/>
+          <w:sz w:val="28"/>
+          <w:szCs w:val="28"/>
+        </w:rPr>
+      </w:pPr>
+      <w:r>
+        <w:rPr>
+          <w:sz w:val="28"/>
+          <w:szCs w:val="28"/>
+        </w:rPr>
+        <w:lastRenderedPageBreak/>
+        <w:t>Difficulté entre le css et le MVC</w:t>
+      </w:r>
+    </w:p>
+    <w:p>
+      <w:pPr>
+        <w:pStyle w:val="Paragraphedeliste"/>
+        <w:numPr>
+          <w:ilvl w:val="0"/>
+          <w:numId w:val="10"/>
+        </w:numPr>
+        <w:rPr>
+          <w:b/>
+          <w:bCs/>
+          <w:sz w:val="28"/>
+          <w:szCs w:val="28"/>
+        </w:rPr>
+      </w:pPr>
+    </w:p>
+    <w:p>
+      <w:pPr>
+        <w:rPr>
+          <w:sz w:val="28"/>
+          <w:szCs w:val="28"/>
+        </w:rPr>
+      </w:pPr>
+    </w:p>
     <w:p>
       <w:pPr>
         <w:pStyle w:val="Titre1"/>
@@ -3129,6 +4728,119 @@
     </w:lvl>
   </w:abstractNum>
   <w:abstractNum w:abstractNumId="1" w15:restartNumberingAfterBreak="0">
+    <w:nsid w:val="12271C6E"/>
+    <w:multiLevelType w:val="hybridMultilevel"/>
+    <w:tmpl w:val="9BCC5DD2"/>
+    <w:lvl w:ilvl="0" w:tplc="040C0001">
+      <w:start w:val="1"/>
+      <w:numFmt w:val="bullet"/>
+      <w:lvlText w:val=""/>
+      <w:lvlJc w:val="left"/>
+      <w:pPr>
+        <w:ind w:left="720" w:hanging="360"/>
+      </w:pPr>
+      <w:rPr>
+        <w:rFonts w:ascii="Symbol" w:hAnsi="Symbol" w:hint="default"/>
+      </w:rPr>
+    </w:lvl>
+    <w:lvl w:ilvl="1" w:tplc="040C0003" w:tentative="1">
+      <w:start w:val="1"/>
+      <w:numFmt w:val="bullet"/>
+      <w:lvlText w:val="o"/>
+      <w:lvlJc w:val="left"/>
+      <w:pPr>
+        <w:ind w:left="1440" w:hanging="360"/>
+      </w:pPr>
+      <w:rPr>
+        <w:rFonts w:ascii="Courier New" w:hAnsi="Courier New" w:cs="Courier New" w:hint="default"/>
+      </w:rPr>
+    </w:lvl>
+    <w:lvl w:ilvl="2" w:tplc="040C0005" w:tentative="1">
+      <w:start w:val="1"/>
+      <w:numFmt w:val="bullet"/>
+      <w:lvlText w:val=""/>
+      <w:lvlJc w:val="left"/>
+      <w:pPr>
+        <w:ind w:left="2160" w:hanging="360"/>
+      </w:pPr>
+      <w:rPr>
+        <w:rFonts w:ascii="Wingdings" w:hAnsi="Wingdings" w:hint="default"/>
+      </w:rPr>
+    </w:lvl>
+    <w:lvl w:ilvl="3" w:tplc="040C0001" w:tentative="1">
+      <w:start w:val="1"/>
+      <w:numFmt w:val="bullet"/>
+      <w:lvlText w:val=""/>
+      <w:lvlJc w:val="left"/>
+      <w:pPr>
+        <w:ind w:left="2880" w:hanging="360"/>
+      </w:pPr>
+      <w:rPr>
+        <w:rFonts w:ascii="Symbol" w:hAnsi="Symbol" w:hint="default"/>
+      </w:rPr>
+    </w:lvl>
+    <w:lvl w:ilvl="4" w:tplc="040C0003" w:tentative="1">
+      <w:start w:val="1"/>
+      <w:numFmt w:val="bullet"/>
+      <w:lvlText w:val="o"/>
+      <w:lvlJc w:val="left"/>
+      <w:pPr>
+        <w:ind w:left="3600" w:hanging="360"/>
+      </w:pPr>
+      <w:rPr>
+        <w:rFonts w:ascii="Courier New" w:hAnsi="Courier New" w:cs="Courier New" w:hint="default"/>
+      </w:rPr>
+    </w:lvl>
+    <w:lvl w:ilvl="5" w:tplc="040C0005" w:tentative="1">
+      <w:start w:val="1"/>
+      <w:numFmt w:val="bullet"/>
+      <w:lvlText w:val=""/>
+      <w:lvlJc w:val="left"/>
+      <w:pPr>
+        <w:ind w:left="4320" w:hanging="360"/>
+      </w:pPr>
+      <w:rPr>
+        <w:rFonts w:ascii="Wingdings" w:hAnsi="Wingdings" w:hint="default"/>
+      </w:rPr>
+    </w:lvl>
+    <w:lvl w:ilvl="6" w:tplc="040C0001" w:tentative="1">
+      <w:start w:val="1"/>
+      <w:numFmt w:val="bullet"/>
+      <w:lvlText w:val=""/>
+      <w:lvlJc w:val="left"/>
+      <w:pPr>
+        <w:ind w:left="5040" w:hanging="360"/>
+      </w:pPr>
+      <w:rPr>
+        <w:rFonts w:ascii="Symbol" w:hAnsi="Symbol" w:hint="default"/>
+      </w:rPr>
+    </w:lvl>
+    <w:lvl w:ilvl="7" w:tplc="040C0003" w:tentative="1">
+      <w:start w:val="1"/>
+      <w:numFmt w:val="bullet"/>
+      <w:lvlText w:val="o"/>
+      <w:lvlJc w:val="left"/>
+      <w:pPr>
+        <w:ind w:left="5760" w:hanging="360"/>
+      </w:pPr>
+      <w:rPr>
+        <w:rFonts w:ascii="Courier New" w:hAnsi="Courier New" w:cs="Courier New" w:hint="default"/>
+      </w:rPr>
+    </w:lvl>
+    <w:lvl w:ilvl="8" w:tplc="040C0005" w:tentative="1">
+      <w:start w:val="1"/>
+      <w:numFmt w:val="bullet"/>
+      <w:lvlText w:val=""/>
+      <w:lvlJc w:val="left"/>
+      <w:pPr>
+        <w:ind w:left="6480" w:hanging="360"/>
+      </w:pPr>
+      <w:rPr>
+        <w:rFonts w:ascii="Wingdings" w:hAnsi="Wingdings" w:hint="default"/>
+      </w:rPr>
+    </w:lvl>
+  </w:abstractNum>
+  <w:abstractNum w:abstractNumId="2" w15:restartNumberingAfterBreak="0">
     <w:nsid w:val="37E34E95"/>
     <w:multiLevelType w:val="multilevel"/>
     <w:tmpl w:val="040C001F"/>
@@ -3214,7 +4926,7 @@
       </w:pPr>
     </w:lvl>
   </w:abstractNum>
-  <w:abstractNum w:abstractNumId="2" w15:restartNumberingAfterBreak="0">
+  <w:abstractNum w:abstractNumId="3" w15:restartNumberingAfterBreak="0">
     <w:nsid w:val="3E2B400B"/>
     <w:multiLevelType w:val="multilevel"/>
     <w:tmpl w:val="040C001F"/>
@@ -3300,7 +5012,346 @@
       </w:pPr>
     </w:lvl>
   </w:abstractNum>
-  <w:abstractNum w:abstractNumId="3" w15:restartNumberingAfterBreak="0">
+  <w:abstractNum w:abstractNumId="4" w15:restartNumberingAfterBreak="0">
+    <w:nsid w:val="40CD3616"/>
+    <w:multiLevelType w:val="hybridMultilevel"/>
+    <w:tmpl w:val="5B2031F6"/>
+    <w:lvl w:ilvl="0" w:tplc="040C0001">
+      <w:start w:val="1"/>
+      <w:numFmt w:val="bullet"/>
+      <w:lvlText w:val=""/>
+      <w:lvlJc w:val="left"/>
+      <w:pPr>
+        <w:ind w:left="720" w:hanging="360"/>
+      </w:pPr>
+      <w:rPr>
+        <w:rFonts w:ascii="Symbol" w:hAnsi="Symbol" w:hint="default"/>
+      </w:rPr>
+    </w:lvl>
+    <w:lvl w:ilvl="1" w:tplc="040C0003" w:tentative="1">
+      <w:start w:val="1"/>
+      <w:numFmt w:val="bullet"/>
+      <w:lvlText w:val="o"/>
+      <w:lvlJc w:val="left"/>
+      <w:pPr>
+        <w:ind w:left="1440" w:hanging="360"/>
+      </w:pPr>
+      <w:rPr>
+        <w:rFonts w:ascii="Courier New" w:hAnsi="Courier New" w:cs="Courier New" w:hint="default"/>
+      </w:rPr>
+    </w:lvl>
+    <w:lvl w:ilvl="2" w:tplc="040C0005" w:tentative="1">
+      <w:start w:val="1"/>
+      <w:numFmt w:val="bullet"/>
+      <w:lvlText w:val=""/>
+      <w:lvlJc w:val="left"/>
+      <w:pPr>
+        <w:ind w:left="2160" w:hanging="360"/>
+      </w:pPr>
+      <w:rPr>
+        <w:rFonts w:ascii="Wingdings" w:hAnsi="Wingdings" w:hint="default"/>
+      </w:rPr>
+    </w:lvl>
+    <w:lvl w:ilvl="3" w:tplc="040C0001" w:tentative="1">
+      <w:start w:val="1"/>
+      <w:numFmt w:val="bullet"/>
+      <w:lvlText w:val=""/>
+      <w:lvlJc w:val="left"/>
+      <w:pPr>
+        <w:ind w:left="2880" w:hanging="360"/>
+      </w:pPr>
+      <w:rPr>
+        <w:rFonts w:ascii="Symbol" w:hAnsi="Symbol" w:hint="default"/>
+      </w:rPr>
+    </w:lvl>
+    <w:lvl w:ilvl="4" w:tplc="040C0003" w:tentative="1">
+      <w:start w:val="1"/>
+      <w:numFmt w:val="bullet"/>
+      <w:lvlText w:val="o"/>
+      <w:lvlJc w:val="left"/>
+      <w:pPr>
+        <w:ind w:left="3600" w:hanging="360"/>
+      </w:pPr>
+      <w:rPr>
+        <w:rFonts w:ascii="Courier New" w:hAnsi="Courier New" w:cs="Courier New" w:hint="default"/>
+      </w:rPr>
+    </w:lvl>
+    <w:lvl w:ilvl="5" w:tplc="040C0005" w:tentative="1">
+      <w:start w:val="1"/>
+      <w:numFmt w:val="bullet"/>
+      <w:lvlText w:val=""/>
+      <w:lvlJc w:val="left"/>
+      <w:pPr>
+        <w:ind w:left="4320" w:hanging="360"/>
+      </w:pPr>
+      <w:rPr>
+        <w:rFonts w:ascii="Wingdings" w:hAnsi="Wingdings" w:hint="default"/>
+      </w:rPr>
+    </w:lvl>
+    <w:lvl w:ilvl="6" w:tplc="040C0001" w:tentative="1">
+      <w:start w:val="1"/>
+      <w:numFmt w:val="bullet"/>
+      <w:lvlText w:val=""/>
+      <w:lvlJc w:val="left"/>
+      <w:pPr>
+        <w:ind w:left="5040" w:hanging="360"/>
+      </w:pPr>
+      <w:rPr>
+        <w:rFonts w:ascii="Symbol" w:hAnsi="Symbol" w:hint="default"/>
+      </w:rPr>
+    </w:lvl>
+    <w:lvl w:ilvl="7" w:tplc="040C0003" w:tentative="1">
+      <w:start w:val="1"/>
+      <w:numFmt w:val="bullet"/>
+      <w:lvlText w:val="o"/>
+      <w:lvlJc w:val="left"/>
+      <w:pPr>
+        <w:ind w:left="5760" w:hanging="360"/>
+      </w:pPr>
+      <w:rPr>
+        <w:rFonts w:ascii="Courier New" w:hAnsi="Courier New" w:cs="Courier New" w:hint="default"/>
+      </w:rPr>
+    </w:lvl>
+    <w:lvl w:ilvl="8" w:tplc="040C0005" w:tentative="1">
+      <w:start w:val="1"/>
+      <w:numFmt w:val="bullet"/>
+      <w:lvlText w:val=""/>
+      <w:lvlJc w:val="left"/>
+      <w:pPr>
+        <w:ind w:left="6480" w:hanging="360"/>
+      </w:pPr>
+      <w:rPr>
+        <w:rFonts w:ascii="Wingdings" w:hAnsi="Wingdings" w:hint="default"/>
+      </w:rPr>
+    </w:lvl>
+  </w:abstractNum>
+  <w:abstractNum w:abstractNumId="5" w15:restartNumberingAfterBreak="0">
+    <w:nsid w:val="4B5240DF"/>
+    <w:multiLevelType w:val="hybridMultilevel"/>
+    <w:tmpl w:val="CC0C8450"/>
+    <w:lvl w:ilvl="0" w:tplc="040C0001">
+      <w:start w:val="1"/>
+      <w:numFmt w:val="bullet"/>
+      <w:lvlText w:val=""/>
+      <w:lvlJc w:val="left"/>
+      <w:pPr>
+        <w:ind w:left="720" w:hanging="360"/>
+      </w:pPr>
+      <w:rPr>
+        <w:rFonts w:ascii="Symbol" w:hAnsi="Symbol" w:hint="default"/>
+      </w:rPr>
+    </w:lvl>
+    <w:lvl w:ilvl="1" w:tplc="040C0003" w:tentative="1">
+      <w:start w:val="1"/>
+      <w:numFmt w:val="bullet"/>
+      <w:lvlText w:val="o"/>
+      <w:lvlJc w:val="left"/>
+      <w:pPr>
+        <w:ind w:left="1440" w:hanging="360"/>
+      </w:pPr>
+      <w:rPr>
+        <w:rFonts w:ascii="Courier New" w:hAnsi="Courier New" w:cs="Courier New" w:hint="default"/>
+      </w:rPr>
+    </w:lvl>
+    <w:lvl w:ilvl="2" w:tplc="040C0005" w:tentative="1">
+      <w:start w:val="1"/>
+      <w:numFmt w:val="bullet"/>
+      <w:lvlText w:val=""/>
+      <w:lvlJc w:val="left"/>
+      <w:pPr>
+        <w:ind w:left="2160" w:hanging="360"/>
+      </w:pPr>
+      <w:rPr>
+        <w:rFonts w:ascii="Wingdings" w:hAnsi="Wingdings" w:hint="default"/>
+      </w:rPr>
+    </w:lvl>
+    <w:lvl w:ilvl="3" w:tplc="040C0001" w:tentative="1">
+      <w:start w:val="1"/>
+      <w:numFmt w:val="bullet"/>
+      <w:lvlText w:val=""/>
+      <w:lvlJc w:val="left"/>
+      <w:pPr>
+        <w:ind w:left="2880" w:hanging="360"/>
+      </w:pPr>
+      <w:rPr>
+        <w:rFonts w:ascii="Symbol" w:hAnsi="Symbol" w:hint="default"/>
+      </w:rPr>
+    </w:lvl>
+    <w:lvl w:ilvl="4" w:tplc="040C0003" w:tentative="1">
+      <w:start w:val="1"/>
+      <w:numFmt w:val="bullet"/>
+      <w:lvlText w:val="o"/>
+      <w:lvlJc w:val="left"/>
+      <w:pPr>
+        <w:ind w:left="3600" w:hanging="360"/>
+      </w:pPr>
+      <w:rPr>
+        <w:rFonts w:ascii="Courier New" w:hAnsi="Courier New" w:cs="Courier New" w:hint="default"/>
+      </w:rPr>
+    </w:lvl>
+    <w:lvl w:ilvl="5" w:tplc="040C0005" w:tentative="1">
+      <w:start w:val="1"/>
+      <w:numFmt w:val="bullet"/>
+      <w:lvlText w:val=""/>
+      <w:lvlJc w:val="left"/>
+      <w:pPr>
+        <w:ind w:left="4320" w:hanging="360"/>
+      </w:pPr>
+      <w:rPr>
+        <w:rFonts w:ascii="Wingdings" w:hAnsi="Wingdings" w:hint="default"/>
+      </w:rPr>
+    </w:lvl>
+    <w:lvl w:ilvl="6" w:tplc="040C0001" w:tentative="1">
+      <w:start w:val="1"/>
+      <w:numFmt w:val="bullet"/>
+      <w:lvlText w:val=""/>
+      <w:lvlJc w:val="left"/>
+      <w:pPr>
+        <w:ind w:left="5040" w:hanging="360"/>
+      </w:pPr>
+      <w:rPr>
+        <w:rFonts w:ascii="Symbol" w:hAnsi="Symbol" w:hint="default"/>
+      </w:rPr>
+    </w:lvl>
+    <w:lvl w:ilvl="7" w:tplc="040C0003" w:tentative="1">
+      <w:start w:val="1"/>
+      <w:numFmt w:val="bullet"/>
+      <w:lvlText w:val="o"/>
+      <w:lvlJc w:val="left"/>
+      <w:pPr>
+        <w:ind w:left="5760" w:hanging="360"/>
+      </w:pPr>
+      <w:rPr>
+        <w:rFonts w:ascii="Courier New" w:hAnsi="Courier New" w:cs="Courier New" w:hint="default"/>
+      </w:rPr>
+    </w:lvl>
+    <w:lvl w:ilvl="8" w:tplc="040C0005" w:tentative="1">
+      <w:start w:val="1"/>
+      <w:numFmt w:val="bullet"/>
+      <w:lvlText w:val=""/>
+      <w:lvlJc w:val="left"/>
+      <w:pPr>
+        <w:ind w:left="6480" w:hanging="360"/>
+      </w:pPr>
+      <w:rPr>
+        <w:rFonts w:ascii="Wingdings" w:hAnsi="Wingdings" w:hint="default"/>
+      </w:rPr>
+    </w:lvl>
+  </w:abstractNum>
+  <w:abstractNum w:abstractNumId="6" w15:restartNumberingAfterBreak="0">
+    <w:nsid w:val="4E0C60E5"/>
+    <w:multiLevelType w:val="hybridMultilevel"/>
+    <w:tmpl w:val="064866F2"/>
+    <w:lvl w:ilvl="0" w:tplc="040C0001">
+      <w:start w:val="1"/>
+      <w:numFmt w:val="bullet"/>
+      <w:lvlText w:val=""/>
+      <w:lvlJc w:val="left"/>
+      <w:pPr>
+        <w:ind w:left="720" w:hanging="360"/>
+      </w:pPr>
+      <w:rPr>
+        <w:rFonts w:ascii="Symbol" w:hAnsi="Symbol" w:hint="default"/>
+      </w:rPr>
+    </w:lvl>
+    <w:lvl w:ilvl="1" w:tplc="040C0003" w:tentative="1">
+      <w:start w:val="1"/>
+      <w:numFmt w:val="bullet"/>
+      <w:lvlText w:val="o"/>
+      <w:lvlJc w:val="left"/>
+      <w:pPr>
+        <w:ind w:left="1440" w:hanging="360"/>
+      </w:pPr>
+      <w:rPr>
+        <w:rFonts w:ascii="Courier New" w:hAnsi="Courier New" w:cs="Courier New" w:hint="default"/>
+      </w:rPr>
+    </w:lvl>
+    <w:lvl w:ilvl="2" w:tplc="040C0005" w:tentative="1">
+      <w:start w:val="1"/>
+      <w:numFmt w:val="bullet"/>
+      <w:lvlText w:val=""/>
+      <w:lvlJc w:val="left"/>
+      <w:pPr>
+        <w:ind w:left="2160" w:hanging="360"/>
+      </w:pPr>
+      <w:rPr>
+        <w:rFonts w:ascii="Wingdings" w:hAnsi="Wingdings" w:hint="default"/>
+      </w:rPr>
+    </w:lvl>
+    <w:lvl w:ilvl="3" w:tplc="040C0001" w:tentative="1">
+      <w:start w:val="1"/>
+      <w:numFmt w:val="bullet"/>
+      <w:lvlText w:val=""/>
+      <w:lvlJc w:val="left"/>
+      <w:pPr>
+        <w:ind w:left="2880" w:hanging="360"/>
+      </w:pPr>
+      <w:rPr>
+        <w:rFonts w:ascii="Symbol" w:hAnsi="Symbol" w:hint="default"/>
+      </w:rPr>
+    </w:lvl>
+    <w:lvl w:ilvl="4" w:tplc="040C0003" w:tentative="1">
+      <w:start w:val="1"/>
+      <w:numFmt w:val="bullet"/>
+      <w:lvlText w:val="o"/>
+      <w:lvlJc w:val="left"/>
+      <w:pPr>
+        <w:ind w:left="3600" w:hanging="360"/>
+      </w:pPr>
+      <w:rPr>
+        <w:rFonts w:ascii="Courier New" w:hAnsi="Courier New" w:cs="Courier New" w:hint="default"/>
+      </w:rPr>
+    </w:lvl>
+    <w:lvl w:ilvl="5" w:tplc="040C0005" w:tentative="1">
+      <w:start w:val="1"/>
+      <w:numFmt w:val="bullet"/>
+      <w:lvlText w:val=""/>
+      <w:lvlJc w:val="left"/>
+      <w:pPr>
+        <w:ind w:left="4320" w:hanging="360"/>
+      </w:pPr>
+      <w:rPr>
+        <w:rFonts w:ascii="Wingdings" w:hAnsi="Wingdings" w:hint="default"/>
+      </w:rPr>
+    </w:lvl>
+    <w:lvl w:ilvl="6" w:tplc="040C0001" w:tentative="1">
+      <w:start w:val="1"/>
+      <w:numFmt w:val="bullet"/>
+      <w:lvlText w:val=""/>
+      <w:lvlJc w:val="left"/>
+      <w:pPr>
+        <w:ind w:left="5040" w:hanging="360"/>
+      </w:pPr>
+      <w:rPr>
+        <w:rFonts w:ascii="Symbol" w:hAnsi="Symbol" w:hint="default"/>
+      </w:rPr>
+    </w:lvl>
+    <w:lvl w:ilvl="7" w:tplc="040C0003" w:tentative="1">
+      <w:start w:val="1"/>
+      <w:numFmt w:val="bullet"/>
+      <w:lvlText w:val="o"/>
+      <w:lvlJc w:val="left"/>
+      <w:pPr>
+        <w:ind w:left="5760" w:hanging="360"/>
+      </w:pPr>
+      <w:rPr>
+        <w:rFonts w:ascii="Courier New" w:hAnsi="Courier New" w:cs="Courier New" w:hint="default"/>
+      </w:rPr>
+    </w:lvl>
+    <w:lvl w:ilvl="8" w:tplc="040C0005" w:tentative="1">
+      <w:start w:val="1"/>
+      <w:numFmt w:val="bullet"/>
+      <w:lvlText w:val=""/>
+      <w:lvlJc w:val="left"/>
+      <w:pPr>
+        <w:ind w:left="6480" w:hanging="360"/>
+      </w:pPr>
+      <w:rPr>
+        <w:rFonts w:ascii="Wingdings" w:hAnsi="Wingdings" w:hint="default"/>
+      </w:rPr>
+    </w:lvl>
+  </w:abstractNum>
+  <w:abstractNum w:abstractNumId="7" w15:restartNumberingAfterBreak="0">
     <w:nsid w:val="5A177C37"/>
     <w:multiLevelType w:val="multilevel"/>
     <w:tmpl w:val="15B2A79E"/>
@@ -3449,7 +5500,7 @@
       </w:rPr>
     </w:lvl>
   </w:abstractNum>
-  <w:abstractNum w:abstractNumId="4" w15:restartNumberingAfterBreak="0">
+  <w:abstractNum w:abstractNumId="8" w15:restartNumberingAfterBreak="0">
     <w:nsid w:val="684C0113"/>
     <w:multiLevelType w:val="hybridMultilevel"/>
     <w:tmpl w:val="E1AC4152"/>
@@ -3560,22 +5611,123 @@
       <w:rPr>
         <w:rFonts w:ascii="Wingdings" w:hAnsi="Wingdings" w:hint="default"/>
       </w:rPr>
+    </w:lvl>
+  </w:abstractNum>
+  <w:abstractNum w:abstractNumId="9" w15:restartNumberingAfterBreak="0">
+    <w:nsid w:val="7F523500"/>
+    <w:multiLevelType w:val="multilevel"/>
+    <w:tmpl w:val="040C001F"/>
+    <w:lvl w:ilvl="0">
+      <w:start w:val="1"/>
+      <w:numFmt w:val="decimal"/>
+      <w:lvlText w:val="%1."/>
+      <w:lvlJc w:val="left"/>
+      <w:pPr>
+        <w:ind w:left="360" w:hanging="360"/>
+      </w:pPr>
+    </w:lvl>
+    <w:lvl w:ilvl="1">
+      <w:start w:val="1"/>
+      <w:numFmt w:val="decimal"/>
+      <w:lvlText w:val="%1.%2."/>
+      <w:lvlJc w:val="left"/>
+      <w:pPr>
+        <w:ind w:left="792" w:hanging="432"/>
+      </w:pPr>
+    </w:lvl>
+    <w:lvl w:ilvl="2">
+      <w:start w:val="1"/>
+      <w:numFmt w:val="decimal"/>
+      <w:lvlText w:val="%1.%2.%3."/>
+      <w:lvlJc w:val="left"/>
+      <w:pPr>
+        <w:ind w:left="1224" w:hanging="504"/>
+      </w:pPr>
+    </w:lvl>
+    <w:lvl w:ilvl="3">
+      <w:start w:val="1"/>
+      <w:numFmt w:val="decimal"/>
+      <w:lvlText w:val="%1.%2.%3.%4."/>
+      <w:lvlJc w:val="left"/>
+      <w:pPr>
+        <w:ind w:left="1728" w:hanging="648"/>
+      </w:pPr>
+    </w:lvl>
+    <w:lvl w:ilvl="4">
+      <w:start w:val="1"/>
+      <w:numFmt w:val="decimal"/>
+      <w:lvlText w:val="%1.%2.%3.%4.%5."/>
+      <w:lvlJc w:val="left"/>
+      <w:pPr>
+        <w:ind w:left="2232" w:hanging="792"/>
+      </w:pPr>
+    </w:lvl>
+    <w:lvl w:ilvl="5">
+      <w:start w:val="1"/>
+      <w:numFmt w:val="decimal"/>
+      <w:lvlText w:val="%1.%2.%3.%4.%5.%6."/>
+      <w:lvlJc w:val="left"/>
+      <w:pPr>
+        <w:ind w:left="2736" w:hanging="936"/>
+      </w:pPr>
+    </w:lvl>
+    <w:lvl w:ilvl="6">
+      <w:start w:val="1"/>
+      <w:numFmt w:val="decimal"/>
+      <w:lvlText w:val="%1.%2.%3.%4.%5.%6.%7."/>
+      <w:lvlJc w:val="left"/>
+      <w:pPr>
+        <w:ind w:left="3240" w:hanging="1080"/>
+      </w:pPr>
+    </w:lvl>
+    <w:lvl w:ilvl="7">
+      <w:start w:val="1"/>
+      <w:numFmt w:val="decimal"/>
+      <w:lvlText w:val="%1.%2.%3.%4.%5.%6.%7.%8."/>
+      <w:lvlJc w:val="left"/>
+      <w:pPr>
+        <w:ind w:left="3744" w:hanging="1224"/>
+      </w:pPr>
+    </w:lvl>
+    <w:lvl w:ilvl="8">
+      <w:start w:val="1"/>
+      <w:numFmt w:val="decimal"/>
+      <w:lvlText w:val="%1.%2.%3.%4.%5.%6.%7.%8.%9."/>
+      <w:lvlJc w:val="left"/>
+      <w:pPr>
+        <w:ind w:left="4320" w:hanging="1440"/>
+      </w:pPr>
     </w:lvl>
   </w:abstractNum>
   <w:num w:numId="1" w16cid:durableId="1052659667">
     <w:abstractNumId w:val="0"/>
   </w:num>
   <w:num w:numId="2" w16cid:durableId="2069185331">
-    <w:abstractNumId w:val="1"/>
+    <w:abstractNumId w:val="2"/>
   </w:num>
   <w:num w:numId="3" w16cid:durableId="1915704945">
+    <w:abstractNumId w:val="8"/>
+  </w:num>
+  <w:num w:numId="4" w16cid:durableId="1643196877">
+    <w:abstractNumId w:val="7"/>
+  </w:num>
+  <w:num w:numId="5" w16cid:durableId="2017882054">
+    <w:abstractNumId w:val="3"/>
+  </w:num>
+  <w:num w:numId="6" w16cid:durableId="491408867">
+    <w:abstractNumId w:val="6"/>
+  </w:num>
+  <w:num w:numId="7" w16cid:durableId="1705053334">
+    <w:abstractNumId w:val="9"/>
+  </w:num>
+  <w:num w:numId="8" w16cid:durableId="348141519">
+    <w:abstractNumId w:val="5"/>
+  </w:num>
+  <w:num w:numId="9" w16cid:durableId="1341658394">
     <w:abstractNumId w:val="4"/>
   </w:num>
-  <w:num w:numId="4" w16cid:durableId="1643196877">
-    <w:abstractNumId w:val="3"/>
-  </w:num>
-  <w:num w:numId="5" w16cid:durableId="2017882054">
-    <w:abstractNumId w:val="2"/>
+  <w:num w:numId="10" w16cid:durableId="94986736">
+    <w:abstractNumId w:val="1"/>
   </w:num>
 </w:numbering>
 </file>
@@ -4881,8 +7033,8 @@
   </w:compat>
   <w:rsids>
     <w:rsidRoot w:val="005444E7"/>
-    <w:rsid w:val="00395840"/>
     <w:rsid w:val="005444E7"/>
+    <w:rsid w:val="00765191"/>
     <w:rsid w:val="00AF5F7F"/>
   </w:rsids>
   <m:mathPr>
@@ -5680,7 +7832,7 @@
 </file>
 
 <file path=customXml/itemProps1.xml><?xml version="1.0" encoding="utf-8"?>
-<ds:datastoreItem xmlns:ds="http://schemas.openxmlformats.org/officeDocument/2006/customXml" ds:itemID="{69192141-4720-F346-817D-059D98F9430D}">
+<ds:datastoreItem xmlns:ds="http://schemas.openxmlformats.org/officeDocument/2006/customXml" ds:itemID="{CB061FB1-AEAD-6A4B-8314-A30BD338BD10}">
   <ds:schemaRefs>
     <ds:schemaRef ds:uri="http://schemas.openxmlformats.org/officeDocument/2006/bibliography"/>
   </ds:schemaRefs>

--- a/Rapport.docx
+++ b/Rapport.docx
@@ -611,6 +611,17 @@
     </w:sdt>
     <w:sdt>
       <w:sdtPr>
+        <w:rPr>
+          <w:rFonts w:asciiTheme="minorHAnsi" w:eastAsiaTheme="minorHAnsi" w:hAnsiTheme="minorHAnsi" w:cstheme="minorBidi"/>
+          <w:b w:val="0"/>
+          <w:bCs w:val="0"/>
+          <w:color w:val="auto"/>
+          <w:kern w:val="2"/>
+          <w:sz w:val="24"/>
+          <w:szCs w:val="24"/>
+          <w:lang w:eastAsia="en-US"/>
+          <w14:ligatures w14:val="standardContextual"/>
+        </w:rPr>
         <w:id w:val="1238054122"/>
         <w:docPartObj>
           <w:docPartGallery w:val="Table of Contents"/>
@@ -619,14 +630,7 @@
       </w:sdtPr>
       <w:sdtEndPr>
         <w:rPr>
-          <w:rFonts w:asciiTheme="minorHAnsi" w:eastAsiaTheme="minorHAnsi" w:hAnsiTheme="minorHAnsi" w:cstheme="minorBidi"/>
           <w:noProof/>
-          <w:color w:val="auto"/>
-          <w:kern w:val="2"/>
-          <w:sz w:val="24"/>
-          <w:szCs w:val="24"/>
-          <w:lang w:eastAsia="en-US"/>
-          <w14:ligatures w14:val="standardContextual"/>
         </w:rPr>
       </w:sdtEndPr>
       <w:sdtContent>
@@ -3597,42 +3601,7 @@
           <w:sz w:val="28"/>
           <w:szCs w:val="28"/>
         </w:rPr>
-        <w:t xml:space="preserve">En temps </w:t>
-      </w:r>
-      <w:r>
-        <w:rPr>
-          <w:sz w:val="28"/>
-          <w:szCs w:val="28"/>
-        </w:rPr>
-        <w:t>qu’administrateur,</w:t>
-      </w:r>
-      <w:r>
-        <w:rPr>
-          <w:sz w:val="28"/>
-          <w:szCs w:val="28"/>
-        </w:rPr>
-        <w:t xml:space="preserve"> je veux pouvoir </w:t>
-      </w:r>
-      <w:r>
-        <w:rPr>
-          <w:sz w:val="28"/>
-          <w:szCs w:val="28"/>
-        </w:rPr>
-        <w:t>ajouter/supprimer</w:t>
-      </w:r>
-      <w:r>
-        <w:rPr>
-          <w:sz w:val="28"/>
-          <w:szCs w:val="28"/>
-        </w:rPr>
-        <w:t xml:space="preserve"> un trajet afin de </w:t>
-      </w:r>
-      <w:r>
-        <w:rPr>
-          <w:sz w:val="28"/>
-          <w:szCs w:val="28"/>
-        </w:rPr>
-        <w:t xml:space="preserve">les rendre disponible pour l’utilisateur </w:t>
+        <w:t xml:space="preserve">En temps qu’administrateur, je veux pouvoir ajouter/supprimer un trajet afin de les rendre disponible pour l’utilisateur </w:t>
       </w:r>
     </w:p>
     <w:p>
@@ -3652,14 +3621,7 @@
           <w:sz w:val="28"/>
           <w:szCs w:val="28"/>
         </w:rPr>
-        <w:t>E</w:t>
-      </w:r>
-      <w:r>
-        <w:rPr>
-          <w:sz w:val="28"/>
-          <w:szCs w:val="28"/>
-        </w:rPr>
-        <w:t xml:space="preserve">n temps qu’administrateur, je veux pouvoir ajouter/supprimer un trajet afin de les rendre disponible pour l’utilisateur </w:t>
+        <w:t xml:space="preserve">En temps qu’administrateur, je veux pouvoir ajouter/supprimer un trajet afin de les rendre disponible pour l’utilisateur </w:t>
       </w:r>
     </w:p>
     <w:p>
@@ -3700,14 +3662,7 @@
           <w:sz w:val="28"/>
           <w:szCs w:val="28"/>
         </w:rPr>
-        <w:t>afin</w:t>
-      </w:r>
-      <w:r>
-        <w:rPr>
-          <w:sz w:val="28"/>
-          <w:szCs w:val="28"/>
-        </w:rPr>
-        <w:t xml:space="preserve"> de les rendre disponible pour </w:t>
+        <w:t xml:space="preserve">afin de les rendre disponible pour </w:t>
       </w:r>
       <w:r>
         <w:rPr>
@@ -3894,28 +3849,7 @@
           <w:sz w:val="28"/>
           <w:szCs w:val="28"/>
         </w:rPr>
-        <w:t>réserver</w:t>
-      </w:r>
-      <w:r>
-        <w:rPr>
-          <w:sz w:val="28"/>
-          <w:szCs w:val="28"/>
-        </w:rPr>
-        <w:t xml:space="preserve"> un </w:t>
-      </w:r>
-      <w:r>
-        <w:rPr>
-          <w:sz w:val="28"/>
-          <w:szCs w:val="28"/>
-        </w:rPr>
-        <w:t>trajet</w:t>
-      </w:r>
-      <w:r>
-        <w:rPr>
-          <w:sz w:val="28"/>
-          <w:szCs w:val="28"/>
-        </w:rPr>
-        <w:t xml:space="preserve"> </w:t>
+        <w:t xml:space="preserve">réserver un trajet </w:t>
       </w:r>
       <w:r>
         <w:rPr>
@@ -3962,6 +3896,57 @@
     </w:p>
     <w:p>
       <w:pPr>
+        <w:rPr>
+          <w:sz w:val="28"/>
+          <w:szCs w:val="28"/>
+        </w:rPr>
+      </w:pPr>
+      <w:r>
+        <w:rPr>
+          <w:sz w:val="28"/>
+          <w:szCs w:val="28"/>
+        </w:rPr>
+        <w:t xml:space="preserve">Pour le code visual Studio code version </w:t>
+      </w:r>
+      <w:r>
+        <w:rPr>
+          <w:sz w:val="28"/>
+          <w:szCs w:val="28"/>
+        </w:rPr>
+        <w:t>…</w:t>
+      </w:r>
+    </w:p>
+    <w:p>
+      <w:pPr>
+        <w:rPr>
+          <w:sz w:val="28"/>
+          <w:szCs w:val="28"/>
+        </w:rPr>
+      </w:pPr>
+      <w:r>
+        <w:rPr>
+          <w:sz w:val="28"/>
+          <w:szCs w:val="28"/>
+        </w:rPr>
+        <w:t xml:space="preserve">Pour le SQL nous avons utilisés PhpMyAdmin la version </w:t>
+      </w:r>
+      <w:r>
+        <w:rPr>
+          <w:sz w:val="28"/>
+          <w:szCs w:val="28"/>
+        </w:rPr>
+        <w:t>6.8</w:t>
+      </w:r>
+      <w:r>
+        <w:rPr>
+          <w:sz w:val="28"/>
+          <w:szCs w:val="28"/>
+        </w:rPr>
+        <w:t>.</w:t>
+      </w:r>
+    </w:p>
+    <w:p>
+      <w:pPr>
         <w:pStyle w:val="Titre2"/>
         <w:numPr>
           <w:ilvl w:val="1"/>
@@ -4011,7 +3996,54 @@
         <w:t xml:space="preserve"> </w:t>
       </w:r>
     </w:p>
-    <w:p/>
+    <w:p>
+      <w:r>
+        <w:rPr>
+          <w:noProof/>
+        </w:rPr>
+        <w:drawing>
+          <wp:inline distT="0" distB="0" distL="0" distR="0" wp14:anchorId="7CC707AF" wp14:editId="6AD0BAC7">
+            <wp:extent cx="6483928" cy="3396343"/>
+            <wp:effectExtent l="0" t="0" r="0" b="0"/>
+            <wp:docPr id="763703841" name="Image 1" descr="Une image contenant texte, capture d’écran, conception, reçu&#10;&#10;Description générée automatiquement"/>
+            <wp:cNvGraphicFramePr>
+              <a:graphicFrameLocks xmlns:a="http://schemas.openxmlformats.org/drawingml/2006/main" noChangeAspect="1"/>
+            </wp:cNvGraphicFramePr>
+            <a:graphic xmlns:a="http://schemas.openxmlformats.org/drawingml/2006/main">
+              <a:graphicData uri="http://schemas.openxmlformats.org/drawingml/2006/picture">
+                <pic:pic xmlns:pic="http://schemas.openxmlformats.org/drawingml/2006/picture">
+                  <pic:nvPicPr>
+                    <pic:cNvPr id="763703841" name="Image 1" descr="Une image contenant texte, capture d’écran, conception, reçu&#10;&#10;Description générée automatiquement"/>
+                    <pic:cNvPicPr/>
+                  </pic:nvPicPr>
+                  <pic:blipFill>
+                    <a:blip r:embed="rId10" cstate="print">
+                      <a:extLst>
+                        <a:ext uri="{28A0092B-C50C-407E-A947-70E740481C1C}">
+                          <a14:useLocalDpi xmlns:a14="http://schemas.microsoft.com/office/drawing/2010/main" val="0"/>
+                        </a:ext>
+                      </a:extLst>
+                    </a:blip>
+                    <a:stretch>
+                      <a:fillRect/>
+                    </a:stretch>
+                  </pic:blipFill>
+                  <pic:spPr>
+                    <a:xfrm>
+                      <a:off x="0" y="0"/>
+                      <a:ext cx="6552640" cy="3432335"/>
+                    </a:xfrm>
+                    <a:prstGeom prst="rect">
+                      <a:avLst/>
+                    </a:prstGeom>
+                  </pic:spPr>
+                </pic:pic>
+              </a:graphicData>
+            </a:graphic>
+          </wp:inline>
+        </w:drawing>
+      </w:r>
+    </w:p>
     <w:p/>
     <w:p>
       <w:pPr>
@@ -4303,7 +4335,6 @@
           <w:sz w:val="28"/>
           <w:szCs w:val="28"/>
         </w:rPr>
-        <w:lastRenderedPageBreak/>
         <w:t>Difficulté entre le css et le MVC</w:t>
       </w:r>
     </w:p>
@@ -4345,8 +4376,8 @@
       </w:pPr>
     </w:p>
     <w:sectPr>
-      <w:footerReference w:type="default" r:id="rId10"/>
-      <w:footerReference w:type="first" r:id="rId11"/>
+      <w:footerReference w:type="default" r:id="rId11"/>
+      <w:footerReference w:type="first" r:id="rId12"/>
       <w:pgSz w:w="11906" w:h="16838"/>
       <w:pgMar w:top="1417" w:right="1417" w:bottom="1417" w:left="1417" w:header="708" w:footer="708" w:gutter="0"/>
       <w:pgNumType w:start="0"/>
@@ -6971,19 +7002,19 @@
 
 <file path=word/glossary/fontTable.xml><?xml version="1.0" encoding="utf-8"?>
 <w:fonts xmlns:mc="http://schemas.openxmlformats.org/markup-compatibility/2006" xmlns:r="http://schemas.openxmlformats.org/officeDocument/2006/relationships" xmlns:w="http://schemas.openxmlformats.org/wordprocessingml/2006/main" xmlns:w14="http://schemas.microsoft.com/office/word/2010/wordml" xmlns:w15="http://schemas.microsoft.com/office/word/2012/wordml" xmlns:w16cex="http://schemas.microsoft.com/office/word/2018/wordml/cex" xmlns:w16cid="http://schemas.microsoft.com/office/word/2016/wordml/cid" xmlns:w16="http://schemas.microsoft.com/office/word/2018/wordml" xmlns:w16sdtdh="http://schemas.microsoft.com/office/word/2020/wordml/sdtdatahash" xmlns:w16se="http://schemas.microsoft.com/office/word/2015/wordml/symex" mc:Ignorable="w14 w15 w16se w16cid w16 w16cex w16sdtdh">
+  <w:font w:name="Symbol">
+    <w:panose1 w:val="05050102010706020507"/>
+    <w:charset w:val="02"/>
+    <w:family w:val="decorative"/>
+    <w:pitch w:val="variable"/>
+    <w:sig w:usb0="00000000" w:usb1="10000000" w:usb2="00000000" w:usb3="00000000" w:csb0="80000000" w:csb1="00000000"/>
+  </w:font>
   <w:font w:name="Times New Roman">
     <w:panose1 w:val="02020603050405020304"/>
     <w:charset w:val="00"/>
     <w:family w:val="roman"/>
     <w:pitch w:val="variable"/>
     <w:sig w:usb0="E0002EFF" w:usb1="C000785B" w:usb2="00000009" w:usb3="00000000" w:csb0="000001FF" w:csb1="00000000"/>
-  </w:font>
-  <w:font w:name="Symbol">
-    <w:panose1 w:val="05050102010706020507"/>
-    <w:charset w:val="02"/>
-    <w:family w:val="decorative"/>
-    <w:pitch w:val="variable"/>
-    <w:sig w:usb0="00000000" w:usb1="10000000" w:usb2="00000000" w:usb3="00000000" w:csb0="80000000" w:csb1="00000000"/>
   </w:font>
   <w:font w:name="Courier New">
     <w:panose1 w:val="02070309020205020404"/>
@@ -7035,7 +7066,9 @@
     <w:rsidRoot w:val="005444E7"/>
     <w:rsid w:val="005444E7"/>
     <w:rsid w:val="00765191"/>
+    <w:rsid w:val="00A2501C"/>
     <w:rsid w:val="00AF5F7F"/>
+    <w:rsid w:val="00F00A6E"/>
   </w:rsids>
   <m:mathPr>
     <m:mathFont m:val="Cambria Math"/>
@@ -7486,34 +7519,6 @@
     <w:semiHidden/>
     <w:unhideWhenUsed/>
   </w:style>
-  <w:style w:type="paragraph" w:customStyle="1" w:styleId="355080113E248B42B9B9811837946F51">
-    <w:name w:val="355080113E248B42B9B9811837946F51"/>
-    <w:rsid w:val="005444E7"/>
-  </w:style>
-  <w:style w:type="paragraph" w:customStyle="1" w:styleId="B4E91A1CB0FD6A4893026882AE3FA4C4">
-    <w:name w:val="B4E91A1CB0FD6A4893026882AE3FA4C4"/>
-    <w:rsid w:val="005444E7"/>
-  </w:style>
-  <w:style w:type="paragraph" w:customStyle="1" w:styleId="89BB6EA8EC7D6A41BF67F75AE2061A63">
-    <w:name w:val="89BB6EA8EC7D6A41BF67F75AE2061A63"/>
-    <w:rsid w:val="005444E7"/>
-  </w:style>
-  <w:style w:type="paragraph" w:customStyle="1" w:styleId="7BFF3FD2E00D6E44A5A11874F5840911">
-    <w:name w:val="7BFF3FD2E00D6E44A5A11874F5840911"/>
-    <w:rsid w:val="005444E7"/>
-  </w:style>
-  <w:style w:type="paragraph" w:customStyle="1" w:styleId="67E9477447DDE549B794EDF20A285154">
-    <w:name w:val="67E9477447DDE549B794EDF20A285154"/>
-    <w:rsid w:val="005444E7"/>
-  </w:style>
-  <w:style w:type="paragraph" w:customStyle="1" w:styleId="79136B3D4CCCCF40A2703B94CAD9676A">
-    <w:name w:val="79136B3D4CCCCF40A2703B94CAD9676A"/>
-    <w:rsid w:val="005444E7"/>
-  </w:style>
-  <w:style w:type="paragraph" w:customStyle="1" w:styleId="0B74E01A56808845AD7E03DE9D506816">
-    <w:name w:val="0B74E01A56808845AD7E03DE9D506816"/>
-    <w:rsid w:val="005444E7"/>
-  </w:style>
   <w:style w:type="paragraph" w:customStyle="1" w:styleId="30481756343B1C49B25D85A3A1C699BB">
     <w:name w:val="30481756343B1C49B25D85A3A1C699BB"/>
     <w:rsid w:val="005444E7"/>

--- a/Rapport.docx
+++ b/Rapport.docx
@@ -1,6 +1,6 @@
 
 <file path=word/document.xml><?xml version="1.0" encoding="utf-8"?>
-<w:document xmlns:wpc="http://schemas.microsoft.com/office/word/2010/wordprocessingCanvas" xmlns:cx="http://schemas.microsoft.com/office/drawing/2014/chartex" xmlns:cx1="http://schemas.microsoft.com/office/drawing/2015/9/8/chartex" xmlns:cx2="http://schemas.microsoft.com/office/drawing/2015/10/21/chartex" xmlns:cx3="http://schemas.microsoft.com/office/drawing/2016/5/9/chartex" xmlns:cx4="http://schemas.microsoft.com/office/drawing/2016/5/10/chartex" xmlns:cx5="http://schemas.microsoft.com/office/drawing/2016/5/11/chartex" xmlns:cx6="http://schemas.microsoft.com/office/drawing/2016/5/12/chartex" xmlns:cx7="http://schemas.microsoft.com/office/drawing/2016/5/13/chartex" xmlns:cx8="http://schemas.microsoft.com/office/drawing/2016/5/14/chartex" xmlns:mc="http://schemas.openxmlformats.org/markup-compatibility/2006" xmlns:aink="http://schemas.microsoft.com/office/drawing/2016/ink" xmlns:am3d="http://schemas.microsoft.com/office/drawing/2017/model3d" xmlns:o="urn:schemas-microsoft-com:office:office" xmlns:oel="http://schemas.microsoft.com/office/2019/extlst" xmlns:r="http://schemas.openxmlformats.org/officeDocument/2006/relationships" xmlns:m="http://schemas.openxmlformats.org/officeDocument/2006/math" xmlns:v="urn:schemas-microsoft-com:vml" xmlns:wp14="http://schemas.microsoft.com/office/word/2010/wordprocessingDrawing" xmlns:wp="http://schemas.openxmlformats.org/drawingml/2006/wordprocessingDrawing" xmlns:w10="urn:schemas-microsoft-com:office:word" xmlns:w="http://schemas.openxmlformats.org/wordprocessingml/2006/main" xmlns:w14="http://schemas.microsoft.com/office/word/2010/wordml" xmlns:w15="http://schemas.microsoft.com/office/word/2012/wordml" xmlns:w16cex="http://schemas.microsoft.com/office/word/2018/wordml/cex" xmlns:w16cid="http://schemas.microsoft.com/office/word/2016/wordml/cid" xmlns:w16="http://schemas.microsoft.com/office/word/2018/wordml" xmlns:w16sdtdh="http://schemas.microsoft.com/office/word/2020/wordml/sdtdatahash" xmlns:w16se="http://schemas.microsoft.com/office/word/2015/wordml/symex" xmlns:wpg="http://schemas.microsoft.com/office/word/2010/wordprocessingGroup" xmlns:wpi="http://schemas.microsoft.com/office/word/2010/wordprocessingInk" xmlns:wne="http://schemas.microsoft.com/office/word/2006/wordml" xmlns:wps="http://schemas.microsoft.com/office/word/2010/wordprocessingShape" mc:Ignorable="w14 w15 w16se w16cid w16 w16cex w16sdtdh wp14">
+<w:document xmlns:wpc="http://schemas.microsoft.com/office/word/2010/wordprocessingCanvas" xmlns:cx="http://schemas.microsoft.com/office/drawing/2014/chartex" xmlns:cx1="http://schemas.microsoft.com/office/drawing/2015/9/8/chartex" xmlns:cx2="http://schemas.microsoft.com/office/drawing/2015/10/21/chartex" xmlns:cx3="http://schemas.microsoft.com/office/drawing/2016/5/9/chartex" xmlns:cx4="http://schemas.microsoft.com/office/drawing/2016/5/10/chartex" xmlns:cx5="http://schemas.microsoft.com/office/drawing/2016/5/11/chartex" xmlns:cx6="http://schemas.microsoft.com/office/drawing/2016/5/12/chartex" xmlns:cx7="http://schemas.microsoft.com/office/drawing/2016/5/13/chartex" xmlns:cx8="http://schemas.microsoft.com/office/drawing/2016/5/14/chartex" xmlns:mc="http://schemas.openxmlformats.org/markup-compatibility/2006" xmlns:aink="http://schemas.microsoft.com/office/drawing/2016/ink" xmlns:am3d="http://schemas.microsoft.com/office/drawing/2017/model3d" xmlns:o="urn:schemas-microsoft-com:office:office" xmlns:oel="http://schemas.microsoft.com/office/2019/extlst" xmlns:r="http://schemas.openxmlformats.org/officeDocument/2006/relationships" xmlns:m="http://schemas.openxmlformats.org/officeDocument/2006/math" xmlns:v="urn:schemas-microsoft-com:vml" xmlns:wp14="http://schemas.microsoft.com/office/word/2010/wordprocessingDrawing" xmlns:wp="http://schemas.openxmlformats.org/drawingml/2006/wordprocessingDrawing" xmlns:w10="urn:schemas-microsoft-com:office:word" xmlns:w="http://schemas.openxmlformats.org/wordprocessingml/2006/main" xmlns:w14="http://schemas.microsoft.com/office/word/2010/wordml" xmlns:w15="http://schemas.microsoft.com/office/word/2012/wordml" xmlns:w16cex="http://schemas.microsoft.com/office/word/2018/wordml/cex" xmlns:w16cid="http://schemas.microsoft.com/office/word/2016/wordml/cid" xmlns:w16="http://schemas.microsoft.com/office/word/2018/wordml" xmlns:w16du="http://schemas.microsoft.com/office/word/2023/wordml/word16du" xmlns:w16sdtdh="http://schemas.microsoft.com/office/word/2020/wordml/sdtdatahash" xmlns:w16se="http://schemas.microsoft.com/office/word/2015/wordml/symex" xmlns:wpg="http://schemas.microsoft.com/office/word/2010/wordprocessingGroup" xmlns:wpi="http://schemas.microsoft.com/office/word/2010/wordprocessingInk" xmlns:wne="http://schemas.microsoft.com/office/word/2006/wordml" xmlns:wps="http://schemas.microsoft.com/office/word/2010/wordprocessingShape" mc:Ignorable="w14 w15 w16se w16cid w16 w16cex w16sdtdh w16du wp14">
   <w:body>
     <w:sdt>
       <w:sdtPr>
@@ -255,7 +255,16 @@
                                               <w:sz w:val="26"/>
                                               <w:szCs w:val="26"/>
                                             </w:rPr>
-                                            <w:t>L2-NEC Ander Pic</w:t>
+                                            <w:t xml:space="preserve">L2-NEC Ander </w:t>
+                                          </w:r>
+                                          <w:proofErr w:type="spellStart"/>
+                                          <w:r>
+                                            <w:rPr>
+                                              <w:color w:val="E97132" w:themeColor="accent2"/>
+                                              <w:sz w:val="26"/>
+                                              <w:szCs w:val="26"/>
+                                            </w:rPr>
+                                            <w:t>Pic</w:t>
                                           </w:r>
                                           <w:r>
                                             <w:rPr>
@@ -273,14 +282,25 @@
                                             </w:rPr>
                                             <w:t>ura</w:t>
                                           </w:r>
+                                          <w:proofErr w:type="spellEnd"/>
                                           <w:r>
                                             <w:rPr>
                                               <w:color w:val="E97132" w:themeColor="accent2"/>
                                               <w:sz w:val="26"/>
                                               <w:szCs w:val="26"/>
                                             </w:rPr>
-                                            <w:t>, Thomas David, Arthur Peyre, Adrien Sambarrey</w:t>
+                                            <w:t xml:space="preserve">, Thomas David, Arthur Peyre, Adrien </w:t>
                                           </w:r>
+                                          <w:proofErr w:type="spellStart"/>
+                                          <w:r>
+                                            <w:rPr>
+                                              <w:color w:val="E97132" w:themeColor="accent2"/>
+                                              <w:sz w:val="26"/>
+                                              <w:szCs w:val="26"/>
+                                            </w:rPr>
+                                            <w:t>Sambarrey</w:t>
+                                          </w:r>
+                                          <w:proofErr w:type="spellEnd"/>
                                         </w:p>
                                       </w:sdtContent>
                                     </w:sdt>
@@ -343,7 +363,7 @@
                     <v:stroke joinstyle="miter"/>
                     <v:path gradientshapeok="t" o:connecttype="rect"/>
                   </v:shapetype>
-                  <v:shape id="Zone de texte 10" o:spid="_x0000_s1026" type="#_x0000_t202" style="position:absolute;margin-left:0;margin-top:0;width:134.85pt;height:302.4pt;z-index:251659264;visibility:visible;mso-wrap-style:square;mso-width-percent:941;mso-height-percent:773;mso-wrap-distance-left:9pt;mso-wrap-distance-top:0;mso-wrap-distance-right:9pt;mso-wrap-distance-bottom:0;mso-position-horizontal:center;mso-position-horizontal-relative:page;mso-position-vertical:center;mso-position-vertical-relative:page;mso-width-percent:941;mso-height-percent:773;mso-width-relative:page;mso-height-relative:page;v-text-anchor:middle" o:gfxdata="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" fillcolor="white [3201]" stroked="f" strokeweight=".5pt">
+                  <v:shape id="Zone de texte 10" o:spid="_x0000_s1026" type="#_x0000_t202" style="position:absolute;margin-left:0;margin-top:0;width:134.85pt;height:302.4pt;z-index:251659264;visibility:visible;mso-wrap-style:square;mso-width-percent:941;mso-height-percent:773;mso-wrap-distance-left:9pt;mso-wrap-distance-top:0;mso-wrap-distance-right:9pt;mso-wrap-distance-bottom:0;mso-position-horizontal:center;mso-position-horizontal-relative:page;mso-position-vertical:center;mso-position-vertical-relative:page;mso-width-percent:941;mso-height-percent:773;mso-width-relative:page;mso-height-relative:page;v-text-anchor:middle" o:gfxdata="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" fillcolor="white [3201]" stroked="f" strokeweight=".5pt">
                     <v:textbox inset="0,0,0,0">
                       <w:txbxContent>
                         <w:tbl>
@@ -533,7 +553,16 @@
                                         <w:sz w:val="26"/>
                                         <w:szCs w:val="26"/>
                                       </w:rPr>
-                                      <w:t>L2-NEC Ander Pic</w:t>
+                                      <w:t xml:space="preserve">L2-NEC Ander </w:t>
+                                    </w:r>
+                                    <w:proofErr w:type="spellStart"/>
+                                    <w:r>
+                                      <w:rPr>
+                                        <w:color w:val="E97132" w:themeColor="accent2"/>
+                                        <w:sz w:val="26"/>
+                                        <w:szCs w:val="26"/>
+                                      </w:rPr>
+                                      <w:t>Pic</w:t>
                                     </w:r>
                                     <w:r>
                                       <w:rPr>
@@ -551,14 +580,25 @@
                                       </w:rPr>
                                       <w:t>ura</w:t>
                                     </w:r>
+                                    <w:proofErr w:type="spellEnd"/>
                                     <w:r>
                                       <w:rPr>
                                         <w:color w:val="E97132" w:themeColor="accent2"/>
                                         <w:sz w:val="26"/>
                                         <w:szCs w:val="26"/>
                                       </w:rPr>
-                                      <w:t>, Thomas David, Arthur Peyre, Adrien Sambarrey</w:t>
+                                      <w:t xml:space="preserve">, Thomas David, Arthur Peyre, Adrien </w:t>
                                     </w:r>
+                                    <w:proofErr w:type="spellStart"/>
+                                    <w:r>
+                                      <w:rPr>
+                                        <w:color w:val="E97132" w:themeColor="accent2"/>
+                                        <w:sz w:val="26"/>
+                                        <w:szCs w:val="26"/>
+                                      </w:rPr>
+                                      <w:t>Sambarrey</w:t>
+                                    </w:r>
+                                    <w:proofErr w:type="spellEnd"/>
                                   </w:p>
                                 </w:sdtContent>
                               </w:sdt>
@@ -2558,6 +2598,7 @@
         </w:rPr>
         <w:t xml:space="preserve">entrer manuellement telles que le nom, le prénom, le numéro de téléphone, l'arrêt sélectionné et l'heure de départ dans un </w:t>
       </w:r>
+      <w:proofErr w:type="spellStart"/>
       <w:r>
         <w:rPr>
           <w:sz w:val="28"/>
@@ -2565,6 +2606,7 @@
         </w:rPr>
         <w:t>excel</w:t>
       </w:r>
+      <w:proofErr w:type="spellEnd"/>
       <w:r>
         <w:rPr>
           <w:sz w:val="28"/>
@@ -2606,9 +2648,14 @@
       </w:pPr>
       <w:bookmarkStart w:id="2" w:name="_Toc165299590"/>
       <w:r>
-        <w:t>L’equipe</w:t>
+        <w:t>L’</w:t>
+      </w:r>
+      <w:proofErr w:type="spellStart"/>
+      <w:r>
+        <w:t>equipe</w:t>
       </w:r>
       <w:bookmarkEnd w:id="2"/>
+      <w:proofErr w:type="spellEnd"/>
       <w:r>
         <w:t xml:space="preserve"> </w:t>
       </w:r>
@@ -2625,7 +2672,23 @@
           <w:sz w:val="28"/>
           <w:szCs w:val="28"/>
         </w:rPr>
-        <w:t>L'équipe NavConnect est composée de quatre membres :</w:t>
+        <w:t xml:space="preserve">L'équipe </w:t>
+      </w:r>
+      <w:proofErr w:type="spellStart"/>
+      <w:r>
+        <w:rPr>
+          <w:sz w:val="28"/>
+          <w:szCs w:val="28"/>
+        </w:rPr>
+        <w:t>NavConnect</w:t>
+      </w:r>
+      <w:proofErr w:type="spellEnd"/>
+      <w:r>
+        <w:rPr>
+          <w:sz w:val="28"/>
+          <w:szCs w:val="28"/>
+        </w:rPr>
+        <w:t xml:space="preserve"> est composée de quatre membres :</w:t>
       </w:r>
     </w:p>
     <w:p>
@@ -2652,7 +2715,39 @@
           <w:sz w:val="28"/>
           <w:szCs w:val="28"/>
         </w:rPr>
-        <w:t>Monsieur Ander Piciura, responsable des classes, du bouton Excel et de l'avant-projet.</w:t>
+        <w:t xml:space="preserve">Monsieur </w:t>
+      </w:r>
+      <w:proofErr w:type="spellStart"/>
+      <w:r>
+        <w:rPr>
+          <w:sz w:val="28"/>
+          <w:szCs w:val="28"/>
+        </w:rPr>
+        <w:t>Ander</w:t>
+      </w:r>
+      <w:proofErr w:type="spellEnd"/>
+      <w:r>
+        <w:rPr>
+          <w:sz w:val="28"/>
+          <w:szCs w:val="28"/>
+        </w:rPr>
+        <w:t xml:space="preserve"> </w:t>
+      </w:r>
+      <w:proofErr w:type="spellStart"/>
+      <w:r>
+        <w:rPr>
+          <w:sz w:val="28"/>
+          <w:szCs w:val="28"/>
+        </w:rPr>
+        <w:t>Piciura</w:t>
+      </w:r>
+      <w:proofErr w:type="spellEnd"/>
+      <w:r>
+        <w:rPr>
+          <w:sz w:val="28"/>
+          <w:szCs w:val="28"/>
+        </w:rPr>
+        <w:t>, responsable des classes, du bouton Excel et de l'avant-projet.</w:t>
       </w:r>
     </w:p>
     <w:p>
@@ -2671,7 +2766,42 @@
           <w:sz w:val="28"/>
           <w:szCs w:val="28"/>
         </w:rPr>
-        <w:t>Monsieur Thomas David, qui gère les classes et l'avant-projet.</w:t>
+        <w:t xml:space="preserve">Monsieur Thomas David, </w:t>
+      </w:r>
+      <w:r>
+        <w:rPr>
+          <w:sz w:val="28"/>
+          <w:szCs w:val="28"/>
+        </w:rPr>
+        <w:t>responsable des classe</w:t>
+      </w:r>
+      <w:r>
+        <w:rPr>
+          <w:sz w:val="28"/>
+          <w:szCs w:val="28"/>
+        </w:rPr>
+        <w:t xml:space="preserve"> </w:t>
+      </w:r>
+      <w:r>
+        <w:rPr>
+          <w:sz w:val="28"/>
+          <w:szCs w:val="28"/>
+        </w:rPr>
+        <w:t xml:space="preserve">et </w:t>
+      </w:r>
+      <w:r>
+        <w:rPr>
+          <w:sz w:val="28"/>
+          <w:szCs w:val="28"/>
+        </w:rPr>
+        <w:t xml:space="preserve">de </w:t>
+      </w:r>
+      <w:r>
+        <w:rPr>
+          <w:sz w:val="28"/>
+          <w:szCs w:val="28"/>
+        </w:rPr>
+        <w:t>l'avant-projet.</w:t>
       </w:r>
     </w:p>
     <w:p>
@@ -2690,7 +2820,23 @@
           <w:sz w:val="28"/>
           <w:szCs w:val="28"/>
         </w:rPr>
-        <w:t>Monsieur Adrien Sambarrey, en charge de l'architecture MVC, du design et de l'avant-projet.</w:t>
+        <w:t xml:space="preserve">Monsieur Adrien </w:t>
+      </w:r>
+      <w:proofErr w:type="spellStart"/>
+      <w:r>
+        <w:rPr>
+          <w:sz w:val="28"/>
+          <w:szCs w:val="28"/>
+        </w:rPr>
+        <w:t>Sambarrey</w:t>
+      </w:r>
+      <w:proofErr w:type="spellEnd"/>
+      <w:r>
+        <w:rPr>
+          <w:sz w:val="28"/>
+          <w:szCs w:val="28"/>
+        </w:rPr>
+        <w:t>, en charge de l'architecture MVC, du design et de l'avant-projet.</w:t>
       </w:r>
     </w:p>
     <w:p>
@@ -2747,10 +2893,12 @@
         </w:numPr>
       </w:pPr>
       <w:bookmarkStart w:id="4" w:name="_Toc165299592"/>
+      <w:proofErr w:type="spellStart"/>
       <w:r>
         <w:t>Quintillien</w:t>
       </w:r>
       <w:bookmarkEnd w:id="4"/>
+      <w:proofErr w:type="spellEnd"/>
     </w:p>
     <w:p/>
     <w:p>
@@ -3322,7 +3470,13 @@
       </w:pPr>
       <w:bookmarkStart w:id="7" w:name="_Toc165299595"/>
       <w:r>
-        <w:t>Role des utilisateurs</w:t>
+        <w:t>R</w:t>
+      </w:r>
+      <w:r>
+        <w:t>ô</w:t>
+      </w:r>
+      <w:r>
+        <w:t>le des utilisateurs</w:t>
       </w:r>
       <w:bookmarkEnd w:id="7"/>
     </w:p>
@@ -3338,7 +3492,21 @@
           <w:sz w:val="28"/>
           <w:szCs w:val="28"/>
         </w:rPr>
-        <w:t xml:space="preserve">Sur notre site web nous possédont </w:t>
+        <w:t xml:space="preserve">Sur notre site web nous </w:t>
+      </w:r>
+      <w:r>
+        <w:rPr>
+          <w:sz w:val="28"/>
+          <w:szCs w:val="28"/>
+        </w:rPr>
+        <w:t>possédons</w:t>
+      </w:r>
+      <w:r>
+        <w:rPr>
+          <w:sz w:val="28"/>
+          <w:szCs w:val="28"/>
+        </w:rPr>
+        <w:t xml:space="preserve"> </w:t>
       </w:r>
       <w:r>
         <w:rPr>
@@ -3410,7 +3578,35 @@
           <w:sz w:val="28"/>
           <w:szCs w:val="28"/>
         </w:rPr>
-        <w:t xml:space="preserve"> utilisant le site pour reserver des trajets</w:t>
+        <w:t xml:space="preserve"> utilis</w:t>
+      </w:r>
+      <w:r>
+        <w:rPr>
+          <w:sz w:val="28"/>
+          <w:szCs w:val="28"/>
+        </w:rPr>
+        <w:t>e</w:t>
+      </w:r>
+      <w:r>
+        <w:rPr>
+          <w:sz w:val="28"/>
+          <w:szCs w:val="28"/>
+        </w:rPr>
+        <w:t xml:space="preserve">nt le site pour </w:t>
+      </w:r>
+      <w:r>
+        <w:rPr>
+          <w:sz w:val="28"/>
+          <w:szCs w:val="28"/>
+        </w:rPr>
+        <w:t>réserver</w:t>
+      </w:r>
+      <w:r>
+        <w:rPr>
+          <w:sz w:val="28"/>
+          <w:szCs w:val="28"/>
+        </w:rPr>
+        <w:t xml:space="preserve"> des trajets</w:t>
       </w:r>
     </w:p>
     <w:p>
@@ -3440,7 +3636,7 @@
           <w:sz w:val="28"/>
           <w:szCs w:val="28"/>
         </w:rPr>
-        <w:t xml:space="preserve">Les administrateurs qui </w:t>
+        <w:t xml:space="preserve">Les administrateurs </w:t>
       </w:r>
       <w:r>
         <w:rPr>
@@ -3468,7 +3664,28 @@
           <w:sz w:val="28"/>
           <w:szCs w:val="28"/>
         </w:rPr>
-        <w:t xml:space="preserve"> à ajouter et recupérer le excel</w:t>
+        <w:t xml:space="preserve"> à ajouter et </w:t>
+      </w:r>
+      <w:r>
+        <w:rPr>
+          <w:sz w:val="28"/>
+          <w:szCs w:val="28"/>
+        </w:rPr>
+        <w:t xml:space="preserve">récupèrent </w:t>
+      </w:r>
+      <w:r>
+        <w:rPr>
+          <w:sz w:val="28"/>
+          <w:szCs w:val="28"/>
+        </w:rPr>
+        <w:t xml:space="preserve">le </w:t>
+      </w:r>
+      <w:r>
+        <w:rPr>
+          <w:sz w:val="28"/>
+          <w:szCs w:val="28"/>
+        </w:rPr>
+        <w:t>fichier Excel</w:t>
       </w:r>
     </w:p>
     <w:p>
@@ -3558,11 +3775,9 @@
           <w:numId w:val="1"/>
         </w:numPr>
       </w:pPr>
-      <w:bookmarkStart w:id="9" w:name="_Toc165299597"/>
-      <w:r>
-        <w:t>Fonctionalités</w:t>
-      </w:r>
-      <w:bookmarkEnd w:id="9"/>
+      <w:r>
+        <w:t>Fonctionnalités</w:t>
+      </w:r>
     </w:p>
     <w:p>
       <w:pPr>
@@ -3581,7 +3796,21 @@
           <w:sz w:val="28"/>
           <w:szCs w:val="28"/>
         </w:rPr>
-        <w:t xml:space="preserve">En temps qu’utilisateur, je veux pouvoir réserver un trajet afin de prendre le bus </w:t>
+        <w:t xml:space="preserve">En </w:t>
+      </w:r>
+      <w:r>
+        <w:rPr>
+          <w:sz w:val="28"/>
+          <w:szCs w:val="28"/>
+        </w:rPr>
+        <w:t>tant</w:t>
+      </w:r>
+      <w:r>
+        <w:rPr>
+          <w:sz w:val="28"/>
+          <w:szCs w:val="28"/>
+        </w:rPr>
+        <w:t xml:space="preserve"> qu’utilisateur, je veux pouvoir réserver un trajet afin de prendre le bus </w:t>
       </w:r>
     </w:p>
     <w:p>
@@ -3601,7 +3830,28 @@
           <w:sz w:val="28"/>
           <w:szCs w:val="28"/>
         </w:rPr>
-        <w:t xml:space="preserve">En temps qu’administrateur, je veux pouvoir ajouter/supprimer un trajet afin de les rendre disponible pour l’utilisateur </w:t>
+        <w:t xml:space="preserve">En </w:t>
+      </w:r>
+      <w:r>
+        <w:rPr>
+          <w:sz w:val="28"/>
+          <w:szCs w:val="28"/>
+        </w:rPr>
+        <w:t>tant</w:t>
+      </w:r>
+      <w:r>
+        <w:rPr>
+          <w:sz w:val="28"/>
+          <w:szCs w:val="28"/>
+        </w:rPr>
+        <w:t xml:space="preserve"> qu’administrateur, je veux pouvoir ajouter/supprimer un trajet afin de le rendre disponible pour l’utilisateur </w:t>
+      </w:r>
+      <w:r>
+        <w:rPr>
+          <w:sz w:val="28"/>
+          <w:szCs w:val="28"/>
+        </w:rPr>
+        <w:t>ou pas</w:t>
       </w:r>
     </w:p>
     <w:p>
@@ -3621,7 +3871,63 @@
           <w:sz w:val="28"/>
           <w:szCs w:val="28"/>
         </w:rPr>
-        <w:t xml:space="preserve">En temps qu’administrateur, je veux pouvoir ajouter/supprimer un trajet afin de les rendre disponible pour l’utilisateur </w:t>
+        <w:t>E</w:t>
+      </w:r>
+      <w:r>
+        <w:rPr>
+          <w:sz w:val="28"/>
+          <w:szCs w:val="28"/>
+        </w:rPr>
+        <w:t xml:space="preserve">n </w:t>
+      </w:r>
+      <w:r>
+        <w:rPr>
+          <w:sz w:val="28"/>
+          <w:szCs w:val="28"/>
+        </w:rPr>
+        <w:t>tant</w:t>
+      </w:r>
+      <w:r>
+        <w:rPr>
+          <w:sz w:val="28"/>
+          <w:szCs w:val="28"/>
+        </w:rPr>
+        <w:t xml:space="preserve"> qu’administrateur, je veux pouvoir </w:t>
+      </w:r>
+      <w:r>
+        <w:rPr>
+          <w:sz w:val="28"/>
+          <w:szCs w:val="28"/>
+        </w:rPr>
+        <w:t xml:space="preserve">télécharger un fichier </w:t>
+      </w:r>
+      <w:r>
+        <w:rPr>
+          <w:sz w:val="28"/>
+          <w:szCs w:val="28"/>
+        </w:rPr>
+        <w:t>Excel</w:t>
+      </w:r>
+      <w:r>
+        <w:rPr>
+          <w:sz w:val="28"/>
+          <w:szCs w:val="28"/>
+        </w:rPr>
+        <w:t xml:space="preserve"> </w:t>
+      </w:r>
+      <w:r>
+        <w:rPr>
+          <w:sz w:val="28"/>
+          <w:szCs w:val="28"/>
+        </w:rPr>
+        <w:t xml:space="preserve">afin de le rendre disponible pour </w:t>
+      </w:r>
+      <w:r>
+        <w:rPr>
+          <w:sz w:val="28"/>
+          <w:szCs w:val="28"/>
+        </w:rPr>
+        <w:t>le chauffeur</w:t>
       </w:r>
     </w:p>
     <w:p>
@@ -3648,28 +3954,49 @@
           <w:sz w:val="28"/>
           <w:szCs w:val="28"/>
         </w:rPr>
-        <w:t xml:space="preserve">n temps qu’administrateur, je veux pouvoir </w:t>
-      </w:r>
-      <w:r>
-        <w:rPr>
-          <w:sz w:val="28"/>
-          <w:szCs w:val="28"/>
-        </w:rPr>
-        <w:t xml:space="preserve">télécharger un fichier excel </w:t>
-      </w:r>
-      <w:r>
-        <w:rPr>
-          <w:sz w:val="28"/>
-          <w:szCs w:val="28"/>
-        </w:rPr>
-        <w:t xml:space="preserve">afin de les rendre disponible pour </w:t>
-      </w:r>
-      <w:r>
-        <w:rPr>
-          <w:sz w:val="28"/>
-          <w:szCs w:val="28"/>
-        </w:rPr>
-        <w:t>le chauffeur</w:t>
+        <w:t xml:space="preserve">n </w:t>
+      </w:r>
+      <w:r>
+        <w:rPr>
+          <w:sz w:val="28"/>
+          <w:szCs w:val="28"/>
+        </w:rPr>
+        <w:t>tant</w:t>
+      </w:r>
+      <w:r>
+        <w:rPr>
+          <w:sz w:val="28"/>
+          <w:szCs w:val="28"/>
+        </w:rPr>
+        <w:t xml:space="preserve"> qu’utilisateur</w:t>
+      </w:r>
+      <w:r>
+        <w:rPr>
+          <w:sz w:val="28"/>
+          <w:szCs w:val="28"/>
+        </w:rPr>
+        <w:t xml:space="preserve">, je veux pouvoir </w:t>
+      </w:r>
+      <w:r>
+        <w:rPr>
+          <w:sz w:val="28"/>
+          <w:szCs w:val="28"/>
+        </w:rPr>
+        <w:t xml:space="preserve">supprimer </w:t>
+      </w:r>
+      <w:r>
+        <w:rPr>
+          <w:sz w:val="28"/>
+          <w:szCs w:val="28"/>
+        </w:rPr>
+        <w:t xml:space="preserve">un trajet afin </w:t>
+      </w:r>
+      <w:r>
+        <w:rPr>
+          <w:sz w:val="28"/>
+          <w:szCs w:val="28"/>
+        </w:rPr>
+        <w:t xml:space="preserve">laisser de la place pour les autres </w:t>
       </w:r>
     </w:p>
     <w:p>
@@ -3697,14 +4024,28 @@
           <w:sz w:val="28"/>
           <w:szCs w:val="28"/>
         </w:rPr>
-        <w:t>n temps</w:t>
-      </w:r>
-      <w:r>
-        <w:rPr>
-          <w:sz w:val="28"/>
-          <w:szCs w:val="28"/>
-        </w:rPr>
-        <w:t xml:space="preserve"> qu’utilisateur</w:t>
+        <w:t xml:space="preserve">n </w:t>
+      </w:r>
+      <w:r>
+        <w:rPr>
+          <w:sz w:val="28"/>
+          <w:szCs w:val="28"/>
+        </w:rPr>
+        <w:t>tant</w:t>
+      </w:r>
+      <w:r>
+        <w:rPr>
+          <w:sz w:val="28"/>
+          <w:szCs w:val="28"/>
+        </w:rPr>
+        <w:t xml:space="preserve"> </w:t>
+      </w:r>
+      <w:r>
+        <w:rPr>
+          <w:sz w:val="28"/>
+          <w:szCs w:val="28"/>
+        </w:rPr>
+        <w:t>qu’utilisateur</w:t>
       </w:r>
       <w:r>
         <w:rPr>
@@ -3718,21 +4059,42 @@
           <w:sz w:val="28"/>
           <w:szCs w:val="28"/>
         </w:rPr>
-        <w:t xml:space="preserve">supprimer </w:t>
-      </w:r>
-      <w:r>
-        <w:rPr>
-          <w:sz w:val="28"/>
-          <w:szCs w:val="28"/>
-        </w:rPr>
-        <w:t xml:space="preserve">un trajet afin </w:t>
-      </w:r>
-      <w:r>
-        <w:rPr>
-          <w:sz w:val="28"/>
-          <w:szCs w:val="28"/>
-        </w:rPr>
-        <w:t xml:space="preserve">laisser de la place pour les autres </w:t>
+        <w:t>modifier</w:t>
+      </w:r>
+      <w:r>
+        <w:rPr>
+          <w:sz w:val="28"/>
+          <w:szCs w:val="28"/>
+        </w:rPr>
+        <w:t xml:space="preserve"> </w:t>
+      </w:r>
+      <w:r>
+        <w:rPr>
+          <w:sz w:val="28"/>
+          <w:szCs w:val="28"/>
+        </w:rPr>
+        <w:t xml:space="preserve">mon profil </w:t>
+      </w:r>
+      <w:r>
+        <w:rPr>
+          <w:sz w:val="28"/>
+          <w:szCs w:val="28"/>
+        </w:rPr>
+        <w:t xml:space="preserve">afin de </w:t>
+      </w:r>
+      <w:r>
+        <w:rPr>
+          <w:sz w:val="28"/>
+          <w:szCs w:val="28"/>
+        </w:rPr>
+        <w:t>changer des informations</w:t>
+      </w:r>
+      <w:r>
+        <w:rPr>
+          <w:sz w:val="28"/>
+          <w:szCs w:val="28"/>
+        </w:rPr>
+        <w:t xml:space="preserve"> </w:t>
       </w:r>
     </w:p>
     <w:p>
@@ -3759,90 +4121,21 @@
           <w:sz w:val="28"/>
           <w:szCs w:val="28"/>
         </w:rPr>
-        <w:t xml:space="preserve">n temps </w:t>
-      </w:r>
-      <w:r>
-        <w:rPr>
-          <w:sz w:val="28"/>
-          <w:szCs w:val="28"/>
-        </w:rPr>
-        <w:t>qu’utilisateur</w:t>
-      </w:r>
-      <w:r>
-        <w:rPr>
-          <w:sz w:val="28"/>
-          <w:szCs w:val="28"/>
-        </w:rPr>
-        <w:t xml:space="preserve">, je veux pouvoir </w:t>
-      </w:r>
-      <w:r>
-        <w:rPr>
-          <w:sz w:val="28"/>
-          <w:szCs w:val="28"/>
-        </w:rPr>
-        <w:t>modifier</w:t>
-      </w:r>
-      <w:r>
-        <w:rPr>
-          <w:sz w:val="28"/>
-          <w:szCs w:val="28"/>
-        </w:rPr>
-        <w:t xml:space="preserve"> </w:t>
-      </w:r>
-      <w:r>
-        <w:rPr>
-          <w:sz w:val="28"/>
-          <w:szCs w:val="28"/>
-        </w:rPr>
-        <w:t xml:space="preserve">mon profil </w:t>
-      </w:r>
-      <w:r>
-        <w:rPr>
-          <w:sz w:val="28"/>
-          <w:szCs w:val="28"/>
-        </w:rPr>
-        <w:t xml:space="preserve">afin de </w:t>
-      </w:r>
-      <w:r>
-        <w:rPr>
-          <w:sz w:val="28"/>
-          <w:szCs w:val="28"/>
-        </w:rPr>
-        <w:t>changer des informations</w:t>
-      </w:r>
-      <w:r>
-        <w:rPr>
-          <w:sz w:val="28"/>
-          <w:szCs w:val="28"/>
-        </w:rPr>
-        <w:t xml:space="preserve"> </w:t>
-      </w:r>
-    </w:p>
-    <w:p>
-      <w:pPr>
-        <w:pStyle w:val="Paragraphedeliste"/>
-        <w:numPr>
-          <w:ilvl w:val="0"/>
-          <w:numId w:val="6"/>
-        </w:numPr>
-        <w:rPr>
-          <w:sz w:val="28"/>
-          <w:szCs w:val="28"/>
-        </w:rPr>
-      </w:pPr>
-      <w:r>
-        <w:rPr>
-          <w:sz w:val="28"/>
-          <w:szCs w:val="28"/>
-        </w:rPr>
-        <w:t>E</w:t>
-      </w:r>
-      <w:r>
-        <w:rPr>
-          <w:sz w:val="28"/>
-          <w:szCs w:val="28"/>
-        </w:rPr>
-        <w:t xml:space="preserve">n temps qu’administrateur, je veux pouvoir </w:t>
+        <w:t xml:space="preserve">n </w:t>
+      </w:r>
+      <w:r>
+        <w:rPr>
+          <w:sz w:val="28"/>
+          <w:szCs w:val="28"/>
+        </w:rPr>
+        <w:t>tant</w:t>
+      </w:r>
+      <w:r>
+        <w:rPr>
+          <w:sz w:val="28"/>
+          <w:szCs w:val="28"/>
+        </w:rPr>
+        <w:t xml:space="preserve"> qu’administrateur, je veux pouvoir </w:t>
       </w:r>
       <w:r>
         <w:rPr>
@@ -3874,11 +4167,11 @@
           <w:numId w:val="1"/>
         </w:numPr>
       </w:pPr>
-      <w:bookmarkStart w:id="10" w:name="_Toc165299598"/>
+      <w:bookmarkStart w:id="9" w:name="_Toc165299598"/>
       <w:r>
         <w:t>Cahier technique</w:t>
       </w:r>
-      <w:bookmarkEnd w:id="10"/>
+      <w:bookmarkEnd w:id="9"/>
     </w:p>
     <w:p>
       <w:pPr>
@@ -3888,25 +4181,39 @@
           <w:numId w:val="1"/>
         </w:numPr>
       </w:pPr>
-      <w:bookmarkStart w:id="11" w:name="_Toc165299599"/>
+      <w:bookmarkStart w:id="10" w:name="_Toc165299599"/>
       <w:r>
         <w:t>Technologie et version utilisées</w:t>
       </w:r>
-      <w:bookmarkEnd w:id="11"/>
-    </w:p>
-    <w:p>
-      <w:pPr>
-        <w:rPr>
-          <w:sz w:val="28"/>
-          <w:szCs w:val="28"/>
-        </w:rPr>
-      </w:pPr>
-      <w:r>
-        <w:rPr>
-          <w:sz w:val="28"/>
-          <w:szCs w:val="28"/>
-        </w:rPr>
-        <w:t xml:space="preserve">Pour le code visual Studio code version </w:t>
+      <w:bookmarkEnd w:id="10"/>
+    </w:p>
+    <w:p>
+      <w:pPr>
+        <w:rPr>
+          <w:sz w:val="28"/>
+          <w:szCs w:val="28"/>
+        </w:rPr>
+      </w:pPr>
+      <w:r>
+        <w:rPr>
+          <w:sz w:val="28"/>
+          <w:szCs w:val="28"/>
+        </w:rPr>
+        <w:t xml:space="preserve">Pour le code </w:t>
+      </w:r>
+      <w:r>
+        <w:rPr>
+          <w:sz w:val="28"/>
+          <w:szCs w:val="28"/>
+        </w:rPr>
+        <w:t>Visual</w:t>
+      </w:r>
+      <w:r>
+        <w:rPr>
+          <w:sz w:val="28"/>
+          <w:szCs w:val="28"/>
+        </w:rPr>
+        <w:t xml:space="preserve"> Studio code version </w:t>
       </w:r>
       <w:r>
         <w:rPr>
@@ -3928,7 +4235,22 @@
           <w:sz w:val="28"/>
           <w:szCs w:val="28"/>
         </w:rPr>
-        <w:t xml:space="preserve">Pour le SQL nous avons utilisés PhpMyAdmin la version </w:t>
+        <w:t xml:space="preserve">Extension Visual Studio Code « Live Share » qui permet de travailler en simultané sur le même code </w:t>
+      </w:r>
+    </w:p>
+    <w:p>
+      <w:pPr>
+        <w:rPr>
+          <w:sz w:val="28"/>
+          <w:szCs w:val="28"/>
+        </w:rPr>
+      </w:pPr>
+      <w:r>
+        <w:rPr>
+          <w:sz w:val="28"/>
+          <w:szCs w:val="28"/>
+        </w:rPr>
+        <w:t xml:space="preserve">Pour le SQL nous avons utilisé PhpMyAdmin la version </w:t>
       </w:r>
       <w:r>
         <w:rPr>
@@ -3953,11 +4275,11 @@
           <w:numId w:val="1"/>
         </w:numPr>
       </w:pPr>
-      <w:bookmarkStart w:id="12" w:name="_Toc165299600"/>
+      <w:bookmarkStart w:id="11" w:name="_Toc165299600"/>
       <w:r>
         <w:t>Arborescence du projet</w:t>
       </w:r>
-      <w:bookmarkEnd w:id="12"/>
+      <w:bookmarkEnd w:id="11"/>
       <w:r>
         <w:t xml:space="preserve"> </w:t>
       </w:r>
@@ -3987,11 +4309,11 @@
           <w:numId w:val="1"/>
         </w:numPr>
       </w:pPr>
-      <w:bookmarkStart w:id="13" w:name="_Toc165299601"/>
+      <w:bookmarkStart w:id="12" w:name="_Toc165299601"/>
       <w:r>
         <w:t>Base de données modèle données</w:t>
       </w:r>
-      <w:bookmarkEnd w:id="13"/>
+      <w:bookmarkEnd w:id="12"/>
       <w:r>
         <w:t xml:space="preserve"> </w:t>
       </w:r>
@@ -4053,11 +4375,11 @@
           <w:numId w:val="1"/>
         </w:numPr>
       </w:pPr>
-      <w:bookmarkStart w:id="14" w:name="_Toc165299602"/>
+      <w:bookmarkStart w:id="13" w:name="_Toc165299602"/>
       <w:r>
         <w:t>Plan de sauvegarde</w:t>
       </w:r>
-      <w:bookmarkEnd w:id="14"/>
+      <w:bookmarkEnd w:id="13"/>
       <w:r>
         <w:t xml:space="preserve"> </w:t>
       </w:r>
@@ -4081,7 +4403,21 @@
           <w:sz w:val="28"/>
           <w:szCs w:val="28"/>
         </w:rPr>
-        <w:t xml:space="preserve"> est du plan de sauvegarde cela se faisait via GitHub. L’adresse est la suivante : </w:t>
+        <w:t xml:space="preserve"> est du plan de sauvegarde cela </w:t>
+      </w:r>
+      <w:r>
+        <w:rPr>
+          <w:sz w:val="28"/>
+          <w:szCs w:val="28"/>
+        </w:rPr>
+        <w:t>s’effectuait</w:t>
+      </w:r>
+      <w:r>
+        <w:rPr>
+          <w:sz w:val="28"/>
+          <w:szCs w:val="28"/>
+        </w:rPr>
+        <w:t xml:space="preserve"> via GitHub. L’adresse est la suivante : </w:t>
       </w:r>
       <w:r>
         <w:rPr>
@@ -4107,11 +4443,11 @@
           <w:numId w:val="1"/>
         </w:numPr>
       </w:pPr>
-      <w:bookmarkStart w:id="15" w:name="_Toc165299603"/>
+      <w:bookmarkStart w:id="14" w:name="_Toc165299603"/>
       <w:r>
         <w:t>Bilan</w:t>
       </w:r>
-      <w:bookmarkEnd w:id="15"/>
+      <w:bookmarkEnd w:id="14"/>
     </w:p>
     <w:p>
       <w:pPr>
@@ -4121,11 +4457,11 @@
           <w:numId w:val="1"/>
         </w:numPr>
       </w:pPr>
-      <w:bookmarkStart w:id="16" w:name="_Toc165299604"/>
+      <w:bookmarkStart w:id="15" w:name="_Toc165299604"/>
       <w:r>
         <w:t>Complétude du projet</w:t>
       </w:r>
-      <w:bookmarkEnd w:id="16"/>
+      <w:bookmarkEnd w:id="15"/>
       <w:r>
         <w:t xml:space="preserve"> </w:t>
       </w:r>
@@ -4170,7 +4506,21 @@
           <w:sz w:val="28"/>
           <w:szCs w:val="28"/>
         </w:rPr>
-        <w:t xml:space="preserve"> cependant des améliorations peuvent être ajouter.</w:t>
+        <w:t xml:space="preserve"> cependant des améliorations peuvent être </w:t>
+      </w:r>
+      <w:r>
+        <w:rPr>
+          <w:sz w:val="28"/>
+          <w:szCs w:val="28"/>
+        </w:rPr>
+        <w:t>effectuées</w:t>
+      </w:r>
+      <w:r>
+        <w:rPr>
+          <w:sz w:val="28"/>
+          <w:szCs w:val="28"/>
+        </w:rPr>
+        <w:t>.</w:t>
       </w:r>
     </w:p>
     <w:p>
@@ -4181,11 +4531,14 @@
           <w:numId w:val="1"/>
         </w:numPr>
       </w:pPr>
-      <w:bookmarkStart w:id="17" w:name="_Toc165299605"/>
-      <w:r>
-        <w:t>Perpectives d’amélioration</w:t>
-      </w:r>
-      <w:bookmarkEnd w:id="17"/>
+      <w:bookmarkStart w:id="16" w:name="_Toc165299605"/>
+      <w:r>
+        <w:t>Perspectives</w:t>
+      </w:r>
+      <w:r>
+        <w:t xml:space="preserve"> d’amélioration</w:t>
+      </w:r>
+      <w:bookmarkEnd w:id="16"/>
       <w:r>
         <w:t xml:space="preserve"> </w:t>
       </w:r>
@@ -4213,11 +4566,11 @@
           <w:numId w:val="1"/>
         </w:numPr>
       </w:pPr>
-      <w:bookmarkStart w:id="18" w:name="_Toc165299606"/>
+      <w:bookmarkStart w:id="17" w:name="_Toc165299606"/>
       <w:r>
         <w:t>Bilan organisation l’équipe</w:t>
       </w:r>
-      <w:bookmarkEnd w:id="18"/>
+      <w:bookmarkEnd w:id="17"/>
       <w:r>
         <w:t xml:space="preserve"> </w:t>
       </w:r>
@@ -4258,7 +4611,21 @@
           <w:sz w:val="28"/>
           <w:szCs w:val="28"/>
         </w:rPr>
-        <w:t>GitHub/VisualStudio code (code partagé)</w:t>
+        <w:t>GitHub/</w:t>
+      </w:r>
+      <w:r>
+        <w:rPr>
+          <w:sz w:val="28"/>
+          <w:szCs w:val="28"/>
+        </w:rPr>
+        <w:t>Visual Studio</w:t>
+      </w:r>
+      <w:r>
+        <w:rPr>
+          <w:sz w:val="28"/>
+          <w:szCs w:val="28"/>
+        </w:rPr>
+        <w:t xml:space="preserve"> code (code partagé)</w:t>
       </w:r>
     </w:p>
     <w:p>
@@ -4283,6 +4650,26 @@
     </w:p>
     <w:p>
       <w:pPr>
+        <w:pStyle w:val="Paragraphedeliste"/>
+        <w:numPr>
+          <w:ilvl w:val="0"/>
+          <w:numId w:val="9"/>
+        </w:numPr>
+        <w:rPr>
+          <w:sz w:val="28"/>
+          <w:szCs w:val="28"/>
+        </w:rPr>
+      </w:pPr>
+      <w:r>
+        <w:rPr>
+          <w:sz w:val="28"/>
+          <w:szCs w:val="28"/>
+        </w:rPr>
+        <w:t>Passage à l’architecture MVC tardif mais efficace et rapide</w:t>
+      </w:r>
+    </w:p>
+    <w:p>
+      <w:pPr>
         <w:rPr>
           <w:sz w:val="28"/>
           <w:szCs w:val="28"/>
@@ -4335,7 +4722,23 @@
           <w:sz w:val="28"/>
           <w:szCs w:val="28"/>
         </w:rPr>
-        <w:t>Difficulté entre le css et le MVC</w:t>
+        <w:t xml:space="preserve">Difficulté entre le </w:t>
+      </w:r>
+      <w:proofErr w:type="spellStart"/>
+      <w:r>
+        <w:rPr>
+          <w:sz w:val="28"/>
+          <w:szCs w:val="28"/>
+        </w:rPr>
+        <w:t>css</w:t>
+      </w:r>
+      <w:proofErr w:type="spellEnd"/>
+      <w:r>
+        <w:rPr>
+          <w:sz w:val="28"/>
+          <w:szCs w:val="28"/>
+        </w:rPr>
+        <w:t xml:space="preserve"> et le MVC</w:t>
       </w:r>
     </w:p>
     <w:p>
@@ -4389,7 +4792,7 @@
 </file>
 
 <file path=word/endnotes.xml><?xml version="1.0" encoding="utf-8"?>
-<w:endnotes xmlns:wpc="http://schemas.microsoft.com/office/word/2010/wordprocessingCanvas" xmlns:cx="http://schemas.microsoft.com/office/drawing/2014/chartex" xmlns:cx1="http://schemas.microsoft.com/office/drawing/2015/9/8/chartex" xmlns:cx2="http://schemas.microsoft.com/office/drawing/2015/10/21/chartex" xmlns:cx3="http://schemas.microsoft.com/office/drawing/2016/5/9/chartex" xmlns:cx4="http://schemas.microsoft.com/office/drawing/2016/5/10/chartex" xmlns:cx5="http://schemas.microsoft.com/office/drawing/2016/5/11/chartex" xmlns:cx6="http://schemas.microsoft.com/office/drawing/2016/5/12/chartex" xmlns:cx7="http://schemas.microsoft.com/office/drawing/2016/5/13/chartex" xmlns:cx8="http://schemas.microsoft.com/office/drawing/2016/5/14/chartex" xmlns:mc="http://schemas.openxmlformats.org/markup-compatibility/2006" xmlns:aink="http://schemas.microsoft.com/office/drawing/2016/ink" xmlns:am3d="http://schemas.microsoft.com/office/drawing/2017/model3d" xmlns:o="urn:schemas-microsoft-com:office:office" xmlns:oel="http://schemas.microsoft.com/office/2019/extlst" xmlns:r="http://schemas.openxmlformats.org/officeDocument/2006/relationships" xmlns:m="http://schemas.openxmlformats.org/officeDocument/2006/math" xmlns:v="urn:schemas-microsoft-com:vml" xmlns:wp14="http://schemas.microsoft.com/office/word/2010/wordprocessingDrawing" xmlns:wp="http://schemas.openxmlformats.org/drawingml/2006/wordprocessingDrawing" xmlns:w10="urn:schemas-microsoft-com:office:word" xmlns:w="http://schemas.openxmlformats.org/wordprocessingml/2006/main" xmlns:w14="http://schemas.microsoft.com/office/word/2010/wordml" xmlns:w15="http://schemas.microsoft.com/office/word/2012/wordml" xmlns:w16cex="http://schemas.microsoft.com/office/word/2018/wordml/cex" xmlns:w16cid="http://schemas.microsoft.com/office/word/2016/wordml/cid" xmlns:w16="http://schemas.microsoft.com/office/word/2018/wordml" xmlns:w16sdtdh="http://schemas.microsoft.com/office/word/2020/wordml/sdtdatahash" xmlns:w16se="http://schemas.microsoft.com/office/word/2015/wordml/symex" xmlns:wpg="http://schemas.microsoft.com/office/word/2010/wordprocessingGroup" xmlns:wpi="http://schemas.microsoft.com/office/word/2010/wordprocessingInk" xmlns:wne="http://schemas.microsoft.com/office/word/2006/wordml" xmlns:wps="http://schemas.microsoft.com/office/word/2010/wordprocessingShape" mc:Ignorable="w14 w15 w16se w16cid w16 w16cex w16sdtdh wp14">
+<w:endnotes xmlns:wpc="http://schemas.microsoft.com/office/word/2010/wordprocessingCanvas" xmlns:cx="http://schemas.microsoft.com/office/drawing/2014/chartex" xmlns:cx1="http://schemas.microsoft.com/office/drawing/2015/9/8/chartex" xmlns:cx2="http://schemas.microsoft.com/office/drawing/2015/10/21/chartex" xmlns:cx3="http://schemas.microsoft.com/office/drawing/2016/5/9/chartex" xmlns:cx4="http://schemas.microsoft.com/office/drawing/2016/5/10/chartex" xmlns:cx5="http://schemas.microsoft.com/office/drawing/2016/5/11/chartex" xmlns:cx6="http://schemas.microsoft.com/office/drawing/2016/5/12/chartex" xmlns:cx7="http://schemas.microsoft.com/office/drawing/2016/5/13/chartex" xmlns:cx8="http://schemas.microsoft.com/office/drawing/2016/5/14/chartex" xmlns:mc="http://schemas.openxmlformats.org/markup-compatibility/2006" xmlns:aink="http://schemas.microsoft.com/office/drawing/2016/ink" xmlns:am3d="http://schemas.microsoft.com/office/drawing/2017/model3d" xmlns:o="urn:schemas-microsoft-com:office:office" xmlns:oel="http://schemas.microsoft.com/office/2019/extlst" xmlns:r="http://schemas.openxmlformats.org/officeDocument/2006/relationships" xmlns:m="http://schemas.openxmlformats.org/officeDocument/2006/math" xmlns:v="urn:schemas-microsoft-com:vml" xmlns:wp14="http://schemas.microsoft.com/office/word/2010/wordprocessingDrawing" xmlns:wp="http://schemas.openxmlformats.org/drawingml/2006/wordprocessingDrawing" xmlns:w10="urn:schemas-microsoft-com:office:word" xmlns:w="http://schemas.openxmlformats.org/wordprocessingml/2006/main" xmlns:w14="http://schemas.microsoft.com/office/word/2010/wordml" xmlns:w15="http://schemas.microsoft.com/office/word/2012/wordml" xmlns:w16cex="http://schemas.microsoft.com/office/word/2018/wordml/cex" xmlns:w16cid="http://schemas.microsoft.com/office/word/2016/wordml/cid" xmlns:w16="http://schemas.microsoft.com/office/word/2018/wordml" xmlns:w16du="http://schemas.microsoft.com/office/word/2023/wordml/word16du" xmlns:w16sdtdh="http://schemas.microsoft.com/office/word/2020/wordml/sdtdatahash" xmlns:w16se="http://schemas.microsoft.com/office/word/2015/wordml/symex" xmlns:wpg="http://schemas.microsoft.com/office/word/2010/wordprocessingGroup" xmlns:wpi="http://schemas.microsoft.com/office/word/2010/wordprocessingInk" xmlns:wne="http://schemas.microsoft.com/office/word/2006/wordml" xmlns:wps="http://schemas.microsoft.com/office/word/2010/wordprocessingShape" mc:Ignorable="w14 w15 w16se w16cid w16 w16cex w16sdtdh w16du wp14">
   <w:endnote w:type="separator" w:id="-1">
     <w:p>
       <w:r>
@@ -4408,7 +4811,7 @@
 </file>
 
 <file path=word/footer1.xml><?xml version="1.0" encoding="utf-8"?>
-<w:ftr xmlns:wpc="http://schemas.microsoft.com/office/word/2010/wordprocessingCanvas" xmlns:cx="http://schemas.microsoft.com/office/drawing/2014/chartex" xmlns:cx1="http://schemas.microsoft.com/office/drawing/2015/9/8/chartex" xmlns:cx2="http://schemas.microsoft.com/office/drawing/2015/10/21/chartex" xmlns:cx3="http://schemas.microsoft.com/office/drawing/2016/5/9/chartex" xmlns:cx4="http://schemas.microsoft.com/office/drawing/2016/5/10/chartex" xmlns:cx5="http://schemas.microsoft.com/office/drawing/2016/5/11/chartex" xmlns:cx6="http://schemas.microsoft.com/office/drawing/2016/5/12/chartex" xmlns:cx7="http://schemas.microsoft.com/office/drawing/2016/5/13/chartex" xmlns:cx8="http://schemas.microsoft.com/office/drawing/2016/5/14/chartex" xmlns:mc="http://schemas.openxmlformats.org/markup-compatibility/2006" xmlns:aink="http://schemas.microsoft.com/office/drawing/2016/ink" xmlns:am3d="http://schemas.microsoft.com/office/drawing/2017/model3d" xmlns:o="urn:schemas-microsoft-com:office:office" xmlns:oel="http://schemas.microsoft.com/office/2019/extlst" xmlns:r="http://schemas.openxmlformats.org/officeDocument/2006/relationships" xmlns:m="http://schemas.openxmlformats.org/officeDocument/2006/math" xmlns:v="urn:schemas-microsoft-com:vml" xmlns:wp14="http://schemas.microsoft.com/office/word/2010/wordprocessingDrawing" xmlns:wp="http://schemas.openxmlformats.org/drawingml/2006/wordprocessingDrawing" xmlns:w10="urn:schemas-microsoft-com:office:word" xmlns:w="http://schemas.openxmlformats.org/wordprocessingml/2006/main" xmlns:w14="http://schemas.microsoft.com/office/word/2010/wordml" xmlns:w15="http://schemas.microsoft.com/office/word/2012/wordml" xmlns:w16cex="http://schemas.microsoft.com/office/word/2018/wordml/cex" xmlns:w16cid="http://schemas.microsoft.com/office/word/2016/wordml/cid" xmlns:w16="http://schemas.microsoft.com/office/word/2018/wordml" xmlns:w16sdtdh="http://schemas.microsoft.com/office/word/2020/wordml/sdtdatahash" xmlns:w16se="http://schemas.microsoft.com/office/word/2015/wordml/symex" xmlns:wpg="http://schemas.microsoft.com/office/word/2010/wordprocessingGroup" xmlns:wpi="http://schemas.microsoft.com/office/word/2010/wordprocessingInk" xmlns:wne="http://schemas.microsoft.com/office/word/2006/wordml" xmlns:wps="http://schemas.microsoft.com/office/word/2010/wordprocessingShape" mc:Ignorable="w14 w15 w16se w16cid w16 w16cex w16sdtdh wp14">
+<w:ftr xmlns:wpc="http://schemas.microsoft.com/office/word/2010/wordprocessingCanvas" xmlns:cx="http://schemas.microsoft.com/office/drawing/2014/chartex" xmlns:cx1="http://schemas.microsoft.com/office/drawing/2015/9/8/chartex" xmlns:cx2="http://schemas.microsoft.com/office/drawing/2015/10/21/chartex" xmlns:cx3="http://schemas.microsoft.com/office/drawing/2016/5/9/chartex" xmlns:cx4="http://schemas.microsoft.com/office/drawing/2016/5/10/chartex" xmlns:cx5="http://schemas.microsoft.com/office/drawing/2016/5/11/chartex" xmlns:cx6="http://schemas.microsoft.com/office/drawing/2016/5/12/chartex" xmlns:cx7="http://schemas.microsoft.com/office/drawing/2016/5/13/chartex" xmlns:cx8="http://schemas.microsoft.com/office/drawing/2016/5/14/chartex" xmlns:mc="http://schemas.openxmlformats.org/markup-compatibility/2006" xmlns:aink="http://schemas.microsoft.com/office/drawing/2016/ink" xmlns:am3d="http://schemas.microsoft.com/office/drawing/2017/model3d" xmlns:o="urn:schemas-microsoft-com:office:office" xmlns:oel="http://schemas.microsoft.com/office/2019/extlst" xmlns:r="http://schemas.openxmlformats.org/officeDocument/2006/relationships" xmlns:m="http://schemas.openxmlformats.org/officeDocument/2006/math" xmlns:v="urn:schemas-microsoft-com:vml" xmlns:wp14="http://schemas.microsoft.com/office/word/2010/wordprocessingDrawing" xmlns:wp="http://schemas.openxmlformats.org/drawingml/2006/wordprocessingDrawing" xmlns:w10="urn:schemas-microsoft-com:office:word" xmlns:w="http://schemas.openxmlformats.org/wordprocessingml/2006/main" xmlns:w14="http://schemas.microsoft.com/office/word/2010/wordml" xmlns:w15="http://schemas.microsoft.com/office/word/2012/wordml" xmlns:w16cex="http://schemas.microsoft.com/office/word/2018/wordml/cex" xmlns:w16cid="http://schemas.microsoft.com/office/word/2016/wordml/cid" xmlns:w16="http://schemas.microsoft.com/office/word/2018/wordml" xmlns:w16du="http://schemas.microsoft.com/office/word/2023/wordml/word16du" xmlns:w16sdtdh="http://schemas.microsoft.com/office/word/2020/wordml/sdtdatahash" xmlns:w16se="http://schemas.microsoft.com/office/word/2015/wordml/symex" xmlns:wpg="http://schemas.microsoft.com/office/word/2010/wordprocessingGroup" xmlns:wpi="http://schemas.microsoft.com/office/word/2010/wordprocessingInk" xmlns:wne="http://schemas.microsoft.com/office/word/2006/wordml" xmlns:wps="http://schemas.microsoft.com/office/word/2010/wordprocessingShape" mc:Ignorable="w14 w15 w16se w16cid w16 w16cex w16sdtdh w16du wp14">
   <w:tbl>
     <w:tblPr>
       <w:tblW w:w="5000" w:type="pct"/>
@@ -4530,7 +4933,7 @@
 </file>
 
 <file path=word/footer2.xml><?xml version="1.0" encoding="utf-8"?>
-<w:ftr xmlns:wpc="http://schemas.microsoft.com/office/word/2010/wordprocessingCanvas" xmlns:cx="http://schemas.microsoft.com/office/drawing/2014/chartex" xmlns:cx1="http://schemas.microsoft.com/office/drawing/2015/9/8/chartex" xmlns:cx2="http://schemas.microsoft.com/office/drawing/2015/10/21/chartex" xmlns:cx3="http://schemas.microsoft.com/office/drawing/2016/5/9/chartex" xmlns:cx4="http://schemas.microsoft.com/office/drawing/2016/5/10/chartex" xmlns:cx5="http://schemas.microsoft.com/office/drawing/2016/5/11/chartex" xmlns:cx6="http://schemas.microsoft.com/office/drawing/2016/5/12/chartex" xmlns:cx7="http://schemas.microsoft.com/office/drawing/2016/5/13/chartex" xmlns:cx8="http://schemas.microsoft.com/office/drawing/2016/5/14/chartex" xmlns:mc="http://schemas.openxmlformats.org/markup-compatibility/2006" xmlns:aink="http://schemas.microsoft.com/office/drawing/2016/ink" xmlns:am3d="http://schemas.microsoft.com/office/drawing/2017/model3d" xmlns:o="urn:schemas-microsoft-com:office:office" xmlns:oel="http://schemas.microsoft.com/office/2019/extlst" xmlns:r="http://schemas.openxmlformats.org/officeDocument/2006/relationships" xmlns:m="http://schemas.openxmlformats.org/officeDocument/2006/math" xmlns:v="urn:schemas-microsoft-com:vml" xmlns:wp14="http://schemas.microsoft.com/office/word/2010/wordprocessingDrawing" xmlns:wp="http://schemas.openxmlformats.org/drawingml/2006/wordprocessingDrawing" xmlns:w10="urn:schemas-microsoft-com:office:word" xmlns:w="http://schemas.openxmlformats.org/wordprocessingml/2006/main" xmlns:w14="http://schemas.microsoft.com/office/word/2010/wordml" xmlns:w15="http://schemas.microsoft.com/office/word/2012/wordml" xmlns:w16cex="http://schemas.microsoft.com/office/word/2018/wordml/cex" xmlns:w16cid="http://schemas.microsoft.com/office/word/2016/wordml/cid" xmlns:w16="http://schemas.microsoft.com/office/word/2018/wordml" xmlns:w16sdtdh="http://schemas.microsoft.com/office/word/2020/wordml/sdtdatahash" xmlns:w16se="http://schemas.microsoft.com/office/word/2015/wordml/symex" xmlns:wpg="http://schemas.microsoft.com/office/word/2010/wordprocessingGroup" xmlns:wpi="http://schemas.microsoft.com/office/word/2010/wordprocessingInk" xmlns:wne="http://schemas.microsoft.com/office/word/2006/wordml" xmlns:wps="http://schemas.microsoft.com/office/word/2010/wordprocessingShape" mc:Ignorable="w14 w15 w16se w16cid w16 w16cex w16sdtdh wp14">
+<w:ftr xmlns:wpc="http://schemas.microsoft.com/office/word/2010/wordprocessingCanvas" xmlns:cx="http://schemas.microsoft.com/office/drawing/2014/chartex" xmlns:cx1="http://schemas.microsoft.com/office/drawing/2015/9/8/chartex" xmlns:cx2="http://schemas.microsoft.com/office/drawing/2015/10/21/chartex" xmlns:cx3="http://schemas.microsoft.com/office/drawing/2016/5/9/chartex" xmlns:cx4="http://schemas.microsoft.com/office/drawing/2016/5/10/chartex" xmlns:cx5="http://schemas.microsoft.com/office/drawing/2016/5/11/chartex" xmlns:cx6="http://schemas.microsoft.com/office/drawing/2016/5/12/chartex" xmlns:cx7="http://schemas.microsoft.com/office/drawing/2016/5/13/chartex" xmlns:cx8="http://schemas.microsoft.com/office/drawing/2016/5/14/chartex" xmlns:mc="http://schemas.openxmlformats.org/markup-compatibility/2006" xmlns:aink="http://schemas.microsoft.com/office/drawing/2016/ink" xmlns:am3d="http://schemas.microsoft.com/office/drawing/2017/model3d" xmlns:o="urn:schemas-microsoft-com:office:office" xmlns:oel="http://schemas.microsoft.com/office/2019/extlst" xmlns:r="http://schemas.openxmlformats.org/officeDocument/2006/relationships" xmlns:m="http://schemas.openxmlformats.org/officeDocument/2006/math" xmlns:v="urn:schemas-microsoft-com:vml" xmlns:wp14="http://schemas.microsoft.com/office/word/2010/wordprocessingDrawing" xmlns:wp="http://schemas.openxmlformats.org/drawingml/2006/wordprocessingDrawing" xmlns:w10="urn:schemas-microsoft-com:office:word" xmlns:w="http://schemas.openxmlformats.org/wordprocessingml/2006/main" xmlns:w14="http://schemas.microsoft.com/office/word/2010/wordml" xmlns:w15="http://schemas.microsoft.com/office/word/2012/wordml" xmlns:w16cex="http://schemas.microsoft.com/office/word/2018/wordml/cex" xmlns:w16cid="http://schemas.microsoft.com/office/word/2016/wordml/cid" xmlns:w16="http://schemas.microsoft.com/office/word/2018/wordml" xmlns:w16du="http://schemas.microsoft.com/office/word/2023/wordml/word16du" xmlns:w16sdtdh="http://schemas.microsoft.com/office/word/2020/wordml/sdtdatahash" xmlns:w16se="http://schemas.microsoft.com/office/word/2015/wordml/symex" xmlns:wpg="http://schemas.microsoft.com/office/word/2010/wordprocessingGroup" xmlns:wpi="http://schemas.microsoft.com/office/word/2010/wordprocessingInk" xmlns:wne="http://schemas.microsoft.com/office/word/2006/wordml" xmlns:wps="http://schemas.microsoft.com/office/word/2010/wordprocessingShape" mc:Ignorable="w14 w15 w16se w16cid w16 w16cex w16sdtdh w16du wp14">
   <w:tbl>
     <w:tblPr>
       <w:tblW w:w="5000" w:type="pct"/>
@@ -4652,7 +5055,7 @@
 </file>
 
 <file path=word/footnotes.xml><?xml version="1.0" encoding="utf-8"?>
-<w:footnotes xmlns:wpc="http://schemas.microsoft.com/office/word/2010/wordprocessingCanvas" xmlns:cx="http://schemas.microsoft.com/office/drawing/2014/chartex" xmlns:cx1="http://schemas.microsoft.com/office/drawing/2015/9/8/chartex" xmlns:cx2="http://schemas.microsoft.com/office/drawing/2015/10/21/chartex" xmlns:cx3="http://schemas.microsoft.com/office/drawing/2016/5/9/chartex" xmlns:cx4="http://schemas.microsoft.com/office/drawing/2016/5/10/chartex" xmlns:cx5="http://schemas.microsoft.com/office/drawing/2016/5/11/chartex" xmlns:cx6="http://schemas.microsoft.com/office/drawing/2016/5/12/chartex" xmlns:cx7="http://schemas.microsoft.com/office/drawing/2016/5/13/chartex" xmlns:cx8="http://schemas.microsoft.com/office/drawing/2016/5/14/chartex" xmlns:mc="http://schemas.openxmlformats.org/markup-compatibility/2006" xmlns:aink="http://schemas.microsoft.com/office/drawing/2016/ink" xmlns:am3d="http://schemas.microsoft.com/office/drawing/2017/model3d" xmlns:o="urn:schemas-microsoft-com:office:office" xmlns:oel="http://schemas.microsoft.com/office/2019/extlst" xmlns:r="http://schemas.openxmlformats.org/officeDocument/2006/relationships" xmlns:m="http://schemas.openxmlformats.org/officeDocument/2006/math" xmlns:v="urn:schemas-microsoft-com:vml" xmlns:wp14="http://schemas.microsoft.com/office/word/2010/wordprocessingDrawing" xmlns:wp="http://schemas.openxmlformats.org/drawingml/2006/wordprocessingDrawing" xmlns:w10="urn:schemas-microsoft-com:office:word" xmlns:w="http://schemas.openxmlformats.org/wordprocessingml/2006/main" xmlns:w14="http://schemas.microsoft.com/office/word/2010/wordml" xmlns:w15="http://schemas.microsoft.com/office/word/2012/wordml" xmlns:w16cex="http://schemas.microsoft.com/office/word/2018/wordml/cex" xmlns:w16cid="http://schemas.microsoft.com/office/word/2016/wordml/cid" xmlns:w16="http://schemas.microsoft.com/office/word/2018/wordml" xmlns:w16sdtdh="http://schemas.microsoft.com/office/word/2020/wordml/sdtdatahash" xmlns:w16se="http://schemas.microsoft.com/office/word/2015/wordml/symex" xmlns:wpg="http://schemas.microsoft.com/office/word/2010/wordprocessingGroup" xmlns:wpi="http://schemas.microsoft.com/office/word/2010/wordprocessingInk" xmlns:wne="http://schemas.microsoft.com/office/word/2006/wordml" xmlns:wps="http://schemas.microsoft.com/office/word/2010/wordprocessingShape" mc:Ignorable="w14 w15 w16se w16cid w16 w16cex w16sdtdh wp14">
+<w:footnotes xmlns:wpc="http://schemas.microsoft.com/office/word/2010/wordprocessingCanvas" xmlns:cx="http://schemas.microsoft.com/office/drawing/2014/chartex" xmlns:cx1="http://schemas.microsoft.com/office/drawing/2015/9/8/chartex" xmlns:cx2="http://schemas.microsoft.com/office/drawing/2015/10/21/chartex" xmlns:cx3="http://schemas.microsoft.com/office/drawing/2016/5/9/chartex" xmlns:cx4="http://schemas.microsoft.com/office/drawing/2016/5/10/chartex" xmlns:cx5="http://schemas.microsoft.com/office/drawing/2016/5/11/chartex" xmlns:cx6="http://schemas.microsoft.com/office/drawing/2016/5/12/chartex" xmlns:cx7="http://schemas.microsoft.com/office/drawing/2016/5/13/chartex" xmlns:cx8="http://schemas.microsoft.com/office/drawing/2016/5/14/chartex" xmlns:mc="http://schemas.openxmlformats.org/markup-compatibility/2006" xmlns:aink="http://schemas.microsoft.com/office/drawing/2016/ink" xmlns:am3d="http://schemas.microsoft.com/office/drawing/2017/model3d" xmlns:o="urn:schemas-microsoft-com:office:office" xmlns:oel="http://schemas.microsoft.com/office/2019/extlst" xmlns:r="http://schemas.openxmlformats.org/officeDocument/2006/relationships" xmlns:m="http://schemas.openxmlformats.org/officeDocument/2006/math" xmlns:v="urn:schemas-microsoft-com:vml" xmlns:wp14="http://schemas.microsoft.com/office/word/2010/wordprocessingDrawing" xmlns:wp="http://schemas.openxmlformats.org/drawingml/2006/wordprocessingDrawing" xmlns:w10="urn:schemas-microsoft-com:office:word" xmlns:w="http://schemas.openxmlformats.org/wordprocessingml/2006/main" xmlns:w14="http://schemas.microsoft.com/office/word/2010/wordml" xmlns:w15="http://schemas.microsoft.com/office/word/2012/wordml" xmlns:w16cex="http://schemas.microsoft.com/office/word/2018/wordml/cex" xmlns:w16cid="http://schemas.microsoft.com/office/word/2016/wordml/cid" xmlns:w16="http://schemas.microsoft.com/office/word/2018/wordml" xmlns:w16du="http://schemas.microsoft.com/office/word/2023/wordml/word16du" xmlns:w16sdtdh="http://schemas.microsoft.com/office/word/2020/wordml/sdtdatahash" xmlns:w16se="http://schemas.microsoft.com/office/word/2015/wordml/symex" xmlns:wpg="http://schemas.microsoft.com/office/word/2010/wordprocessingGroup" xmlns:wpi="http://schemas.microsoft.com/office/word/2010/wordprocessingInk" xmlns:wne="http://schemas.microsoft.com/office/word/2006/wordml" xmlns:wps="http://schemas.microsoft.com/office/word/2010/wordprocessingShape" mc:Ignorable="w14 w15 w16se w16cid w16 w16cex w16sdtdh w16du wp14">
   <w:footnote w:type="separator" w:id="-1">
     <w:p>
       <w:r>
@@ -4671,7 +5074,7 @@
 </file>
 
 <file path=word/numbering.xml><?xml version="1.0" encoding="utf-8"?>
-<w:numbering xmlns:wpc="http://schemas.microsoft.com/office/word/2010/wordprocessingCanvas" xmlns:cx="http://schemas.microsoft.com/office/drawing/2014/chartex" xmlns:cx1="http://schemas.microsoft.com/office/drawing/2015/9/8/chartex" xmlns:cx2="http://schemas.microsoft.com/office/drawing/2015/10/21/chartex" xmlns:cx3="http://schemas.microsoft.com/office/drawing/2016/5/9/chartex" xmlns:cx4="http://schemas.microsoft.com/office/drawing/2016/5/10/chartex" xmlns:cx5="http://schemas.microsoft.com/office/drawing/2016/5/11/chartex" xmlns:cx6="http://schemas.microsoft.com/office/drawing/2016/5/12/chartex" xmlns:cx7="http://schemas.microsoft.com/office/drawing/2016/5/13/chartex" xmlns:cx8="http://schemas.microsoft.com/office/drawing/2016/5/14/chartex" xmlns:mc="http://schemas.openxmlformats.org/markup-compatibility/2006" xmlns:aink="http://schemas.microsoft.com/office/drawing/2016/ink" xmlns:am3d="http://schemas.microsoft.com/office/drawing/2017/model3d" xmlns:o="urn:schemas-microsoft-com:office:office" xmlns:oel="http://schemas.microsoft.com/office/2019/extlst" xmlns:r="http://schemas.openxmlformats.org/officeDocument/2006/relationships" xmlns:m="http://schemas.openxmlformats.org/officeDocument/2006/math" xmlns:v="urn:schemas-microsoft-com:vml" xmlns:wp14="http://schemas.microsoft.com/office/word/2010/wordprocessingDrawing" xmlns:wp="http://schemas.openxmlformats.org/drawingml/2006/wordprocessingDrawing" xmlns:w10="urn:schemas-microsoft-com:office:word" xmlns:w="http://schemas.openxmlformats.org/wordprocessingml/2006/main" xmlns:w14="http://schemas.microsoft.com/office/word/2010/wordml" xmlns:w15="http://schemas.microsoft.com/office/word/2012/wordml" xmlns:w16cex="http://schemas.microsoft.com/office/word/2018/wordml/cex" xmlns:w16cid="http://schemas.microsoft.com/office/word/2016/wordml/cid" xmlns:w16="http://schemas.microsoft.com/office/word/2018/wordml" xmlns:w16sdtdh="http://schemas.microsoft.com/office/word/2020/wordml/sdtdatahash" xmlns:w16se="http://schemas.microsoft.com/office/word/2015/wordml/symex" xmlns:wpg="http://schemas.microsoft.com/office/word/2010/wordprocessingGroup" xmlns:wpi="http://schemas.microsoft.com/office/word/2010/wordprocessingInk" xmlns:wne="http://schemas.microsoft.com/office/word/2006/wordml" xmlns:wps="http://schemas.microsoft.com/office/word/2010/wordprocessingShape" mc:Ignorable="w14 w15 w16se w16cid w16 w16cex w16sdtdh wp14">
+<w:numbering xmlns:wpc="http://schemas.microsoft.com/office/word/2010/wordprocessingCanvas" xmlns:cx="http://schemas.microsoft.com/office/drawing/2014/chartex" xmlns:cx1="http://schemas.microsoft.com/office/drawing/2015/9/8/chartex" xmlns:cx2="http://schemas.microsoft.com/office/drawing/2015/10/21/chartex" xmlns:cx3="http://schemas.microsoft.com/office/drawing/2016/5/9/chartex" xmlns:cx4="http://schemas.microsoft.com/office/drawing/2016/5/10/chartex" xmlns:cx5="http://schemas.microsoft.com/office/drawing/2016/5/11/chartex" xmlns:cx6="http://schemas.microsoft.com/office/drawing/2016/5/12/chartex" xmlns:cx7="http://schemas.microsoft.com/office/drawing/2016/5/13/chartex" xmlns:cx8="http://schemas.microsoft.com/office/drawing/2016/5/14/chartex" xmlns:mc="http://schemas.openxmlformats.org/markup-compatibility/2006" xmlns:aink="http://schemas.microsoft.com/office/drawing/2016/ink" xmlns:am3d="http://schemas.microsoft.com/office/drawing/2017/model3d" xmlns:o="urn:schemas-microsoft-com:office:office" xmlns:oel="http://schemas.microsoft.com/office/2019/extlst" xmlns:r="http://schemas.openxmlformats.org/officeDocument/2006/relationships" xmlns:m="http://schemas.openxmlformats.org/officeDocument/2006/math" xmlns:v="urn:schemas-microsoft-com:vml" xmlns:wp14="http://schemas.microsoft.com/office/word/2010/wordprocessingDrawing" xmlns:wp="http://schemas.openxmlformats.org/drawingml/2006/wordprocessingDrawing" xmlns:w10="urn:schemas-microsoft-com:office:word" xmlns:w="http://schemas.openxmlformats.org/wordprocessingml/2006/main" xmlns:w14="http://schemas.microsoft.com/office/word/2010/wordml" xmlns:w15="http://schemas.microsoft.com/office/word/2012/wordml" xmlns:w16cex="http://schemas.microsoft.com/office/word/2018/wordml/cex" xmlns:w16cid="http://schemas.microsoft.com/office/word/2016/wordml/cid" xmlns:w16="http://schemas.microsoft.com/office/word/2018/wordml" xmlns:w16du="http://schemas.microsoft.com/office/word/2023/wordml/word16du" xmlns:w16sdtdh="http://schemas.microsoft.com/office/word/2020/wordml/sdtdatahash" xmlns:w16se="http://schemas.microsoft.com/office/word/2015/wordml/symex" xmlns:wpg="http://schemas.microsoft.com/office/word/2010/wordprocessingGroup" xmlns:wpi="http://schemas.microsoft.com/office/word/2010/wordprocessingInk" xmlns:wne="http://schemas.microsoft.com/office/word/2006/wordml" xmlns:wps="http://schemas.microsoft.com/office/word/2010/wordprocessingShape" mc:Ignorable="w14 w15 w16se w16cid w16 w16cex w16sdtdh w16du wp14">
   <w:abstractNum w:abstractNumId="0" w15:restartNumberingAfterBreak="0">
     <w:nsid w:val="0F2F225E"/>
     <w:multiLevelType w:val="multilevel"/>
@@ -5764,7 +6167,7 @@
 </file>
 
 <file path=word/styles.xml><?xml version="1.0" encoding="utf-8"?>
-<w:styles xmlns:mc="http://schemas.openxmlformats.org/markup-compatibility/2006" xmlns:r="http://schemas.openxmlformats.org/officeDocument/2006/relationships" xmlns:w="http://schemas.openxmlformats.org/wordprocessingml/2006/main" xmlns:w14="http://schemas.microsoft.com/office/word/2010/wordml" xmlns:w15="http://schemas.microsoft.com/office/word/2012/wordml" xmlns:w16cex="http://schemas.microsoft.com/office/word/2018/wordml/cex" xmlns:w16cid="http://schemas.microsoft.com/office/word/2016/wordml/cid" xmlns:w16="http://schemas.microsoft.com/office/word/2018/wordml" xmlns:w16sdtdh="http://schemas.microsoft.com/office/word/2020/wordml/sdtdatahash" xmlns:w16se="http://schemas.microsoft.com/office/word/2015/wordml/symex" mc:Ignorable="w14 w15 w16se w16cid w16 w16cex w16sdtdh">
+<w:styles xmlns:mc="http://schemas.openxmlformats.org/markup-compatibility/2006" xmlns:r="http://schemas.openxmlformats.org/officeDocument/2006/relationships" xmlns:w="http://schemas.openxmlformats.org/wordprocessingml/2006/main" xmlns:w14="http://schemas.microsoft.com/office/word/2010/wordml" xmlns:w15="http://schemas.microsoft.com/office/word/2012/wordml" xmlns:w16cex="http://schemas.microsoft.com/office/word/2018/wordml/cex" xmlns:w16cid="http://schemas.microsoft.com/office/word/2016/wordml/cid" xmlns:w16="http://schemas.microsoft.com/office/word/2018/wordml" xmlns:w16du="http://schemas.microsoft.com/office/word/2023/wordml/word16du" xmlns:w16sdtdh="http://schemas.microsoft.com/office/word/2020/wordml/sdtdatahash" xmlns:w16se="http://schemas.microsoft.com/office/word/2015/wordml/symex" mc:Ignorable="w14 w15 w16se w16cid w16 w16cex w16sdtdh w16du">
   <w:docDefaults>
     <w:rPrDefault>
       <w:rPr>
@@ -6358,6 +6761,7 @@
   <w:style w:type="character" w:default="1" w:styleId="Policepardfaut">
     <w:name w:val="Default Paragraph Font"/>
     <w:uiPriority w:val="1"/>
+    <w:semiHidden/>
     <w:unhideWhenUsed/>
   </w:style>
   <w:style w:type="table" w:default="1" w:styleId="TableauNormal">
@@ -6934,7 +7338,7 @@
 </file>
 
 <file path=word/glossary/document.xml><?xml version="1.0" encoding="utf-8"?>
-<w:glossaryDocument xmlns:wpc="http://schemas.microsoft.com/office/word/2010/wordprocessingCanvas" xmlns:cx="http://schemas.microsoft.com/office/drawing/2014/chartex" xmlns:cx1="http://schemas.microsoft.com/office/drawing/2015/9/8/chartex" xmlns:cx2="http://schemas.microsoft.com/office/drawing/2015/10/21/chartex" xmlns:cx3="http://schemas.microsoft.com/office/drawing/2016/5/9/chartex" xmlns:cx4="http://schemas.microsoft.com/office/drawing/2016/5/10/chartex" xmlns:cx5="http://schemas.microsoft.com/office/drawing/2016/5/11/chartex" xmlns:cx6="http://schemas.microsoft.com/office/drawing/2016/5/12/chartex" xmlns:cx7="http://schemas.microsoft.com/office/drawing/2016/5/13/chartex" xmlns:cx8="http://schemas.microsoft.com/office/drawing/2016/5/14/chartex" xmlns:mc="http://schemas.openxmlformats.org/markup-compatibility/2006" xmlns:aink="http://schemas.microsoft.com/office/drawing/2016/ink" xmlns:am3d="http://schemas.microsoft.com/office/drawing/2017/model3d" xmlns:o="urn:schemas-microsoft-com:office:office" xmlns:oel="http://schemas.microsoft.com/office/2019/extlst" xmlns:r="http://schemas.openxmlformats.org/officeDocument/2006/relationships" xmlns:m="http://schemas.openxmlformats.org/officeDocument/2006/math" xmlns:v="urn:schemas-microsoft-com:vml" xmlns:wp14="http://schemas.microsoft.com/office/word/2010/wordprocessingDrawing" xmlns:wp="http://schemas.openxmlformats.org/drawingml/2006/wordprocessingDrawing" xmlns:w10="urn:schemas-microsoft-com:office:word" xmlns:w="http://schemas.openxmlformats.org/wordprocessingml/2006/main" xmlns:w14="http://schemas.microsoft.com/office/word/2010/wordml" xmlns:w15="http://schemas.microsoft.com/office/word/2012/wordml" xmlns:w16cex="http://schemas.microsoft.com/office/word/2018/wordml/cex" xmlns:w16cid="http://schemas.microsoft.com/office/word/2016/wordml/cid" xmlns:w16="http://schemas.microsoft.com/office/word/2018/wordml" xmlns:w16sdtdh="http://schemas.microsoft.com/office/word/2020/wordml/sdtdatahash" xmlns:w16se="http://schemas.microsoft.com/office/word/2015/wordml/symex" xmlns:wpg="http://schemas.microsoft.com/office/word/2010/wordprocessingGroup" xmlns:wpi="http://schemas.microsoft.com/office/word/2010/wordprocessingInk" xmlns:wne="http://schemas.microsoft.com/office/word/2006/wordml" xmlns:wps="http://schemas.microsoft.com/office/word/2010/wordprocessingShape" mc:Ignorable="w14 w15 w16se w16cid w16 w16cex w16sdtdh wp14">
+<w:glossaryDocument xmlns:wpc="http://schemas.microsoft.com/office/word/2010/wordprocessingCanvas" xmlns:cx="http://schemas.microsoft.com/office/drawing/2014/chartex" xmlns:cx1="http://schemas.microsoft.com/office/drawing/2015/9/8/chartex" xmlns:cx2="http://schemas.microsoft.com/office/drawing/2015/10/21/chartex" xmlns:cx3="http://schemas.microsoft.com/office/drawing/2016/5/9/chartex" xmlns:cx4="http://schemas.microsoft.com/office/drawing/2016/5/10/chartex" xmlns:cx5="http://schemas.microsoft.com/office/drawing/2016/5/11/chartex" xmlns:cx6="http://schemas.microsoft.com/office/drawing/2016/5/12/chartex" xmlns:cx7="http://schemas.microsoft.com/office/drawing/2016/5/13/chartex" xmlns:cx8="http://schemas.microsoft.com/office/drawing/2016/5/14/chartex" xmlns:mc="http://schemas.openxmlformats.org/markup-compatibility/2006" xmlns:aink="http://schemas.microsoft.com/office/drawing/2016/ink" xmlns:am3d="http://schemas.microsoft.com/office/drawing/2017/model3d" xmlns:o="urn:schemas-microsoft-com:office:office" xmlns:oel="http://schemas.microsoft.com/office/2019/extlst" xmlns:r="http://schemas.openxmlformats.org/officeDocument/2006/relationships" xmlns:m="http://schemas.openxmlformats.org/officeDocument/2006/math" xmlns:v="urn:schemas-microsoft-com:vml" xmlns:wp14="http://schemas.microsoft.com/office/word/2010/wordprocessingDrawing" xmlns:wp="http://schemas.openxmlformats.org/drawingml/2006/wordprocessingDrawing" xmlns:w10="urn:schemas-microsoft-com:office:word" xmlns:w="http://schemas.openxmlformats.org/wordprocessingml/2006/main" xmlns:w14="http://schemas.microsoft.com/office/word/2010/wordml" xmlns:w15="http://schemas.microsoft.com/office/word/2012/wordml" xmlns:w16cex="http://schemas.microsoft.com/office/word/2018/wordml/cex" xmlns:w16cid="http://schemas.microsoft.com/office/word/2016/wordml/cid" xmlns:w16="http://schemas.microsoft.com/office/word/2018/wordml" xmlns:w16du="http://schemas.microsoft.com/office/word/2023/wordml/word16du" xmlns:w16sdtdh="http://schemas.microsoft.com/office/word/2020/wordml/sdtdatahash" xmlns:w16se="http://schemas.microsoft.com/office/word/2015/wordml/symex" xmlns:wpg="http://schemas.microsoft.com/office/word/2010/wordprocessingGroup" xmlns:wpi="http://schemas.microsoft.com/office/word/2010/wordprocessingInk" xmlns:wne="http://schemas.microsoft.com/office/word/2006/wordml" xmlns:wps="http://schemas.microsoft.com/office/word/2010/wordprocessingShape" mc:Ignorable="w14 w15 w16se w16cid w16 w16cex w16sdtdh w16du wp14">
   <w:docParts>
     <w:docPart>
       <w:docPartPr>
@@ -7001,11 +7405,11 @@
 </file>
 
 <file path=word/glossary/fontTable.xml><?xml version="1.0" encoding="utf-8"?>
-<w:fonts xmlns:mc="http://schemas.openxmlformats.org/markup-compatibility/2006" xmlns:r="http://schemas.openxmlformats.org/officeDocument/2006/relationships" xmlns:w="http://schemas.openxmlformats.org/wordprocessingml/2006/main" xmlns:w14="http://schemas.microsoft.com/office/word/2010/wordml" xmlns:w15="http://schemas.microsoft.com/office/word/2012/wordml" xmlns:w16cex="http://schemas.microsoft.com/office/word/2018/wordml/cex" xmlns:w16cid="http://schemas.microsoft.com/office/word/2016/wordml/cid" xmlns:w16="http://schemas.microsoft.com/office/word/2018/wordml" xmlns:w16sdtdh="http://schemas.microsoft.com/office/word/2020/wordml/sdtdatahash" xmlns:w16se="http://schemas.microsoft.com/office/word/2015/wordml/symex" mc:Ignorable="w14 w15 w16se w16cid w16 w16cex w16sdtdh">
+<w:fonts xmlns:mc="http://schemas.openxmlformats.org/markup-compatibility/2006" xmlns:r="http://schemas.openxmlformats.org/officeDocument/2006/relationships" xmlns:w="http://schemas.openxmlformats.org/wordprocessingml/2006/main" xmlns:w14="http://schemas.microsoft.com/office/word/2010/wordml" xmlns:w15="http://schemas.microsoft.com/office/word/2012/wordml" xmlns:w16cex="http://schemas.microsoft.com/office/word/2018/wordml/cex" xmlns:w16cid="http://schemas.microsoft.com/office/word/2016/wordml/cid" xmlns:w16="http://schemas.microsoft.com/office/word/2018/wordml" xmlns:w16du="http://schemas.microsoft.com/office/word/2023/wordml/word16du" xmlns:w16sdtdh="http://schemas.microsoft.com/office/word/2020/wordml/sdtdatahash" xmlns:w16se="http://schemas.microsoft.com/office/word/2015/wordml/symex" mc:Ignorable="w14 w15 w16se w16cid w16 w16cex w16sdtdh w16du">
   <w:font w:name="Symbol">
     <w:panose1 w:val="05050102010706020507"/>
     <w:charset w:val="02"/>
-    <w:family w:val="decorative"/>
+    <w:family w:val="roman"/>
     <w:pitch w:val="variable"/>
     <w:sig w:usb0="00000000" w:usb1="10000000" w:usb2="00000000" w:usb3="00000000" w:csb0="80000000" w:csb1="00000000"/>
   </w:font>
@@ -7021,24 +7425,22 @@
     <w:charset w:val="00"/>
     <w:family w:val="modern"/>
     <w:pitch w:val="fixed"/>
-    <w:sig w:usb0="E0002AFF" w:usb1="C0007843" w:usb2="00000009" w:usb3="00000000" w:csb0="000001FF" w:csb1="00000000"/>
+    <w:sig w:usb0="E0002EFF" w:usb1="C0007843" w:usb2="00000009" w:usb3="00000000" w:csb0="000001FF" w:csb1="00000000"/>
   </w:font>
   <w:font w:name="Wingdings">
     <w:panose1 w:val="05000000000000000000"/>
-    <w:charset w:val="4D"/>
-    <w:family w:val="decorative"/>
+    <w:charset w:val="02"/>
+    <w:family w:val="auto"/>
     <w:pitch w:val="variable"/>
-    <w:sig w:usb0="00000003" w:usb1="00000000" w:usb2="00000000" w:usb3="00000000" w:csb0="80000001" w:csb1="00000000"/>
+    <w:sig w:usb0="00000000" w:usb1="10000000" w:usb2="00000000" w:usb3="00000000" w:csb0="80000000" w:csb1="00000000"/>
   </w:font>
   <w:font w:name="Aptos">
-    <w:panose1 w:val="020B0004020202020204"/>
     <w:charset w:val="00"/>
     <w:family w:val="swiss"/>
     <w:pitch w:val="variable"/>
     <w:sig w:usb0="20000287" w:usb1="00000003" w:usb2="00000000" w:usb3="00000000" w:csb0="0000019F" w:csb1="00000000"/>
   </w:font>
   <w:font w:name="Aptos Display">
-    <w:panose1 w:val="020B0004020202020204"/>
     <w:charset w:val="00"/>
     <w:family w:val="swiss"/>
     <w:pitch w:val="variable"/>
@@ -7048,7 +7450,7 @@
 </file>
 
 <file path=word/glossary/settings.xml><?xml version="1.0" encoding="utf-8"?>
-<w:settings xmlns:mc="http://schemas.openxmlformats.org/markup-compatibility/2006" xmlns:o="urn:schemas-microsoft-com:office:office" xmlns:r="http://schemas.openxmlformats.org/officeDocument/2006/relationships" xmlns:m="http://schemas.openxmlformats.org/officeDocument/2006/math" xmlns:v="urn:schemas-microsoft-com:vml" xmlns:w10="urn:schemas-microsoft-com:office:word" xmlns:w="http://schemas.openxmlformats.org/wordprocessingml/2006/main" xmlns:w14="http://schemas.microsoft.com/office/word/2010/wordml" xmlns:w15="http://schemas.microsoft.com/office/word/2012/wordml" xmlns:w16cex="http://schemas.microsoft.com/office/word/2018/wordml/cex" xmlns:w16cid="http://schemas.microsoft.com/office/word/2016/wordml/cid" xmlns:w16="http://schemas.microsoft.com/office/word/2018/wordml" xmlns:w16sdtdh="http://schemas.microsoft.com/office/word/2020/wordml/sdtdatahash" xmlns:w16se="http://schemas.microsoft.com/office/word/2015/wordml/symex" xmlns:sl="http://schemas.openxmlformats.org/schemaLibrary/2006/main" mc:Ignorable="w14 w15 w16se w16cid w16 w16cex w16sdtdh">
+<w:settings xmlns:mc="http://schemas.openxmlformats.org/markup-compatibility/2006" xmlns:o="urn:schemas-microsoft-com:office:office" xmlns:r="http://schemas.openxmlformats.org/officeDocument/2006/relationships" xmlns:m="http://schemas.openxmlformats.org/officeDocument/2006/math" xmlns:v="urn:schemas-microsoft-com:vml" xmlns:w10="urn:schemas-microsoft-com:office:word" xmlns:w="http://schemas.openxmlformats.org/wordprocessingml/2006/main" xmlns:w14="http://schemas.microsoft.com/office/word/2010/wordml" xmlns:w15="http://schemas.microsoft.com/office/word/2012/wordml" xmlns:w16cex="http://schemas.microsoft.com/office/word/2018/wordml/cex" xmlns:w16cid="http://schemas.microsoft.com/office/word/2016/wordml/cid" xmlns:w16="http://schemas.microsoft.com/office/word/2018/wordml" xmlns:w16du="http://schemas.microsoft.com/office/word/2023/wordml/word16du" xmlns:w16sdtdh="http://schemas.microsoft.com/office/word/2020/wordml/sdtdatahash" xmlns:w16se="http://schemas.microsoft.com/office/word/2015/wordml/symex" xmlns:sl="http://schemas.openxmlformats.org/schemaLibrary/2006/main" mc:Ignorable="w14 w15 w16se w16cid w16 w16cex w16sdtdh w16du">
   <w:view w:val="normal"/>
   <w:defaultTabStop w:val="708"/>
   <w:hyphenationZone w:val="425"/>
@@ -7068,6 +7470,7 @@
     <w:rsid w:val="00765191"/>
     <w:rsid w:val="00A2501C"/>
     <w:rsid w:val="00AF5F7F"/>
+    <w:rsid w:val="00CC149E"/>
     <w:rsid w:val="00F00A6E"/>
   </w:rsids>
   <m:mathPr>
@@ -7092,7 +7495,7 @@
 </file>
 
 <file path=word/glossary/styles.xml><?xml version="1.0" encoding="utf-8"?>
-<w:styles xmlns:mc="http://schemas.openxmlformats.org/markup-compatibility/2006" xmlns:r="http://schemas.openxmlformats.org/officeDocument/2006/relationships" xmlns:w="http://schemas.openxmlformats.org/wordprocessingml/2006/main" xmlns:w14="http://schemas.microsoft.com/office/word/2010/wordml" xmlns:w15="http://schemas.microsoft.com/office/word/2012/wordml" xmlns:w16cex="http://schemas.microsoft.com/office/word/2018/wordml/cex" xmlns:w16cid="http://schemas.microsoft.com/office/word/2016/wordml/cid" xmlns:w16="http://schemas.microsoft.com/office/word/2018/wordml" xmlns:w16sdtdh="http://schemas.microsoft.com/office/word/2020/wordml/sdtdatahash" xmlns:w16se="http://schemas.microsoft.com/office/word/2015/wordml/symex" mc:Ignorable="w14 w15 w16se w16cid w16 w16cex w16sdtdh">
+<w:styles xmlns:mc="http://schemas.openxmlformats.org/markup-compatibility/2006" xmlns:r="http://schemas.openxmlformats.org/officeDocument/2006/relationships" xmlns:w="http://schemas.openxmlformats.org/wordprocessingml/2006/main" xmlns:w14="http://schemas.microsoft.com/office/word/2010/wordml" xmlns:w15="http://schemas.microsoft.com/office/word/2012/wordml" xmlns:w16cex="http://schemas.microsoft.com/office/word/2018/wordml/cex" xmlns:w16cid="http://schemas.microsoft.com/office/word/2016/wordml/cid" xmlns:w16="http://schemas.microsoft.com/office/word/2018/wordml" xmlns:w16du="http://schemas.microsoft.com/office/word/2023/wordml/word16du" xmlns:w16sdtdh="http://schemas.microsoft.com/office/word/2020/wordml/sdtdatahash" xmlns:w16se="http://schemas.microsoft.com/office/word/2015/wordml/symex" mc:Ignorable="w14 w15 w16se w16cid w16 w16cex w16sdtdh w16du">
   <w:docDefaults>
     <w:rPrDefault>
       <w:rPr>
@@ -7531,7 +7934,7 @@
 </file>
 
 <file path=word/glossary/webSettings.xml><?xml version="1.0" encoding="utf-8"?>
-<w:webSettings xmlns:mc="http://schemas.openxmlformats.org/markup-compatibility/2006" xmlns:r="http://schemas.openxmlformats.org/officeDocument/2006/relationships" xmlns:w="http://schemas.openxmlformats.org/wordprocessingml/2006/main" xmlns:w14="http://schemas.microsoft.com/office/word/2010/wordml" xmlns:w15="http://schemas.microsoft.com/office/word/2012/wordml" xmlns:w16cex="http://schemas.microsoft.com/office/word/2018/wordml/cex" xmlns:w16cid="http://schemas.microsoft.com/office/word/2016/wordml/cid" xmlns:w16="http://schemas.microsoft.com/office/word/2018/wordml" xmlns:w16sdtdh="http://schemas.microsoft.com/office/word/2020/wordml/sdtdatahash" xmlns:w16se="http://schemas.microsoft.com/office/word/2015/wordml/symex" mc:Ignorable="w14 w15 w16se w16cid w16 w16cex w16sdtdh">
+<w:webSettings xmlns:mc="http://schemas.openxmlformats.org/markup-compatibility/2006" xmlns:r="http://schemas.openxmlformats.org/officeDocument/2006/relationships" xmlns:w="http://schemas.openxmlformats.org/wordprocessingml/2006/main" xmlns:w14="http://schemas.microsoft.com/office/word/2010/wordml" xmlns:w15="http://schemas.microsoft.com/office/word/2012/wordml" xmlns:w16cex="http://schemas.microsoft.com/office/word/2018/wordml/cex" xmlns:w16cid="http://schemas.microsoft.com/office/word/2016/wordml/cid" xmlns:w16="http://schemas.microsoft.com/office/word/2018/wordml" xmlns:w16du="http://schemas.microsoft.com/office/word/2023/wordml/word16du" xmlns:w16sdtdh="http://schemas.microsoft.com/office/word/2020/wordml/sdtdatahash" xmlns:w16se="http://schemas.microsoft.com/office/word/2015/wordml/symex" mc:Ignorable="w14 w15 w16se w16cid w16 w16cex w16sdtdh w16du">
   <w:optimizeForBrowser/>
   <w:allowPNG/>
 </w:webSettings>

--- a/Rapport.docx
+++ b/Rapport.docx
@@ -10,6 +10,7 @@
           <w:docPartUnique/>
         </w:docPartObj>
       </w:sdtPr>
+      <w:sdtEndPr/>
       <w:sdtContent>
         <w:p>
           <w:r>
@@ -161,6 +162,7 @@
                                         <w:dataBinding w:prefixMappings="xmlns:ns0='http://purl.org/dc/elements/1.1/' xmlns:ns1='http://schemas.openxmlformats.org/package/2006/metadata/core-properties' " w:xpath="/ns1:coreProperties[1]/ns0:title[1]" w:storeItemID="{6C3C8BC8-F283-45AE-878A-BAB7291924A1}"/>
                                         <w:text/>
                                       </w:sdtPr>
+                                      <w:sdtEndPr/>
                                       <w:sdtContent>
                                         <w:p>
                                           <w:pPr>
@@ -198,6 +200,7 @@
                                         <w:dataBinding w:prefixMappings="xmlns:ns0='http://purl.org/dc/elements/1.1/' xmlns:ns1='http://schemas.openxmlformats.org/package/2006/metadata/core-properties' " w:xpath="/ns1:coreProperties[1]/ns0:subject[1]" w:storeItemID="{6C3C8BC8-F283-45AE-878A-BAB7291924A1}"/>
                                         <w:text/>
                                       </w:sdtPr>
+                                      <w:sdtEndPr/>
                                       <w:sdtContent>
                                         <w:p>
                                           <w:pPr>
@@ -239,6 +242,7 @@
                                         <w:dataBinding w:prefixMappings="xmlns:ns0='http://purl.org/dc/elements/1.1/' xmlns:ns1='http://schemas.openxmlformats.org/package/2006/metadata/core-properties' " w:xpath="/ns1:coreProperties[1]/ns0:creator[1]" w:storeItemID="{6C3C8BC8-F283-45AE-878A-BAB7291924A1}"/>
                                         <w:text/>
                                       </w:sdtPr>
+                                      <w:sdtEndPr/>
                                       <w:sdtContent>
                                         <w:p>
                                           <w:pPr>
@@ -303,6 +307,7 @@
                                           <w:dataBinding w:prefixMappings="xmlns:ns0='http://purl.org/dc/elements/1.1/' xmlns:ns1='http://schemas.openxmlformats.org/package/2006/metadata/core-properties' " w:xpath="/ns1:coreProperties[1]/ns1:category[1]" w:storeItemID="{6C3C8BC8-F283-45AE-878A-BAB7291924A1}"/>
                                           <w:text/>
                                         </w:sdtPr>
+                                        <w:sdtEndPr/>
                                         <w:sdtContent>
                                           <w:r>
                                             <w:rPr>
@@ -439,6 +444,7 @@
                                   <w:dataBinding w:prefixMappings="xmlns:ns0='http://purl.org/dc/elements/1.1/' xmlns:ns1='http://schemas.openxmlformats.org/package/2006/metadata/core-properties' " w:xpath="/ns1:coreProperties[1]/ns0:title[1]" w:storeItemID="{6C3C8BC8-F283-45AE-878A-BAB7291924A1}"/>
                                   <w:text/>
                                 </w:sdtPr>
+                                <w:sdtEndPr/>
                                 <w:sdtContent>
                                   <w:p>
                                     <w:pPr>
@@ -476,6 +482,7 @@
                                   <w:dataBinding w:prefixMappings="xmlns:ns0='http://purl.org/dc/elements/1.1/' xmlns:ns1='http://schemas.openxmlformats.org/package/2006/metadata/core-properties' " w:xpath="/ns1:coreProperties[1]/ns0:subject[1]" w:storeItemID="{6C3C8BC8-F283-45AE-878A-BAB7291924A1}"/>
                                   <w:text/>
                                 </w:sdtPr>
+                                <w:sdtEndPr/>
                                 <w:sdtContent>
                                   <w:p>
                                     <w:pPr>
@@ -517,6 +524,7 @@
                                   <w:dataBinding w:prefixMappings="xmlns:ns0='http://purl.org/dc/elements/1.1/' xmlns:ns1='http://schemas.openxmlformats.org/package/2006/metadata/core-properties' " w:xpath="/ns1:coreProperties[1]/ns0:creator[1]" w:storeItemID="{6C3C8BC8-F283-45AE-878A-BAB7291924A1}"/>
                                   <w:text/>
                                 </w:sdtPr>
+                                <w:sdtEndPr/>
                                 <w:sdtContent>
                                   <w:p>
                                     <w:pPr>
@@ -581,6 +589,7 @@
                                     <w:dataBinding w:prefixMappings="xmlns:ns0='http://purl.org/dc/elements/1.1/' xmlns:ns1='http://schemas.openxmlformats.org/package/2006/metadata/core-properties' " w:xpath="/ns1:coreProperties[1]/ns1:category[1]" w:storeItemID="{6C3C8BC8-F283-45AE-878A-BAB7291924A1}"/>
                                     <w:text/>
                                   </w:sdtPr>
+                                  <w:sdtEndPr/>
                                   <w:sdtContent>
                                     <w:r>
                                       <w:rPr>
@@ -4149,7 +4158,7 @@
           <w:sz w:val="28"/>
           <w:szCs w:val="28"/>
         </w:rPr>
-        <w:t>fini</w:t>
+        <w:t>complété</w:t>
       </w:r>
       <w:r>
         <w:rPr>
@@ -4163,14 +4172,49 @@
           <w:sz w:val="28"/>
           <w:szCs w:val="28"/>
         </w:rPr>
-        <w:t>%,</w:t>
-      </w:r>
-      <w:r>
-        <w:rPr>
-          <w:sz w:val="28"/>
-          <w:szCs w:val="28"/>
-        </w:rPr>
-        <w:t xml:space="preserve"> cependant des améliorations peuvent être ajouter.</w:t>
+        <w:t>%</w:t>
+      </w:r>
+      <w:r>
+        <w:rPr>
+          <w:sz w:val="28"/>
+          <w:szCs w:val="28"/>
+        </w:rPr>
+        <w:t>, toutes les fonctionnalités du site web sont fonctionnelles</w:t>
+      </w:r>
+      <w:r>
+        <w:rPr>
+          <w:sz w:val="28"/>
+          <w:szCs w:val="28"/>
+        </w:rPr>
+        <w:t>. C</w:t>
+      </w:r>
+      <w:r>
+        <w:rPr>
+          <w:sz w:val="28"/>
+          <w:szCs w:val="28"/>
+        </w:rPr>
+        <w:t>ependant des améliorations peuvent être ajout</w:t>
+      </w:r>
+      <w:r>
+        <w:rPr>
+          <w:sz w:val="28"/>
+          <w:szCs w:val="28"/>
+        </w:rPr>
+        <w:t>ées</w:t>
+      </w:r>
+      <w:r>
+        <w:rPr>
+          <w:sz w:val="28"/>
+          <w:szCs w:val="28"/>
+        </w:rPr>
+        <w:t>.</w:t>
+      </w:r>
+      <w:r>
+        <w:rPr>
+          <w:sz w:val="28"/>
+          <w:szCs w:val="28"/>
+        </w:rPr>
+        <w:t>q</w:t>
       </w:r>
     </w:p>
     <w:p>
@@ -4202,7 +4246,7 @@
           <w:sz w:val="28"/>
           <w:szCs w:val="28"/>
         </w:rPr>
-        <w:t xml:space="preserve">On pourrait imaginer vouloir rajouter plus de bus </w:t>
+        <w:t>Pour améiorer le site web, on peut imaginer plus de lignes de bus et d’horaires afin d’agrandir les possibilités en termes de trajet pour les utilisateurs.</w:t>
       </w:r>
     </w:p>
     <w:p>
@@ -4278,7 +4322,34 @@
           <w:sz w:val="28"/>
           <w:szCs w:val="28"/>
         </w:rPr>
+        <w:t>Discord (communication)</w:t>
+      </w:r>
+    </w:p>
+    <w:p>
+      <w:pPr>
+        <w:pStyle w:val="Paragraphedeliste"/>
+        <w:numPr>
+          <w:ilvl w:val="0"/>
+          <w:numId w:val="9"/>
+        </w:numPr>
+        <w:rPr>
+          <w:sz w:val="28"/>
+          <w:szCs w:val="28"/>
+        </w:rPr>
+      </w:pPr>
+      <w:r>
+        <w:rPr>
+          <w:sz w:val="28"/>
+          <w:szCs w:val="28"/>
+        </w:rPr>
         <w:t xml:space="preserve">Travail en équipe </w:t>
+      </w:r>
+      <w:r>
+        <w:rPr>
+          <w:sz w:val="28"/>
+          <w:szCs w:val="28"/>
+        </w:rPr>
+        <w:t>(partage des tâches)</w:t>
       </w:r>
     </w:p>
     <w:p>
@@ -4341,10 +4412,6 @@
     <w:p>
       <w:pPr>
         <w:pStyle w:val="Paragraphedeliste"/>
-        <w:numPr>
-          <w:ilvl w:val="0"/>
-          <w:numId w:val="10"/>
-        </w:numPr>
         <w:rPr>
           <w:b/>
           <w:bCs/>
@@ -4450,6 +4517,7 @@
             <w:dataBinding w:prefixMappings="xmlns:ns0='http://purl.org/dc/elements/1.1/' xmlns:ns1='http://schemas.openxmlformats.org/package/2006/metadata/core-properties' " w:xpath="/ns1:coreProperties[1]/ns0:creator[1]" w:storeItemID="{6C3C8BC8-F283-45AE-878A-BAB7291924A1}"/>
             <w:text/>
           </w:sdtPr>
+          <w:sdtEndPr/>
           <w:sdtContent>
             <w:p>
               <w:pPr>
@@ -4572,6 +4640,7 @@
             <w:dataBinding w:prefixMappings="xmlns:ns0='http://purl.org/dc/elements/1.1/' xmlns:ns1='http://schemas.openxmlformats.org/package/2006/metadata/core-properties' " w:xpath="/ns1:coreProperties[1]/ns0:creator[1]" w:storeItemID="{6C3C8BC8-F283-45AE-878A-BAB7291924A1}"/>
             <w:text/>
           </w:sdtPr>
+          <w:sdtEndPr/>
           <w:sdtContent>
             <w:p>
               <w:pPr>
@@ -6358,6 +6427,7 @@
   <w:style w:type="character" w:default="1" w:styleId="Policepardfaut">
     <w:name w:val="Default Paragraph Font"/>
     <w:uiPriority w:val="1"/>
+    <w:semiHidden/>
     <w:unhideWhenUsed/>
   </w:style>
   <w:style w:type="table" w:default="1" w:styleId="TableauNormal">

--- a/Rapport.docx
+++ b/Rapport.docx
@@ -1,6 +1,6 @@
 
 <file path=word/document.xml><?xml version="1.0" encoding="utf-8"?>
-<w:document xmlns:wpc="http://schemas.microsoft.com/office/word/2010/wordprocessingCanvas" xmlns:cx="http://schemas.microsoft.com/office/drawing/2014/chartex" xmlns:cx1="http://schemas.microsoft.com/office/drawing/2015/9/8/chartex" xmlns:cx2="http://schemas.microsoft.com/office/drawing/2015/10/21/chartex" xmlns:cx3="http://schemas.microsoft.com/office/drawing/2016/5/9/chartex" xmlns:cx4="http://schemas.microsoft.com/office/drawing/2016/5/10/chartex" xmlns:cx5="http://schemas.microsoft.com/office/drawing/2016/5/11/chartex" xmlns:cx6="http://schemas.microsoft.com/office/drawing/2016/5/12/chartex" xmlns:cx7="http://schemas.microsoft.com/office/drawing/2016/5/13/chartex" xmlns:cx8="http://schemas.microsoft.com/office/drawing/2016/5/14/chartex" xmlns:mc="http://schemas.openxmlformats.org/markup-compatibility/2006" xmlns:aink="http://schemas.microsoft.com/office/drawing/2016/ink" xmlns:am3d="http://schemas.microsoft.com/office/drawing/2017/model3d" xmlns:o="urn:schemas-microsoft-com:office:office" xmlns:oel="http://schemas.microsoft.com/office/2019/extlst" xmlns:r="http://schemas.openxmlformats.org/officeDocument/2006/relationships" xmlns:m="http://schemas.openxmlformats.org/officeDocument/2006/math" xmlns:v="urn:schemas-microsoft-com:vml" xmlns:wp14="http://schemas.microsoft.com/office/word/2010/wordprocessingDrawing" xmlns:wp="http://schemas.openxmlformats.org/drawingml/2006/wordprocessingDrawing" xmlns:w10="urn:schemas-microsoft-com:office:word" xmlns:w="http://schemas.openxmlformats.org/wordprocessingml/2006/main" xmlns:w14="http://schemas.microsoft.com/office/word/2010/wordml" xmlns:w15="http://schemas.microsoft.com/office/word/2012/wordml" xmlns:w16cex="http://schemas.microsoft.com/office/word/2018/wordml/cex" xmlns:w16cid="http://schemas.microsoft.com/office/word/2016/wordml/cid" xmlns:w16="http://schemas.microsoft.com/office/word/2018/wordml" xmlns:w16du="http://schemas.microsoft.com/office/word/2023/wordml/word16du" xmlns:w16sdtdh="http://schemas.microsoft.com/office/word/2020/wordml/sdtdatahash" xmlns:w16se="http://schemas.microsoft.com/office/word/2015/wordml/symex" xmlns:wpg="http://schemas.microsoft.com/office/word/2010/wordprocessingGroup" xmlns:wpi="http://schemas.microsoft.com/office/word/2010/wordprocessingInk" xmlns:wne="http://schemas.microsoft.com/office/word/2006/wordml" xmlns:wps="http://schemas.microsoft.com/office/word/2010/wordprocessingShape" mc:Ignorable="w14 w15 w16se w16cid w16 w16cex w16sdtdh w16du wp14">
+<w:document xmlns:wpc="http://schemas.microsoft.com/office/word/2010/wordprocessingCanvas" xmlns:cx="http://schemas.microsoft.com/office/drawing/2014/chartex" xmlns:cx1="http://schemas.microsoft.com/office/drawing/2015/9/8/chartex" xmlns:cx2="http://schemas.microsoft.com/office/drawing/2015/10/21/chartex" xmlns:cx3="http://schemas.microsoft.com/office/drawing/2016/5/9/chartex" xmlns:cx4="http://schemas.microsoft.com/office/drawing/2016/5/10/chartex" xmlns:cx5="http://schemas.microsoft.com/office/drawing/2016/5/11/chartex" xmlns:cx6="http://schemas.microsoft.com/office/drawing/2016/5/12/chartex" xmlns:cx7="http://schemas.microsoft.com/office/drawing/2016/5/13/chartex" xmlns:cx8="http://schemas.microsoft.com/office/drawing/2016/5/14/chartex" xmlns:mc="http://schemas.openxmlformats.org/markup-compatibility/2006" xmlns:aink="http://schemas.microsoft.com/office/drawing/2016/ink" xmlns:am3d="http://schemas.microsoft.com/office/drawing/2017/model3d" xmlns:o="urn:schemas-microsoft-com:office:office" xmlns:oel="http://schemas.microsoft.com/office/2019/extlst" xmlns:r="http://schemas.openxmlformats.org/officeDocument/2006/relationships" xmlns:m="http://schemas.openxmlformats.org/officeDocument/2006/math" xmlns:v="urn:schemas-microsoft-com:vml" xmlns:wp14="http://schemas.microsoft.com/office/word/2010/wordprocessingDrawing" xmlns:wp="http://schemas.openxmlformats.org/drawingml/2006/wordprocessingDrawing" xmlns:w10="urn:schemas-microsoft-com:office:word" xmlns:w="http://schemas.openxmlformats.org/wordprocessingml/2006/main" xmlns:w14="http://schemas.microsoft.com/office/word/2010/wordml" xmlns:w15="http://schemas.microsoft.com/office/word/2012/wordml" xmlns:w16cex="http://schemas.microsoft.com/office/word/2018/wordml/cex" xmlns:w16cid="http://schemas.microsoft.com/office/word/2016/wordml/cid" xmlns:w16="http://schemas.microsoft.com/office/word/2018/wordml" xmlns:w16sdtdh="http://schemas.microsoft.com/office/word/2020/wordml/sdtdatahash" xmlns:w16se="http://schemas.microsoft.com/office/word/2015/wordml/symex" xmlns:wpg="http://schemas.microsoft.com/office/word/2010/wordprocessingGroup" xmlns:wpi="http://schemas.microsoft.com/office/word/2010/wordprocessingInk" xmlns:wne="http://schemas.microsoft.com/office/word/2006/wordml" xmlns:wps="http://schemas.microsoft.com/office/word/2010/wordprocessingShape" mc:Ignorable="w14 w15 w16se w16cid w16 w16cex w16sdtdh wp14">
   <w:body>
     <w:sdt>
       <w:sdtPr>
@@ -255,16 +255,7 @@
                                               <w:sz w:val="26"/>
                                               <w:szCs w:val="26"/>
                                             </w:rPr>
-                                            <w:t xml:space="preserve">L2-NEC Ander </w:t>
-                                          </w:r>
-                                          <w:proofErr w:type="spellStart"/>
-                                          <w:r>
-                                            <w:rPr>
-                                              <w:color w:val="E97132" w:themeColor="accent2"/>
-                                              <w:sz w:val="26"/>
-                                              <w:szCs w:val="26"/>
-                                            </w:rPr>
-                                            <w:t>Pic</w:t>
+                                            <w:t>L2-NEC Ander Pic</w:t>
                                           </w:r>
                                           <w:r>
                                             <w:rPr>
@@ -282,25 +273,14 @@
                                             </w:rPr>
                                             <w:t>ura</w:t>
                                           </w:r>
-                                          <w:proofErr w:type="spellEnd"/>
                                           <w:r>
                                             <w:rPr>
                                               <w:color w:val="E97132" w:themeColor="accent2"/>
                                               <w:sz w:val="26"/>
                                               <w:szCs w:val="26"/>
                                             </w:rPr>
-                                            <w:t xml:space="preserve">, Thomas David, Arthur Peyre, Adrien </w:t>
+                                            <w:t>, Thomas David, Arthur Peyre, Adrien Sambarrey</w:t>
                                           </w:r>
-                                          <w:proofErr w:type="spellStart"/>
-                                          <w:r>
-                                            <w:rPr>
-                                              <w:color w:val="E97132" w:themeColor="accent2"/>
-                                              <w:sz w:val="26"/>
-                                              <w:szCs w:val="26"/>
-                                            </w:rPr>
-                                            <w:t>Sambarrey</w:t>
-                                          </w:r>
-                                          <w:proofErr w:type="spellEnd"/>
                                         </w:p>
                                       </w:sdtContent>
                                     </w:sdt>
@@ -363,7 +343,7 @@
                     <v:stroke joinstyle="miter"/>
                     <v:path gradientshapeok="t" o:connecttype="rect"/>
                   </v:shapetype>
-                  <v:shape id="Zone de texte 10" o:spid="_x0000_s1026" type="#_x0000_t202" style="position:absolute;margin-left:0;margin-top:0;width:134.85pt;height:302.4pt;z-index:251659264;visibility:visible;mso-wrap-style:square;mso-width-percent:941;mso-height-percent:773;mso-wrap-distance-left:9pt;mso-wrap-distance-top:0;mso-wrap-distance-right:9pt;mso-wrap-distance-bottom:0;mso-position-horizontal:center;mso-position-horizontal-relative:page;mso-position-vertical:center;mso-position-vertical-relative:page;mso-width-percent:941;mso-height-percent:773;mso-width-relative:page;mso-height-relative:page;v-text-anchor:middle" o:gfxdata="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" fillcolor="white [3201]" stroked="f" strokeweight=".5pt">
+                  <v:shape id="Zone de texte 10" o:spid="_x0000_s1026" type="#_x0000_t202" style="position:absolute;margin-left:0;margin-top:0;width:134.85pt;height:302.4pt;z-index:251659264;visibility:visible;mso-wrap-style:square;mso-width-percent:941;mso-height-percent:773;mso-wrap-distance-left:9pt;mso-wrap-distance-top:0;mso-wrap-distance-right:9pt;mso-wrap-distance-bottom:0;mso-position-horizontal:center;mso-position-horizontal-relative:page;mso-position-vertical:center;mso-position-vertical-relative:page;mso-width-percent:941;mso-height-percent:773;mso-width-relative:page;mso-height-relative:page;v-text-anchor:middle" o:gfxdata="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" fillcolor="white [3201]" stroked="f" strokeweight=".5pt">
                     <v:textbox inset="0,0,0,0">
                       <w:txbxContent>
                         <w:tbl>
@@ -553,16 +533,7 @@
                                         <w:sz w:val="26"/>
                                         <w:szCs w:val="26"/>
                                       </w:rPr>
-                                      <w:t xml:space="preserve">L2-NEC Ander </w:t>
-                                    </w:r>
-                                    <w:proofErr w:type="spellStart"/>
-                                    <w:r>
-                                      <w:rPr>
-                                        <w:color w:val="E97132" w:themeColor="accent2"/>
-                                        <w:sz w:val="26"/>
-                                        <w:szCs w:val="26"/>
-                                      </w:rPr>
-                                      <w:t>Pic</w:t>
+                                      <w:t>L2-NEC Ander Pic</w:t>
                                     </w:r>
                                     <w:r>
                                       <w:rPr>
@@ -580,25 +551,14 @@
                                       </w:rPr>
                                       <w:t>ura</w:t>
                                     </w:r>
-                                    <w:proofErr w:type="spellEnd"/>
                                     <w:r>
                                       <w:rPr>
                                         <w:color w:val="E97132" w:themeColor="accent2"/>
                                         <w:sz w:val="26"/>
                                         <w:szCs w:val="26"/>
                                       </w:rPr>
-                                      <w:t xml:space="preserve">, Thomas David, Arthur Peyre, Adrien </w:t>
+                                      <w:t>, Thomas David, Arthur Peyre, Adrien Sambarrey</w:t>
                                     </w:r>
-                                    <w:proofErr w:type="spellStart"/>
-                                    <w:r>
-                                      <w:rPr>
-                                        <w:color w:val="E97132" w:themeColor="accent2"/>
-                                        <w:sz w:val="26"/>
-                                        <w:szCs w:val="26"/>
-                                      </w:rPr>
-                                      <w:t>Sambarrey</w:t>
-                                    </w:r>
-                                    <w:proofErr w:type="spellEnd"/>
                                   </w:p>
                                 </w:sdtContent>
                               </w:sdt>
@@ -2598,7 +2558,6 @@
         </w:rPr>
         <w:t xml:space="preserve">entrer manuellement telles que le nom, le prénom, le numéro de téléphone, l'arrêt sélectionné et l'heure de départ dans un </w:t>
       </w:r>
-      <w:proofErr w:type="spellStart"/>
       <w:r>
         <w:rPr>
           <w:sz w:val="28"/>
@@ -2606,7 +2565,6 @@
         </w:rPr>
         <w:t>excel</w:t>
       </w:r>
-      <w:proofErr w:type="spellEnd"/>
       <w:r>
         <w:rPr>
           <w:sz w:val="28"/>
@@ -2650,12 +2608,13 @@
       <w:r>
         <w:t>L’</w:t>
       </w:r>
-      <w:proofErr w:type="spellStart"/>
-      <w:r>
-        <w:t>equipe</w:t>
+      <w:r>
+        <w:t>é</w:t>
+      </w:r>
+      <w:r>
+        <w:t>quipe</w:t>
       </w:r>
       <w:bookmarkEnd w:id="2"/>
-      <w:proofErr w:type="spellEnd"/>
       <w:r>
         <w:t xml:space="preserve"> </w:t>
       </w:r>
@@ -2672,23 +2631,7 @@
           <w:sz w:val="28"/>
           <w:szCs w:val="28"/>
         </w:rPr>
-        <w:t xml:space="preserve">L'équipe </w:t>
-      </w:r>
-      <w:proofErr w:type="spellStart"/>
-      <w:r>
-        <w:rPr>
-          <w:sz w:val="28"/>
-          <w:szCs w:val="28"/>
-        </w:rPr>
-        <w:t>NavConnect</w:t>
-      </w:r>
-      <w:proofErr w:type="spellEnd"/>
-      <w:r>
-        <w:rPr>
-          <w:sz w:val="28"/>
-          <w:szCs w:val="28"/>
-        </w:rPr>
-        <w:t xml:space="preserve"> est composée de quatre membres :</w:t>
+        <w:t>L'équipe NavConnect est composée de quatre membres :</w:t>
       </w:r>
     </w:p>
     <w:p>
@@ -2715,39 +2658,7 @@
           <w:sz w:val="28"/>
           <w:szCs w:val="28"/>
         </w:rPr>
-        <w:t xml:space="preserve">Monsieur </w:t>
-      </w:r>
-      <w:proofErr w:type="spellStart"/>
-      <w:r>
-        <w:rPr>
-          <w:sz w:val="28"/>
-          <w:szCs w:val="28"/>
-        </w:rPr>
-        <w:t>Ander</w:t>
-      </w:r>
-      <w:proofErr w:type="spellEnd"/>
-      <w:r>
-        <w:rPr>
-          <w:sz w:val="28"/>
-          <w:szCs w:val="28"/>
-        </w:rPr>
-        <w:t xml:space="preserve"> </w:t>
-      </w:r>
-      <w:proofErr w:type="spellStart"/>
-      <w:r>
-        <w:rPr>
-          <w:sz w:val="28"/>
-          <w:szCs w:val="28"/>
-        </w:rPr>
-        <w:t>Piciura</w:t>
-      </w:r>
-      <w:proofErr w:type="spellEnd"/>
-      <w:r>
-        <w:rPr>
-          <w:sz w:val="28"/>
-          <w:szCs w:val="28"/>
-        </w:rPr>
-        <w:t>, responsable des classes, du bouton Excel et de l'avant-projet.</w:t>
+        <w:t>Monsieur Ander Piciura, responsable des classes, du bouton Excel et de l'avant-projet.</w:t>
       </w:r>
     </w:p>
     <w:p>
@@ -2773,8 +2684,17 @@
           <w:sz w:val="28"/>
           <w:szCs w:val="28"/>
         </w:rPr>
-        <w:t>responsable des classe</w:t>
-      </w:r>
+        <w:t xml:space="preserve">responsable </w:t>
+      </w:r>
+      <w:proofErr w:type="gramStart"/>
+      <w:r>
+        <w:rPr>
+          <w:sz w:val="28"/>
+          <w:szCs w:val="28"/>
+        </w:rPr>
+        <w:t>des classe</w:t>
+      </w:r>
+      <w:proofErr w:type="gramEnd"/>
       <w:r>
         <w:rPr>
           <w:sz w:val="28"/>
@@ -2820,23 +2740,7 @@
           <w:sz w:val="28"/>
           <w:szCs w:val="28"/>
         </w:rPr>
-        <w:t xml:space="preserve">Monsieur Adrien </w:t>
-      </w:r>
-      <w:proofErr w:type="spellStart"/>
-      <w:r>
-        <w:rPr>
-          <w:sz w:val="28"/>
-          <w:szCs w:val="28"/>
-        </w:rPr>
-        <w:t>Sambarrey</w:t>
-      </w:r>
-      <w:proofErr w:type="spellEnd"/>
-      <w:r>
-        <w:rPr>
-          <w:sz w:val="28"/>
-          <w:szCs w:val="28"/>
-        </w:rPr>
-        <w:t>, en charge de l'architecture MVC, du design et de l'avant-projet.</w:t>
+        <w:t>Monsieur Adrien Sambarrey, en charge de l'architecture MVC, du design et de l'avant-projet.</w:t>
       </w:r>
     </w:p>
     <w:p>
@@ -2893,12 +2797,10 @@
         </w:numPr>
       </w:pPr>
       <w:bookmarkStart w:id="4" w:name="_Toc165299592"/>
-      <w:proofErr w:type="spellStart"/>
       <w:r>
         <w:t>Quintillien</w:t>
       </w:r>
       <w:bookmarkEnd w:id="4"/>
-      <w:proofErr w:type="spellEnd"/>
     </w:p>
     <w:p/>
     <w:p>
@@ -3520,7 +3422,23 @@
           <w:sz w:val="28"/>
           <w:szCs w:val="28"/>
         </w:rPr>
-        <w:t xml:space="preserve"> type d’utilisateur</w:t>
+        <w:t xml:space="preserve"> </w:t>
+      </w:r>
+      <w:proofErr w:type="gramStart"/>
+      <w:r>
+        <w:rPr>
+          <w:sz w:val="28"/>
+          <w:szCs w:val="28"/>
+        </w:rPr>
+        <w:t>type</w:t>
+      </w:r>
+      <w:proofErr w:type="gramEnd"/>
+      <w:r>
+        <w:rPr>
+          <w:sz w:val="28"/>
+          <w:szCs w:val="28"/>
+        </w:rPr>
+        <w:t xml:space="preserve"> d’utilisateur</w:t>
       </w:r>
       <w:r>
         <w:rPr>
@@ -3725,10 +3643,10 @@
           <w:szCs w:val="28"/>
         </w:rPr>
         <w:drawing>
-          <wp:inline distT="0" distB="0" distL="0" distR="0" wp14:anchorId="1C346268" wp14:editId="343E4777">
-            <wp:extent cx="5760720" cy="6324600"/>
+          <wp:inline distT="0" distB="0" distL="0" distR="0" wp14:anchorId="49B0F684" wp14:editId="1458D4CC">
+            <wp:extent cx="5760720" cy="5577840"/>
             <wp:effectExtent l="0" t="0" r="5080" b="0"/>
-            <wp:docPr id="51803494" name="Image 3" descr="Une image contenant texte, capture d’écran, diagramme, Parallèle&#10;&#10;Description générée automatiquement"/>
+            <wp:docPr id="600781421" name="Image 3" descr="Une image contenant texte, diagramme, capture d’écran, Parallèle&#10;&#10;Description générée automatiquement"/>
             <wp:cNvGraphicFramePr>
               <a:graphicFrameLocks xmlns:a="http://schemas.openxmlformats.org/drawingml/2006/main" noChangeAspect="1"/>
             </wp:cNvGraphicFramePr>
@@ -3736,7 +3654,7 @@
               <a:graphicData uri="http://schemas.openxmlformats.org/drawingml/2006/picture">
                 <pic:pic xmlns:pic="http://schemas.openxmlformats.org/drawingml/2006/picture">
                   <pic:nvPicPr>
-                    <pic:cNvPr id="51803494" name="Image 3" descr="Une image contenant texte, capture d’écran, diagramme, Parallèle&#10;&#10;Description générée automatiquement"/>
+                    <pic:cNvPr id="600781421" name="Image 3" descr="Une image contenant texte, diagramme, capture d’écran, Parallèle&#10;&#10;Description générée automatiquement"/>
                     <pic:cNvPicPr/>
                   </pic:nvPicPr>
                   <pic:blipFill>
@@ -3754,7 +3672,7 @@
                   <pic:spPr>
                     <a:xfrm>
                       <a:off x="0" y="0"/>
-                      <a:ext cx="5760720" cy="6324600"/>
+                      <a:ext cx="5760720" cy="5577840"/>
                     </a:xfrm>
                     <a:prstGeom prst="rect">
                       <a:avLst/>
@@ -4016,7 +3934,6 @@
           <w:sz w:val="28"/>
           <w:szCs w:val="28"/>
         </w:rPr>
-        <w:lastRenderedPageBreak/>
         <w:t>E</w:t>
       </w:r>
       <w:r>
@@ -4114,6 +4031,7 @@
           <w:sz w:val="28"/>
           <w:szCs w:val="28"/>
         </w:rPr>
+        <w:lastRenderedPageBreak/>
         <w:t>E</w:t>
       </w:r>
       <w:r>
@@ -4445,6 +4363,7 @@
       </w:pPr>
       <w:bookmarkStart w:id="14" w:name="_Toc165299603"/>
       <w:r>
+        <w:lastRenderedPageBreak/>
         <w:t>Bilan</w:t>
       </w:r>
       <w:bookmarkEnd w:id="14"/>
@@ -4722,23 +4641,7 @@
           <w:sz w:val="28"/>
           <w:szCs w:val="28"/>
         </w:rPr>
-        <w:t xml:space="preserve">Difficulté entre le </w:t>
-      </w:r>
-      <w:proofErr w:type="spellStart"/>
-      <w:r>
-        <w:rPr>
-          <w:sz w:val="28"/>
-          <w:szCs w:val="28"/>
-        </w:rPr>
-        <w:t>css</w:t>
-      </w:r>
-      <w:proofErr w:type="spellEnd"/>
-      <w:r>
-        <w:rPr>
-          <w:sz w:val="28"/>
-          <w:szCs w:val="28"/>
-        </w:rPr>
-        <w:t xml:space="preserve"> et le MVC</w:t>
+        <w:t>Difficulté entre le css et le MVC</w:t>
       </w:r>
     </w:p>
     <w:p>
@@ -4792,7 +4695,7 @@
 </file>
 
 <file path=word/endnotes.xml><?xml version="1.0" encoding="utf-8"?>
-<w:endnotes xmlns:wpc="http://schemas.microsoft.com/office/word/2010/wordprocessingCanvas" xmlns:cx="http://schemas.microsoft.com/office/drawing/2014/chartex" xmlns:cx1="http://schemas.microsoft.com/office/drawing/2015/9/8/chartex" xmlns:cx2="http://schemas.microsoft.com/office/drawing/2015/10/21/chartex" xmlns:cx3="http://schemas.microsoft.com/office/drawing/2016/5/9/chartex" xmlns:cx4="http://schemas.microsoft.com/office/drawing/2016/5/10/chartex" xmlns:cx5="http://schemas.microsoft.com/office/drawing/2016/5/11/chartex" xmlns:cx6="http://schemas.microsoft.com/office/drawing/2016/5/12/chartex" xmlns:cx7="http://schemas.microsoft.com/office/drawing/2016/5/13/chartex" xmlns:cx8="http://schemas.microsoft.com/office/drawing/2016/5/14/chartex" xmlns:mc="http://schemas.openxmlformats.org/markup-compatibility/2006" xmlns:aink="http://schemas.microsoft.com/office/drawing/2016/ink" xmlns:am3d="http://schemas.microsoft.com/office/drawing/2017/model3d" xmlns:o="urn:schemas-microsoft-com:office:office" xmlns:oel="http://schemas.microsoft.com/office/2019/extlst" xmlns:r="http://schemas.openxmlformats.org/officeDocument/2006/relationships" xmlns:m="http://schemas.openxmlformats.org/officeDocument/2006/math" xmlns:v="urn:schemas-microsoft-com:vml" xmlns:wp14="http://schemas.microsoft.com/office/word/2010/wordprocessingDrawing" xmlns:wp="http://schemas.openxmlformats.org/drawingml/2006/wordprocessingDrawing" xmlns:w10="urn:schemas-microsoft-com:office:word" xmlns:w="http://schemas.openxmlformats.org/wordprocessingml/2006/main" xmlns:w14="http://schemas.microsoft.com/office/word/2010/wordml" xmlns:w15="http://schemas.microsoft.com/office/word/2012/wordml" xmlns:w16cex="http://schemas.microsoft.com/office/word/2018/wordml/cex" xmlns:w16cid="http://schemas.microsoft.com/office/word/2016/wordml/cid" xmlns:w16="http://schemas.microsoft.com/office/word/2018/wordml" xmlns:w16du="http://schemas.microsoft.com/office/word/2023/wordml/word16du" xmlns:w16sdtdh="http://schemas.microsoft.com/office/word/2020/wordml/sdtdatahash" xmlns:w16se="http://schemas.microsoft.com/office/word/2015/wordml/symex" xmlns:wpg="http://schemas.microsoft.com/office/word/2010/wordprocessingGroup" xmlns:wpi="http://schemas.microsoft.com/office/word/2010/wordprocessingInk" xmlns:wne="http://schemas.microsoft.com/office/word/2006/wordml" xmlns:wps="http://schemas.microsoft.com/office/word/2010/wordprocessingShape" mc:Ignorable="w14 w15 w16se w16cid w16 w16cex w16sdtdh w16du wp14">
+<w:endnotes xmlns:wpc="http://schemas.microsoft.com/office/word/2010/wordprocessingCanvas" xmlns:cx="http://schemas.microsoft.com/office/drawing/2014/chartex" xmlns:cx1="http://schemas.microsoft.com/office/drawing/2015/9/8/chartex" xmlns:cx2="http://schemas.microsoft.com/office/drawing/2015/10/21/chartex" xmlns:cx3="http://schemas.microsoft.com/office/drawing/2016/5/9/chartex" xmlns:cx4="http://schemas.microsoft.com/office/drawing/2016/5/10/chartex" xmlns:cx5="http://schemas.microsoft.com/office/drawing/2016/5/11/chartex" xmlns:cx6="http://schemas.microsoft.com/office/drawing/2016/5/12/chartex" xmlns:cx7="http://schemas.microsoft.com/office/drawing/2016/5/13/chartex" xmlns:cx8="http://schemas.microsoft.com/office/drawing/2016/5/14/chartex" xmlns:mc="http://schemas.openxmlformats.org/markup-compatibility/2006" xmlns:aink="http://schemas.microsoft.com/office/drawing/2016/ink" xmlns:am3d="http://schemas.microsoft.com/office/drawing/2017/model3d" xmlns:o="urn:schemas-microsoft-com:office:office" xmlns:oel="http://schemas.microsoft.com/office/2019/extlst" xmlns:r="http://schemas.openxmlformats.org/officeDocument/2006/relationships" xmlns:m="http://schemas.openxmlformats.org/officeDocument/2006/math" xmlns:v="urn:schemas-microsoft-com:vml" xmlns:wp14="http://schemas.microsoft.com/office/word/2010/wordprocessingDrawing" xmlns:wp="http://schemas.openxmlformats.org/drawingml/2006/wordprocessingDrawing" xmlns:w10="urn:schemas-microsoft-com:office:word" xmlns:w="http://schemas.openxmlformats.org/wordprocessingml/2006/main" xmlns:w14="http://schemas.microsoft.com/office/word/2010/wordml" xmlns:w15="http://schemas.microsoft.com/office/word/2012/wordml" xmlns:w16cex="http://schemas.microsoft.com/office/word/2018/wordml/cex" xmlns:w16cid="http://schemas.microsoft.com/office/word/2016/wordml/cid" xmlns:w16="http://schemas.microsoft.com/office/word/2018/wordml" xmlns:w16sdtdh="http://schemas.microsoft.com/office/word/2020/wordml/sdtdatahash" xmlns:w16se="http://schemas.microsoft.com/office/word/2015/wordml/symex" xmlns:wpg="http://schemas.microsoft.com/office/word/2010/wordprocessingGroup" xmlns:wpi="http://schemas.microsoft.com/office/word/2010/wordprocessingInk" xmlns:wne="http://schemas.microsoft.com/office/word/2006/wordml" xmlns:wps="http://schemas.microsoft.com/office/word/2010/wordprocessingShape" mc:Ignorable="w14 w15 w16se w16cid w16 w16cex w16sdtdh wp14">
   <w:endnote w:type="separator" w:id="-1">
     <w:p>
       <w:r>
@@ -4811,7 +4714,7 @@
 </file>
 
 <file path=word/footer1.xml><?xml version="1.0" encoding="utf-8"?>
-<w:ftr xmlns:wpc="http://schemas.microsoft.com/office/word/2010/wordprocessingCanvas" xmlns:cx="http://schemas.microsoft.com/office/drawing/2014/chartex" xmlns:cx1="http://schemas.microsoft.com/office/drawing/2015/9/8/chartex" xmlns:cx2="http://schemas.microsoft.com/office/drawing/2015/10/21/chartex" xmlns:cx3="http://schemas.microsoft.com/office/drawing/2016/5/9/chartex" xmlns:cx4="http://schemas.microsoft.com/office/drawing/2016/5/10/chartex" xmlns:cx5="http://schemas.microsoft.com/office/drawing/2016/5/11/chartex" xmlns:cx6="http://schemas.microsoft.com/office/drawing/2016/5/12/chartex" xmlns:cx7="http://schemas.microsoft.com/office/drawing/2016/5/13/chartex" xmlns:cx8="http://schemas.microsoft.com/office/drawing/2016/5/14/chartex" xmlns:mc="http://schemas.openxmlformats.org/markup-compatibility/2006" xmlns:aink="http://schemas.microsoft.com/office/drawing/2016/ink" xmlns:am3d="http://schemas.microsoft.com/office/drawing/2017/model3d" xmlns:o="urn:schemas-microsoft-com:office:office" xmlns:oel="http://schemas.microsoft.com/office/2019/extlst" xmlns:r="http://schemas.openxmlformats.org/officeDocument/2006/relationships" xmlns:m="http://schemas.openxmlformats.org/officeDocument/2006/math" xmlns:v="urn:schemas-microsoft-com:vml" xmlns:wp14="http://schemas.microsoft.com/office/word/2010/wordprocessingDrawing" xmlns:wp="http://schemas.openxmlformats.org/drawingml/2006/wordprocessingDrawing" xmlns:w10="urn:schemas-microsoft-com:office:word" xmlns:w="http://schemas.openxmlformats.org/wordprocessingml/2006/main" xmlns:w14="http://schemas.microsoft.com/office/word/2010/wordml" xmlns:w15="http://schemas.microsoft.com/office/word/2012/wordml" xmlns:w16cex="http://schemas.microsoft.com/office/word/2018/wordml/cex" xmlns:w16cid="http://schemas.microsoft.com/office/word/2016/wordml/cid" xmlns:w16="http://schemas.microsoft.com/office/word/2018/wordml" xmlns:w16du="http://schemas.microsoft.com/office/word/2023/wordml/word16du" xmlns:w16sdtdh="http://schemas.microsoft.com/office/word/2020/wordml/sdtdatahash" xmlns:w16se="http://schemas.microsoft.com/office/word/2015/wordml/symex" xmlns:wpg="http://schemas.microsoft.com/office/word/2010/wordprocessingGroup" xmlns:wpi="http://schemas.microsoft.com/office/word/2010/wordprocessingInk" xmlns:wne="http://schemas.microsoft.com/office/word/2006/wordml" xmlns:wps="http://schemas.microsoft.com/office/word/2010/wordprocessingShape" mc:Ignorable="w14 w15 w16se w16cid w16 w16cex w16sdtdh w16du wp14">
+<w:ftr xmlns:wpc="http://schemas.microsoft.com/office/word/2010/wordprocessingCanvas" xmlns:cx="http://schemas.microsoft.com/office/drawing/2014/chartex" xmlns:cx1="http://schemas.microsoft.com/office/drawing/2015/9/8/chartex" xmlns:cx2="http://schemas.microsoft.com/office/drawing/2015/10/21/chartex" xmlns:cx3="http://schemas.microsoft.com/office/drawing/2016/5/9/chartex" xmlns:cx4="http://schemas.microsoft.com/office/drawing/2016/5/10/chartex" xmlns:cx5="http://schemas.microsoft.com/office/drawing/2016/5/11/chartex" xmlns:cx6="http://schemas.microsoft.com/office/drawing/2016/5/12/chartex" xmlns:cx7="http://schemas.microsoft.com/office/drawing/2016/5/13/chartex" xmlns:cx8="http://schemas.microsoft.com/office/drawing/2016/5/14/chartex" xmlns:mc="http://schemas.openxmlformats.org/markup-compatibility/2006" xmlns:aink="http://schemas.microsoft.com/office/drawing/2016/ink" xmlns:am3d="http://schemas.microsoft.com/office/drawing/2017/model3d" xmlns:o="urn:schemas-microsoft-com:office:office" xmlns:oel="http://schemas.microsoft.com/office/2019/extlst" xmlns:r="http://schemas.openxmlformats.org/officeDocument/2006/relationships" xmlns:m="http://schemas.openxmlformats.org/officeDocument/2006/math" xmlns:v="urn:schemas-microsoft-com:vml" xmlns:wp14="http://schemas.microsoft.com/office/word/2010/wordprocessingDrawing" xmlns:wp="http://schemas.openxmlformats.org/drawingml/2006/wordprocessingDrawing" xmlns:w10="urn:schemas-microsoft-com:office:word" xmlns:w="http://schemas.openxmlformats.org/wordprocessingml/2006/main" xmlns:w14="http://schemas.microsoft.com/office/word/2010/wordml" xmlns:w15="http://schemas.microsoft.com/office/word/2012/wordml" xmlns:w16cex="http://schemas.microsoft.com/office/word/2018/wordml/cex" xmlns:w16cid="http://schemas.microsoft.com/office/word/2016/wordml/cid" xmlns:w16="http://schemas.microsoft.com/office/word/2018/wordml" xmlns:w16sdtdh="http://schemas.microsoft.com/office/word/2020/wordml/sdtdatahash" xmlns:w16se="http://schemas.microsoft.com/office/word/2015/wordml/symex" xmlns:wpg="http://schemas.microsoft.com/office/word/2010/wordprocessingGroup" xmlns:wpi="http://schemas.microsoft.com/office/word/2010/wordprocessingInk" xmlns:wne="http://schemas.microsoft.com/office/word/2006/wordml" xmlns:wps="http://schemas.microsoft.com/office/word/2010/wordprocessingShape" mc:Ignorable="w14 w15 w16se w16cid w16 w16cex w16sdtdh wp14">
   <w:tbl>
     <w:tblPr>
       <w:tblW w:w="5000" w:type="pct"/>
@@ -4933,7 +4836,7 @@
 </file>
 
 <file path=word/footer2.xml><?xml version="1.0" encoding="utf-8"?>
-<w:ftr xmlns:wpc="http://schemas.microsoft.com/office/word/2010/wordprocessingCanvas" xmlns:cx="http://schemas.microsoft.com/office/drawing/2014/chartex" xmlns:cx1="http://schemas.microsoft.com/office/drawing/2015/9/8/chartex" xmlns:cx2="http://schemas.microsoft.com/office/drawing/2015/10/21/chartex" xmlns:cx3="http://schemas.microsoft.com/office/drawing/2016/5/9/chartex" xmlns:cx4="http://schemas.microsoft.com/office/drawing/2016/5/10/chartex" xmlns:cx5="http://schemas.microsoft.com/office/drawing/2016/5/11/chartex" xmlns:cx6="http://schemas.microsoft.com/office/drawing/2016/5/12/chartex" xmlns:cx7="http://schemas.microsoft.com/office/drawing/2016/5/13/chartex" xmlns:cx8="http://schemas.microsoft.com/office/drawing/2016/5/14/chartex" xmlns:mc="http://schemas.openxmlformats.org/markup-compatibility/2006" xmlns:aink="http://schemas.microsoft.com/office/drawing/2016/ink" xmlns:am3d="http://schemas.microsoft.com/office/drawing/2017/model3d" xmlns:o="urn:schemas-microsoft-com:office:office" xmlns:oel="http://schemas.microsoft.com/office/2019/extlst" xmlns:r="http://schemas.openxmlformats.org/officeDocument/2006/relationships" xmlns:m="http://schemas.openxmlformats.org/officeDocument/2006/math" xmlns:v="urn:schemas-microsoft-com:vml" xmlns:wp14="http://schemas.microsoft.com/office/word/2010/wordprocessingDrawing" xmlns:wp="http://schemas.openxmlformats.org/drawingml/2006/wordprocessingDrawing" xmlns:w10="urn:schemas-microsoft-com:office:word" xmlns:w="http://schemas.openxmlformats.org/wordprocessingml/2006/main" xmlns:w14="http://schemas.microsoft.com/office/word/2010/wordml" xmlns:w15="http://schemas.microsoft.com/office/word/2012/wordml" xmlns:w16cex="http://schemas.microsoft.com/office/word/2018/wordml/cex" xmlns:w16cid="http://schemas.microsoft.com/office/word/2016/wordml/cid" xmlns:w16="http://schemas.microsoft.com/office/word/2018/wordml" xmlns:w16du="http://schemas.microsoft.com/office/word/2023/wordml/word16du" xmlns:w16sdtdh="http://schemas.microsoft.com/office/word/2020/wordml/sdtdatahash" xmlns:w16se="http://schemas.microsoft.com/office/word/2015/wordml/symex" xmlns:wpg="http://schemas.microsoft.com/office/word/2010/wordprocessingGroup" xmlns:wpi="http://schemas.microsoft.com/office/word/2010/wordprocessingInk" xmlns:wne="http://schemas.microsoft.com/office/word/2006/wordml" xmlns:wps="http://schemas.microsoft.com/office/word/2010/wordprocessingShape" mc:Ignorable="w14 w15 w16se w16cid w16 w16cex w16sdtdh w16du wp14">
+<w:ftr xmlns:wpc="http://schemas.microsoft.com/office/word/2010/wordprocessingCanvas" xmlns:cx="http://schemas.microsoft.com/office/drawing/2014/chartex" xmlns:cx1="http://schemas.microsoft.com/office/drawing/2015/9/8/chartex" xmlns:cx2="http://schemas.microsoft.com/office/drawing/2015/10/21/chartex" xmlns:cx3="http://schemas.microsoft.com/office/drawing/2016/5/9/chartex" xmlns:cx4="http://schemas.microsoft.com/office/drawing/2016/5/10/chartex" xmlns:cx5="http://schemas.microsoft.com/office/drawing/2016/5/11/chartex" xmlns:cx6="http://schemas.microsoft.com/office/drawing/2016/5/12/chartex" xmlns:cx7="http://schemas.microsoft.com/office/drawing/2016/5/13/chartex" xmlns:cx8="http://schemas.microsoft.com/office/drawing/2016/5/14/chartex" xmlns:mc="http://schemas.openxmlformats.org/markup-compatibility/2006" xmlns:aink="http://schemas.microsoft.com/office/drawing/2016/ink" xmlns:am3d="http://schemas.microsoft.com/office/drawing/2017/model3d" xmlns:o="urn:schemas-microsoft-com:office:office" xmlns:oel="http://schemas.microsoft.com/office/2019/extlst" xmlns:r="http://schemas.openxmlformats.org/officeDocument/2006/relationships" xmlns:m="http://schemas.openxmlformats.org/officeDocument/2006/math" xmlns:v="urn:schemas-microsoft-com:vml" xmlns:wp14="http://schemas.microsoft.com/office/word/2010/wordprocessingDrawing" xmlns:wp="http://schemas.openxmlformats.org/drawingml/2006/wordprocessingDrawing" xmlns:w10="urn:schemas-microsoft-com:office:word" xmlns:w="http://schemas.openxmlformats.org/wordprocessingml/2006/main" xmlns:w14="http://schemas.microsoft.com/office/word/2010/wordml" xmlns:w15="http://schemas.microsoft.com/office/word/2012/wordml" xmlns:w16cex="http://schemas.microsoft.com/office/word/2018/wordml/cex" xmlns:w16cid="http://schemas.microsoft.com/office/word/2016/wordml/cid" xmlns:w16="http://schemas.microsoft.com/office/word/2018/wordml" xmlns:w16sdtdh="http://schemas.microsoft.com/office/word/2020/wordml/sdtdatahash" xmlns:w16se="http://schemas.microsoft.com/office/word/2015/wordml/symex" xmlns:wpg="http://schemas.microsoft.com/office/word/2010/wordprocessingGroup" xmlns:wpi="http://schemas.microsoft.com/office/word/2010/wordprocessingInk" xmlns:wne="http://schemas.microsoft.com/office/word/2006/wordml" xmlns:wps="http://schemas.microsoft.com/office/word/2010/wordprocessingShape" mc:Ignorable="w14 w15 w16se w16cid w16 w16cex w16sdtdh wp14">
   <w:tbl>
     <w:tblPr>
       <w:tblW w:w="5000" w:type="pct"/>
@@ -5055,7 +4958,7 @@
 </file>
 
 <file path=word/footnotes.xml><?xml version="1.0" encoding="utf-8"?>
-<w:footnotes xmlns:wpc="http://schemas.microsoft.com/office/word/2010/wordprocessingCanvas" xmlns:cx="http://schemas.microsoft.com/office/drawing/2014/chartex" xmlns:cx1="http://schemas.microsoft.com/office/drawing/2015/9/8/chartex" xmlns:cx2="http://schemas.microsoft.com/office/drawing/2015/10/21/chartex" xmlns:cx3="http://schemas.microsoft.com/office/drawing/2016/5/9/chartex" xmlns:cx4="http://schemas.microsoft.com/office/drawing/2016/5/10/chartex" xmlns:cx5="http://schemas.microsoft.com/office/drawing/2016/5/11/chartex" xmlns:cx6="http://schemas.microsoft.com/office/drawing/2016/5/12/chartex" xmlns:cx7="http://schemas.microsoft.com/office/drawing/2016/5/13/chartex" xmlns:cx8="http://schemas.microsoft.com/office/drawing/2016/5/14/chartex" xmlns:mc="http://schemas.openxmlformats.org/markup-compatibility/2006" xmlns:aink="http://schemas.microsoft.com/office/drawing/2016/ink" xmlns:am3d="http://schemas.microsoft.com/office/drawing/2017/model3d" xmlns:o="urn:schemas-microsoft-com:office:office" xmlns:oel="http://schemas.microsoft.com/office/2019/extlst" xmlns:r="http://schemas.openxmlformats.org/officeDocument/2006/relationships" xmlns:m="http://schemas.openxmlformats.org/officeDocument/2006/math" xmlns:v="urn:schemas-microsoft-com:vml" xmlns:wp14="http://schemas.microsoft.com/office/word/2010/wordprocessingDrawing" xmlns:wp="http://schemas.openxmlformats.org/drawingml/2006/wordprocessingDrawing" xmlns:w10="urn:schemas-microsoft-com:office:word" xmlns:w="http://schemas.openxmlformats.org/wordprocessingml/2006/main" xmlns:w14="http://schemas.microsoft.com/office/word/2010/wordml" xmlns:w15="http://schemas.microsoft.com/office/word/2012/wordml" xmlns:w16cex="http://schemas.microsoft.com/office/word/2018/wordml/cex" xmlns:w16cid="http://schemas.microsoft.com/office/word/2016/wordml/cid" xmlns:w16="http://schemas.microsoft.com/office/word/2018/wordml" xmlns:w16du="http://schemas.microsoft.com/office/word/2023/wordml/word16du" xmlns:w16sdtdh="http://schemas.microsoft.com/office/word/2020/wordml/sdtdatahash" xmlns:w16se="http://schemas.microsoft.com/office/word/2015/wordml/symex" xmlns:wpg="http://schemas.microsoft.com/office/word/2010/wordprocessingGroup" xmlns:wpi="http://schemas.microsoft.com/office/word/2010/wordprocessingInk" xmlns:wne="http://schemas.microsoft.com/office/word/2006/wordml" xmlns:wps="http://schemas.microsoft.com/office/word/2010/wordprocessingShape" mc:Ignorable="w14 w15 w16se w16cid w16 w16cex w16sdtdh w16du wp14">
+<w:footnotes xmlns:wpc="http://schemas.microsoft.com/office/word/2010/wordprocessingCanvas" xmlns:cx="http://schemas.microsoft.com/office/drawing/2014/chartex" xmlns:cx1="http://schemas.microsoft.com/office/drawing/2015/9/8/chartex" xmlns:cx2="http://schemas.microsoft.com/office/drawing/2015/10/21/chartex" xmlns:cx3="http://schemas.microsoft.com/office/drawing/2016/5/9/chartex" xmlns:cx4="http://schemas.microsoft.com/office/drawing/2016/5/10/chartex" xmlns:cx5="http://schemas.microsoft.com/office/drawing/2016/5/11/chartex" xmlns:cx6="http://schemas.microsoft.com/office/drawing/2016/5/12/chartex" xmlns:cx7="http://schemas.microsoft.com/office/drawing/2016/5/13/chartex" xmlns:cx8="http://schemas.microsoft.com/office/drawing/2016/5/14/chartex" xmlns:mc="http://schemas.openxmlformats.org/markup-compatibility/2006" xmlns:aink="http://schemas.microsoft.com/office/drawing/2016/ink" xmlns:am3d="http://schemas.microsoft.com/office/drawing/2017/model3d" xmlns:o="urn:schemas-microsoft-com:office:office" xmlns:oel="http://schemas.microsoft.com/office/2019/extlst" xmlns:r="http://schemas.openxmlformats.org/officeDocument/2006/relationships" xmlns:m="http://schemas.openxmlformats.org/officeDocument/2006/math" xmlns:v="urn:schemas-microsoft-com:vml" xmlns:wp14="http://schemas.microsoft.com/office/word/2010/wordprocessingDrawing" xmlns:wp="http://schemas.openxmlformats.org/drawingml/2006/wordprocessingDrawing" xmlns:w10="urn:schemas-microsoft-com:office:word" xmlns:w="http://schemas.openxmlformats.org/wordprocessingml/2006/main" xmlns:w14="http://schemas.microsoft.com/office/word/2010/wordml" xmlns:w15="http://schemas.microsoft.com/office/word/2012/wordml" xmlns:w16cex="http://schemas.microsoft.com/office/word/2018/wordml/cex" xmlns:w16cid="http://schemas.microsoft.com/office/word/2016/wordml/cid" xmlns:w16="http://schemas.microsoft.com/office/word/2018/wordml" xmlns:w16sdtdh="http://schemas.microsoft.com/office/word/2020/wordml/sdtdatahash" xmlns:w16se="http://schemas.microsoft.com/office/word/2015/wordml/symex" xmlns:wpg="http://schemas.microsoft.com/office/word/2010/wordprocessingGroup" xmlns:wpi="http://schemas.microsoft.com/office/word/2010/wordprocessingInk" xmlns:wne="http://schemas.microsoft.com/office/word/2006/wordml" xmlns:wps="http://schemas.microsoft.com/office/word/2010/wordprocessingShape" mc:Ignorable="w14 w15 w16se w16cid w16 w16cex w16sdtdh wp14">
   <w:footnote w:type="separator" w:id="-1">
     <w:p>
       <w:r>
@@ -5074,7 +4977,7 @@
 </file>
 
 <file path=word/numbering.xml><?xml version="1.0" encoding="utf-8"?>
-<w:numbering xmlns:wpc="http://schemas.microsoft.com/office/word/2010/wordprocessingCanvas" xmlns:cx="http://schemas.microsoft.com/office/drawing/2014/chartex" xmlns:cx1="http://schemas.microsoft.com/office/drawing/2015/9/8/chartex" xmlns:cx2="http://schemas.microsoft.com/office/drawing/2015/10/21/chartex" xmlns:cx3="http://schemas.microsoft.com/office/drawing/2016/5/9/chartex" xmlns:cx4="http://schemas.microsoft.com/office/drawing/2016/5/10/chartex" xmlns:cx5="http://schemas.microsoft.com/office/drawing/2016/5/11/chartex" xmlns:cx6="http://schemas.microsoft.com/office/drawing/2016/5/12/chartex" xmlns:cx7="http://schemas.microsoft.com/office/drawing/2016/5/13/chartex" xmlns:cx8="http://schemas.microsoft.com/office/drawing/2016/5/14/chartex" xmlns:mc="http://schemas.openxmlformats.org/markup-compatibility/2006" xmlns:aink="http://schemas.microsoft.com/office/drawing/2016/ink" xmlns:am3d="http://schemas.microsoft.com/office/drawing/2017/model3d" xmlns:o="urn:schemas-microsoft-com:office:office" xmlns:oel="http://schemas.microsoft.com/office/2019/extlst" xmlns:r="http://schemas.openxmlformats.org/officeDocument/2006/relationships" xmlns:m="http://schemas.openxmlformats.org/officeDocument/2006/math" xmlns:v="urn:schemas-microsoft-com:vml" xmlns:wp14="http://schemas.microsoft.com/office/word/2010/wordprocessingDrawing" xmlns:wp="http://schemas.openxmlformats.org/drawingml/2006/wordprocessingDrawing" xmlns:w10="urn:schemas-microsoft-com:office:word" xmlns:w="http://schemas.openxmlformats.org/wordprocessingml/2006/main" xmlns:w14="http://schemas.microsoft.com/office/word/2010/wordml" xmlns:w15="http://schemas.microsoft.com/office/word/2012/wordml" xmlns:w16cex="http://schemas.microsoft.com/office/word/2018/wordml/cex" xmlns:w16cid="http://schemas.microsoft.com/office/word/2016/wordml/cid" xmlns:w16="http://schemas.microsoft.com/office/word/2018/wordml" xmlns:w16du="http://schemas.microsoft.com/office/word/2023/wordml/word16du" xmlns:w16sdtdh="http://schemas.microsoft.com/office/word/2020/wordml/sdtdatahash" xmlns:w16se="http://schemas.microsoft.com/office/word/2015/wordml/symex" xmlns:wpg="http://schemas.microsoft.com/office/word/2010/wordprocessingGroup" xmlns:wpi="http://schemas.microsoft.com/office/word/2010/wordprocessingInk" xmlns:wne="http://schemas.microsoft.com/office/word/2006/wordml" xmlns:wps="http://schemas.microsoft.com/office/word/2010/wordprocessingShape" mc:Ignorable="w14 w15 w16se w16cid w16 w16cex w16sdtdh w16du wp14">
+<w:numbering xmlns:wpc="http://schemas.microsoft.com/office/word/2010/wordprocessingCanvas" xmlns:cx="http://schemas.microsoft.com/office/drawing/2014/chartex" xmlns:cx1="http://schemas.microsoft.com/office/drawing/2015/9/8/chartex" xmlns:cx2="http://schemas.microsoft.com/office/drawing/2015/10/21/chartex" xmlns:cx3="http://schemas.microsoft.com/office/drawing/2016/5/9/chartex" xmlns:cx4="http://schemas.microsoft.com/office/drawing/2016/5/10/chartex" xmlns:cx5="http://schemas.microsoft.com/office/drawing/2016/5/11/chartex" xmlns:cx6="http://schemas.microsoft.com/office/drawing/2016/5/12/chartex" xmlns:cx7="http://schemas.microsoft.com/office/drawing/2016/5/13/chartex" xmlns:cx8="http://schemas.microsoft.com/office/drawing/2016/5/14/chartex" xmlns:mc="http://schemas.openxmlformats.org/markup-compatibility/2006" xmlns:aink="http://schemas.microsoft.com/office/drawing/2016/ink" xmlns:am3d="http://schemas.microsoft.com/office/drawing/2017/model3d" xmlns:o="urn:schemas-microsoft-com:office:office" xmlns:oel="http://schemas.microsoft.com/office/2019/extlst" xmlns:r="http://schemas.openxmlformats.org/officeDocument/2006/relationships" xmlns:m="http://schemas.openxmlformats.org/officeDocument/2006/math" xmlns:v="urn:schemas-microsoft-com:vml" xmlns:wp14="http://schemas.microsoft.com/office/word/2010/wordprocessingDrawing" xmlns:wp="http://schemas.openxmlformats.org/drawingml/2006/wordprocessingDrawing" xmlns:w10="urn:schemas-microsoft-com:office:word" xmlns:w="http://schemas.openxmlformats.org/wordprocessingml/2006/main" xmlns:w14="http://schemas.microsoft.com/office/word/2010/wordml" xmlns:w15="http://schemas.microsoft.com/office/word/2012/wordml" xmlns:w16cex="http://schemas.microsoft.com/office/word/2018/wordml/cex" xmlns:w16cid="http://schemas.microsoft.com/office/word/2016/wordml/cid" xmlns:w16="http://schemas.microsoft.com/office/word/2018/wordml" xmlns:w16sdtdh="http://schemas.microsoft.com/office/word/2020/wordml/sdtdatahash" xmlns:w16se="http://schemas.microsoft.com/office/word/2015/wordml/symex" xmlns:wpg="http://schemas.microsoft.com/office/word/2010/wordprocessingGroup" xmlns:wpi="http://schemas.microsoft.com/office/word/2010/wordprocessingInk" xmlns:wne="http://schemas.microsoft.com/office/word/2006/wordml" xmlns:wps="http://schemas.microsoft.com/office/word/2010/wordprocessingShape" mc:Ignorable="w14 w15 w16se w16cid w16 w16cex w16sdtdh wp14">
   <w:abstractNum w:abstractNumId="0" w15:restartNumberingAfterBreak="0">
     <w:nsid w:val="0F2F225E"/>
     <w:multiLevelType w:val="multilevel"/>
@@ -6167,7 +6070,7 @@
 </file>
 
 <file path=word/styles.xml><?xml version="1.0" encoding="utf-8"?>
-<w:styles xmlns:mc="http://schemas.openxmlformats.org/markup-compatibility/2006" xmlns:r="http://schemas.openxmlformats.org/officeDocument/2006/relationships" xmlns:w="http://schemas.openxmlformats.org/wordprocessingml/2006/main" xmlns:w14="http://schemas.microsoft.com/office/word/2010/wordml" xmlns:w15="http://schemas.microsoft.com/office/word/2012/wordml" xmlns:w16cex="http://schemas.microsoft.com/office/word/2018/wordml/cex" xmlns:w16cid="http://schemas.microsoft.com/office/word/2016/wordml/cid" xmlns:w16="http://schemas.microsoft.com/office/word/2018/wordml" xmlns:w16du="http://schemas.microsoft.com/office/word/2023/wordml/word16du" xmlns:w16sdtdh="http://schemas.microsoft.com/office/word/2020/wordml/sdtdatahash" xmlns:w16se="http://schemas.microsoft.com/office/word/2015/wordml/symex" mc:Ignorable="w14 w15 w16se w16cid w16 w16cex w16sdtdh w16du">
+<w:styles xmlns:mc="http://schemas.openxmlformats.org/markup-compatibility/2006" xmlns:r="http://schemas.openxmlformats.org/officeDocument/2006/relationships" xmlns:w="http://schemas.openxmlformats.org/wordprocessingml/2006/main" xmlns:w14="http://schemas.microsoft.com/office/word/2010/wordml" xmlns:w15="http://schemas.microsoft.com/office/word/2012/wordml" xmlns:w16cex="http://schemas.microsoft.com/office/word/2018/wordml/cex" xmlns:w16cid="http://schemas.microsoft.com/office/word/2016/wordml/cid" xmlns:w16="http://schemas.microsoft.com/office/word/2018/wordml" xmlns:w16sdtdh="http://schemas.microsoft.com/office/word/2020/wordml/sdtdatahash" xmlns:w16se="http://schemas.microsoft.com/office/word/2015/wordml/symex" mc:Ignorable="w14 w15 w16se w16cid w16 w16cex w16sdtdh">
   <w:docDefaults>
     <w:rPrDefault>
       <w:rPr>
@@ -7338,7 +7241,7 @@
 </file>
 
 <file path=word/glossary/document.xml><?xml version="1.0" encoding="utf-8"?>
-<w:glossaryDocument xmlns:wpc="http://schemas.microsoft.com/office/word/2010/wordprocessingCanvas" xmlns:cx="http://schemas.microsoft.com/office/drawing/2014/chartex" xmlns:cx1="http://schemas.microsoft.com/office/drawing/2015/9/8/chartex" xmlns:cx2="http://schemas.microsoft.com/office/drawing/2015/10/21/chartex" xmlns:cx3="http://schemas.microsoft.com/office/drawing/2016/5/9/chartex" xmlns:cx4="http://schemas.microsoft.com/office/drawing/2016/5/10/chartex" xmlns:cx5="http://schemas.microsoft.com/office/drawing/2016/5/11/chartex" xmlns:cx6="http://schemas.microsoft.com/office/drawing/2016/5/12/chartex" xmlns:cx7="http://schemas.microsoft.com/office/drawing/2016/5/13/chartex" xmlns:cx8="http://schemas.microsoft.com/office/drawing/2016/5/14/chartex" xmlns:mc="http://schemas.openxmlformats.org/markup-compatibility/2006" xmlns:aink="http://schemas.microsoft.com/office/drawing/2016/ink" xmlns:am3d="http://schemas.microsoft.com/office/drawing/2017/model3d" xmlns:o="urn:schemas-microsoft-com:office:office" xmlns:oel="http://schemas.microsoft.com/office/2019/extlst" xmlns:r="http://schemas.openxmlformats.org/officeDocument/2006/relationships" xmlns:m="http://schemas.openxmlformats.org/officeDocument/2006/math" xmlns:v="urn:schemas-microsoft-com:vml" xmlns:wp14="http://schemas.microsoft.com/office/word/2010/wordprocessingDrawing" xmlns:wp="http://schemas.openxmlformats.org/drawingml/2006/wordprocessingDrawing" xmlns:w10="urn:schemas-microsoft-com:office:word" xmlns:w="http://schemas.openxmlformats.org/wordprocessingml/2006/main" xmlns:w14="http://schemas.microsoft.com/office/word/2010/wordml" xmlns:w15="http://schemas.microsoft.com/office/word/2012/wordml" xmlns:w16cex="http://schemas.microsoft.com/office/word/2018/wordml/cex" xmlns:w16cid="http://schemas.microsoft.com/office/word/2016/wordml/cid" xmlns:w16="http://schemas.microsoft.com/office/word/2018/wordml" xmlns:w16du="http://schemas.microsoft.com/office/word/2023/wordml/word16du" xmlns:w16sdtdh="http://schemas.microsoft.com/office/word/2020/wordml/sdtdatahash" xmlns:w16se="http://schemas.microsoft.com/office/word/2015/wordml/symex" xmlns:wpg="http://schemas.microsoft.com/office/word/2010/wordprocessingGroup" xmlns:wpi="http://schemas.microsoft.com/office/word/2010/wordprocessingInk" xmlns:wne="http://schemas.microsoft.com/office/word/2006/wordml" xmlns:wps="http://schemas.microsoft.com/office/word/2010/wordprocessingShape" mc:Ignorable="w14 w15 w16se w16cid w16 w16cex w16sdtdh w16du wp14">
+<w:glossaryDocument xmlns:wpc="http://schemas.microsoft.com/office/word/2010/wordprocessingCanvas" xmlns:cx="http://schemas.microsoft.com/office/drawing/2014/chartex" xmlns:cx1="http://schemas.microsoft.com/office/drawing/2015/9/8/chartex" xmlns:cx2="http://schemas.microsoft.com/office/drawing/2015/10/21/chartex" xmlns:cx3="http://schemas.microsoft.com/office/drawing/2016/5/9/chartex" xmlns:cx4="http://schemas.microsoft.com/office/drawing/2016/5/10/chartex" xmlns:cx5="http://schemas.microsoft.com/office/drawing/2016/5/11/chartex" xmlns:cx6="http://schemas.microsoft.com/office/drawing/2016/5/12/chartex" xmlns:cx7="http://schemas.microsoft.com/office/drawing/2016/5/13/chartex" xmlns:cx8="http://schemas.microsoft.com/office/drawing/2016/5/14/chartex" xmlns:mc="http://schemas.openxmlformats.org/markup-compatibility/2006" xmlns:aink="http://schemas.microsoft.com/office/drawing/2016/ink" xmlns:am3d="http://schemas.microsoft.com/office/drawing/2017/model3d" xmlns:o="urn:schemas-microsoft-com:office:office" xmlns:oel="http://schemas.microsoft.com/office/2019/extlst" xmlns:r="http://schemas.openxmlformats.org/officeDocument/2006/relationships" xmlns:m="http://schemas.openxmlformats.org/officeDocument/2006/math" xmlns:v="urn:schemas-microsoft-com:vml" xmlns:wp14="http://schemas.microsoft.com/office/word/2010/wordprocessingDrawing" xmlns:wp="http://schemas.openxmlformats.org/drawingml/2006/wordprocessingDrawing" xmlns:w10="urn:schemas-microsoft-com:office:word" xmlns:w="http://schemas.openxmlformats.org/wordprocessingml/2006/main" xmlns:w14="http://schemas.microsoft.com/office/word/2010/wordml" xmlns:w15="http://schemas.microsoft.com/office/word/2012/wordml" xmlns:w16cex="http://schemas.microsoft.com/office/word/2018/wordml/cex" xmlns:w16cid="http://schemas.microsoft.com/office/word/2016/wordml/cid" xmlns:w16="http://schemas.microsoft.com/office/word/2018/wordml" xmlns:w16sdtdh="http://schemas.microsoft.com/office/word/2020/wordml/sdtdatahash" xmlns:w16se="http://schemas.microsoft.com/office/word/2015/wordml/symex" xmlns:wpg="http://schemas.microsoft.com/office/word/2010/wordprocessingGroup" xmlns:wpi="http://schemas.microsoft.com/office/word/2010/wordprocessingInk" xmlns:wne="http://schemas.microsoft.com/office/word/2006/wordml" xmlns:wps="http://schemas.microsoft.com/office/word/2010/wordprocessingShape" mc:Ignorable="w14 w15 w16se w16cid w16 w16cex w16sdtdh wp14">
   <w:docParts>
     <w:docPart>
       <w:docPartPr>
@@ -7405,11 +7308,11 @@
 </file>
 
 <file path=word/glossary/fontTable.xml><?xml version="1.0" encoding="utf-8"?>
-<w:fonts xmlns:mc="http://schemas.openxmlformats.org/markup-compatibility/2006" xmlns:r="http://schemas.openxmlformats.org/officeDocument/2006/relationships" xmlns:w="http://schemas.openxmlformats.org/wordprocessingml/2006/main" xmlns:w14="http://schemas.microsoft.com/office/word/2010/wordml" xmlns:w15="http://schemas.microsoft.com/office/word/2012/wordml" xmlns:w16cex="http://schemas.microsoft.com/office/word/2018/wordml/cex" xmlns:w16cid="http://schemas.microsoft.com/office/word/2016/wordml/cid" xmlns:w16="http://schemas.microsoft.com/office/word/2018/wordml" xmlns:w16du="http://schemas.microsoft.com/office/word/2023/wordml/word16du" xmlns:w16sdtdh="http://schemas.microsoft.com/office/word/2020/wordml/sdtdatahash" xmlns:w16se="http://schemas.microsoft.com/office/word/2015/wordml/symex" mc:Ignorable="w14 w15 w16se w16cid w16 w16cex w16sdtdh w16du">
+<w:fonts xmlns:mc="http://schemas.openxmlformats.org/markup-compatibility/2006" xmlns:r="http://schemas.openxmlformats.org/officeDocument/2006/relationships" xmlns:w="http://schemas.openxmlformats.org/wordprocessingml/2006/main" xmlns:w14="http://schemas.microsoft.com/office/word/2010/wordml" xmlns:w15="http://schemas.microsoft.com/office/word/2012/wordml" xmlns:w16cex="http://schemas.microsoft.com/office/word/2018/wordml/cex" xmlns:w16cid="http://schemas.microsoft.com/office/word/2016/wordml/cid" xmlns:w16="http://schemas.microsoft.com/office/word/2018/wordml" xmlns:w16sdtdh="http://schemas.microsoft.com/office/word/2020/wordml/sdtdatahash" xmlns:w16se="http://schemas.microsoft.com/office/word/2015/wordml/symex" mc:Ignorable="w14 w15 w16se w16cid w16 w16cex w16sdtdh">
   <w:font w:name="Symbol">
     <w:panose1 w:val="05050102010706020507"/>
     <w:charset w:val="02"/>
-    <w:family w:val="roman"/>
+    <w:family w:val="decorative"/>
     <w:pitch w:val="variable"/>
     <w:sig w:usb0="00000000" w:usb1="10000000" w:usb2="00000000" w:usb3="00000000" w:csb0="80000000" w:csb1="00000000"/>
   </w:font>
@@ -7429,18 +7332,20 @@
   </w:font>
   <w:font w:name="Wingdings">
     <w:panose1 w:val="05000000000000000000"/>
-    <w:charset w:val="02"/>
-    <w:family w:val="auto"/>
+    <w:charset w:val="4D"/>
+    <w:family w:val="decorative"/>
     <w:pitch w:val="variable"/>
-    <w:sig w:usb0="00000000" w:usb1="10000000" w:usb2="00000000" w:usb3="00000000" w:csb0="80000000" w:csb1="00000000"/>
+    <w:sig w:usb0="00000003" w:usb1="00000000" w:usb2="00000000" w:usb3="00000000" w:csb0="80000001" w:csb1="00000000"/>
   </w:font>
   <w:font w:name="Aptos">
+    <w:panose1 w:val="020B0004020202020204"/>
     <w:charset w:val="00"/>
     <w:family w:val="swiss"/>
     <w:pitch w:val="variable"/>
     <w:sig w:usb0="20000287" w:usb1="00000003" w:usb2="00000000" w:usb3="00000000" w:csb0="0000019F" w:csb1="00000000"/>
   </w:font>
   <w:font w:name="Aptos Display">
+    <w:panose1 w:val="020B0004020202020204"/>
     <w:charset w:val="00"/>
     <w:family w:val="swiss"/>
     <w:pitch w:val="variable"/>
@@ -7450,7 +7355,7 @@
 </file>
 
 <file path=word/glossary/settings.xml><?xml version="1.0" encoding="utf-8"?>
-<w:settings xmlns:mc="http://schemas.openxmlformats.org/markup-compatibility/2006" xmlns:o="urn:schemas-microsoft-com:office:office" xmlns:r="http://schemas.openxmlformats.org/officeDocument/2006/relationships" xmlns:m="http://schemas.openxmlformats.org/officeDocument/2006/math" xmlns:v="urn:schemas-microsoft-com:vml" xmlns:w10="urn:schemas-microsoft-com:office:word" xmlns:w="http://schemas.openxmlformats.org/wordprocessingml/2006/main" xmlns:w14="http://schemas.microsoft.com/office/word/2010/wordml" xmlns:w15="http://schemas.microsoft.com/office/word/2012/wordml" xmlns:w16cex="http://schemas.microsoft.com/office/word/2018/wordml/cex" xmlns:w16cid="http://schemas.microsoft.com/office/word/2016/wordml/cid" xmlns:w16="http://schemas.microsoft.com/office/word/2018/wordml" xmlns:w16du="http://schemas.microsoft.com/office/word/2023/wordml/word16du" xmlns:w16sdtdh="http://schemas.microsoft.com/office/word/2020/wordml/sdtdatahash" xmlns:w16se="http://schemas.microsoft.com/office/word/2015/wordml/symex" xmlns:sl="http://schemas.openxmlformats.org/schemaLibrary/2006/main" mc:Ignorable="w14 w15 w16se w16cid w16 w16cex w16sdtdh w16du">
+<w:settings xmlns:mc="http://schemas.openxmlformats.org/markup-compatibility/2006" xmlns:o="urn:schemas-microsoft-com:office:office" xmlns:r="http://schemas.openxmlformats.org/officeDocument/2006/relationships" xmlns:m="http://schemas.openxmlformats.org/officeDocument/2006/math" xmlns:v="urn:schemas-microsoft-com:vml" xmlns:w10="urn:schemas-microsoft-com:office:word" xmlns:w="http://schemas.openxmlformats.org/wordprocessingml/2006/main" xmlns:w14="http://schemas.microsoft.com/office/word/2010/wordml" xmlns:w15="http://schemas.microsoft.com/office/word/2012/wordml" xmlns:w16cex="http://schemas.microsoft.com/office/word/2018/wordml/cex" xmlns:w16cid="http://schemas.microsoft.com/office/word/2016/wordml/cid" xmlns:w16="http://schemas.microsoft.com/office/word/2018/wordml" xmlns:w16sdtdh="http://schemas.microsoft.com/office/word/2020/wordml/sdtdatahash" xmlns:w16se="http://schemas.microsoft.com/office/word/2015/wordml/symex" xmlns:sl="http://schemas.openxmlformats.org/schemaLibrary/2006/main" mc:Ignorable="w14 w15 w16se w16cid w16 w16cex w16sdtdh">
   <w:view w:val="normal"/>
   <w:defaultTabStop w:val="708"/>
   <w:hyphenationZone w:val="425"/>
@@ -7466,6 +7371,8 @@
   </w:compat>
   <w:rsids>
     <w:rsidRoot w:val="005444E7"/>
+    <w:rsid w:val="002A0CA6"/>
+    <w:rsid w:val="002A588A"/>
     <w:rsid w:val="005444E7"/>
     <w:rsid w:val="00765191"/>
     <w:rsid w:val="00A2501C"/>
@@ -7495,7 +7402,7 @@
 </file>
 
 <file path=word/glossary/styles.xml><?xml version="1.0" encoding="utf-8"?>
-<w:styles xmlns:mc="http://schemas.openxmlformats.org/markup-compatibility/2006" xmlns:r="http://schemas.openxmlformats.org/officeDocument/2006/relationships" xmlns:w="http://schemas.openxmlformats.org/wordprocessingml/2006/main" xmlns:w14="http://schemas.microsoft.com/office/word/2010/wordml" xmlns:w15="http://schemas.microsoft.com/office/word/2012/wordml" xmlns:w16cex="http://schemas.microsoft.com/office/word/2018/wordml/cex" xmlns:w16cid="http://schemas.microsoft.com/office/word/2016/wordml/cid" xmlns:w16="http://schemas.microsoft.com/office/word/2018/wordml" xmlns:w16du="http://schemas.microsoft.com/office/word/2023/wordml/word16du" xmlns:w16sdtdh="http://schemas.microsoft.com/office/word/2020/wordml/sdtdatahash" xmlns:w16se="http://schemas.microsoft.com/office/word/2015/wordml/symex" mc:Ignorable="w14 w15 w16se w16cid w16 w16cex w16sdtdh w16du">
+<w:styles xmlns:mc="http://schemas.openxmlformats.org/markup-compatibility/2006" xmlns:r="http://schemas.openxmlformats.org/officeDocument/2006/relationships" xmlns:w="http://schemas.openxmlformats.org/wordprocessingml/2006/main" xmlns:w14="http://schemas.microsoft.com/office/word/2010/wordml" xmlns:w15="http://schemas.microsoft.com/office/word/2012/wordml" xmlns:w16cex="http://schemas.microsoft.com/office/word/2018/wordml/cex" xmlns:w16cid="http://schemas.microsoft.com/office/word/2016/wordml/cid" xmlns:w16="http://schemas.microsoft.com/office/word/2018/wordml" xmlns:w16sdtdh="http://schemas.microsoft.com/office/word/2020/wordml/sdtdatahash" xmlns:w16se="http://schemas.microsoft.com/office/word/2015/wordml/symex" mc:Ignorable="w14 w15 w16se w16cid w16 w16cex w16sdtdh">
   <w:docDefaults>
     <w:rPrDefault>
       <w:rPr>
@@ -7934,7 +7841,7 @@
 </file>
 
 <file path=word/glossary/webSettings.xml><?xml version="1.0" encoding="utf-8"?>
-<w:webSettings xmlns:mc="http://schemas.openxmlformats.org/markup-compatibility/2006" xmlns:r="http://schemas.openxmlformats.org/officeDocument/2006/relationships" xmlns:w="http://schemas.openxmlformats.org/wordprocessingml/2006/main" xmlns:w14="http://schemas.microsoft.com/office/word/2010/wordml" xmlns:w15="http://schemas.microsoft.com/office/word/2012/wordml" xmlns:w16cex="http://schemas.microsoft.com/office/word/2018/wordml/cex" xmlns:w16cid="http://schemas.microsoft.com/office/word/2016/wordml/cid" xmlns:w16="http://schemas.microsoft.com/office/word/2018/wordml" xmlns:w16du="http://schemas.microsoft.com/office/word/2023/wordml/word16du" xmlns:w16sdtdh="http://schemas.microsoft.com/office/word/2020/wordml/sdtdatahash" xmlns:w16se="http://schemas.microsoft.com/office/word/2015/wordml/symex" mc:Ignorable="w14 w15 w16se w16cid w16 w16cex w16sdtdh w16du">
+<w:webSettings xmlns:mc="http://schemas.openxmlformats.org/markup-compatibility/2006" xmlns:r="http://schemas.openxmlformats.org/officeDocument/2006/relationships" xmlns:w="http://schemas.openxmlformats.org/wordprocessingml/2006/main" xmlns:w14="http://schemas.microsoft.com/office/word/2010/wordml" xmlns:w15="http://schemas.microsoft.com/office/word/2012/wordml" xmlns:w16cex="http://schemas.microsoft.com/office/word/2018/wordml/cex" xmlns:w16cid="http://schemas.microsoft.com/office/word/2016/wordml/cid" xmlns:w16="http://schemas.microsoft.com/office/word/2018/wordml" xmlns:w16sdtdh="http://schemas.microsoft.com/office/word/2020/wordml/sdtdatahash" xmlns:w16se="http://schemas.microsoft.com/office/word/2015/wordml/symex" mc:Ignorable="w14 w15 w16se w16cid w16 w16cex w16sdtdh">
   <w:optimizeForBrowser/>
   <w:allowPNG/>
 </w:webSettings>

--- a/Rapport.docx
+++ b/Rapport.docx
@@ -10,6 +10,7 @@
           <w:docPartUnique/>
         </w:docPartObj>
       </w:sdtPr>
+      <w:sdtEndPr/>
       <w:sdtContent>
         <w:p>
           <w:r>
@@ -161,6 +162,7 @@
                                         <w:dataBinding w:prefixMappings="xmlns:ns0='http://purl.org/dc/elements/1.1/' xmlns:ns1='http://schemas.openxmlformats.org/package/2006/metadata/core-properties' " w:xpath="/ns1:coreProperties[1]/ns0:title[1]" w:storeItemID="{6C3C8BC8-F283-45AE-878A-BAB7291924A1}"/>
                                         <w:text/>
                                       </w:sdtPr>
+                                      <w:sdtEndPr/>
                                       <w:sdtContent>
                                         <w:p>
                                           <w:pPr>
@@ -198,6 +200,7 @@
                                         <w:dataBinding w:prefixMappings="xmlns:ns0='http://purl.org/dc/elements/1.1/' xmlns:ns1='http://schemas.openxmlformats.org/package/2006/metadata/core-properties' " w:xpath="/ns1:coreProperties[1]/ns0:subject[1]" w:storeItemID="{6C3C8BC8-F283-45AE-878A-BAB7291924A1}"/>
                                         <w:text/>
                                       </w:sdtPr>
+                                      <w:sdtEndPr/>
                                       <w:sdtContent>
                                         <w:p>
                                           <w:pPr>
@@ -239,6 +242,7 @@
                                         <w:dataBinding w:prefixMappings="xmlns:ns0='http://purl.org/dc/elements/1.1/' xmlns:ns1='http://schemas.openxmlformats.org/package/2006/metadata/core-properties' " w:xpath="/ns1:coreProperties[1]/ns0:creator[1]" w:storeItemID="{6C3C8BC8-F283-45AE-878A-BAB7291924A1}"/>
                                         <w:text/>
                                       </w:sdtPr>
+                                      <w:sdtEndPr/>
                                       <w:sdtContent>
                                         <w:p>
                                           <w:pPr>
@@ -303,6 +307,7 @@
                                           <w:dataBinding w:prefixMappings="xmlns:ns0='http://purl.org/dc/elements/1.1/' xmlns:ns1='http://schemas.openxmlformats.org/package/2006/metadata/core-properties' " w:xpath="/ns1:coreProperties[1]/ns1:category[1]" w:storeItemID="{6C3C8BC8-F283-45AE-878A-BAB7291924A1}"/>
                                           <w:text/>
                                         </w:sdtPr>
+                                        <w:sdtEndPr/>
                                         <w:sdtContent>
                                           <w:r>
                                             <w:rPr>
@@ -439,6 +444,7 @@
                                   <w:dataBinding w:prefixMappings="xmlns:ns0='http://purl.org/dc/elements/1.1/' xmlns:ns1='http://schemas.openxmlformats.org/package/2006/metadata/core-properties' " w:xpath="/ns1:coreProperties[1]/ns0:title[1]" w:storeItemID="{6C3C8BC8-F283-45AE-878A-BAB7291924A1}"/>
                                   <w:text/>
                                 </w:sdtPr>
+                                <w:sdtEndPr/>
                                 <w:sdtContent>
                                   <w:p>
                                     <w:pPr>
@@ -476,6 +482,7 @@
                                   <w:dataBinding w:prefixMappings="xmlns:ns0='http://purl.org/dc/elements/1.1/' xmlns:ns1='http://schemas.openxmlformats.org/package/2006/metadata/core-properties' " w:xpath="/ns1:coreProperties[1]/ns0:subject[1]" w:storeItemID="{6C3C8BC8-F283-45AE-878A-BAB7291924A1}"/>
                                   <w:text/>
                                 </w:sdtPr>
+                                <w:sdtEndPr/>
                                 <w:sdtContent>
                                   <w:p>
                                     <w:pPr>
@@ -517,6 +524,7 @@
                                   <w:dataBinding w:prefixMappings="xmlns:ns0='http://purl.org/dc/elements/1.1/' xmlns:ns1='http://schemas.openxmlformats.org/package/2006/metadata/core-properties' " w:xpath="/ns1:coreProperties[1]/ns0:creator[1]" w:storeItemID="{6C3C8BC8-F283-45AE-878A-BAB7291924A1}"/>
                                   <w:text/>
                                 </w:sdtPr>
+                                <w:sdtEndPr/>
                                 <w:sdtContent>
                                   <w:p>
                                     <w:pPr>
@@ -581,6 +589,7 @@
                                     <w:dataBinding w:prefixMappings="xmlns:ns0='http://purl.org/dc/elements/1.1/' xmlns:ns1='http://schemas.openxmlformats.org/package/2006/metadata/core-properties' " w:xpath="/ns1:coreProperties[1]/ns1:category[1]" w:storeItemID="{6C3C8BC8-F283-45AE-878A-BAB7291924A1}"/>
                                     <w:text/>
                                   </w:sdtPr>
+                                  <w:sdtEndPr/>
                                   <w:sdtContent>
                                     <w:r>
                                       <w:rPr>
@@ -2686,15 +2695,13 @@
         </w:rPr>
         <w:t xml:space="preserve">responsable </w:t>
       </w:r>
-      <w:proofErr w:type="gramStart"/>
-      <w:r>
-        <w:rPr>
-          <w:sz w:val="28"/>
-          <w:szCs w:val="28"/>
-        </w:rPr>
-        <w:t>des classe</w:t>
-      </w:r>
-      <w:proofErr w:type="gramEnd"/>
+      <w:r>
+        <w:rPr>
+          <w:sz w:val="28"/>
+          <w:szCs w:val="28"/>
+        </w:rPr>
+        <w:t>des classes</w:t>
+      </w:r>
       <w:r>
         <w:rPr>
           <w:sz w:val="28"/>
@@ -3424,15 +3431,13 @@
         </w:rPr>
         <w:t xml:space="preserve"> </w:t>
       </w:r>
-      <w:proofErr w:type="gramStart"/>
-      <w:r>
-        <w:rPr>
-          <w:sz w:val="28"/>
-          <w:szCs w:val="28"/>
-        </w:rPr>
-        <w:t>type</w:t>
-      </w:r>
-      <w:proofErr w:type="gramEnd"/>
+      <w:r>
+        <w:rPr>
+          <w:sz w:val="28"/>
+          <w:szCs w:val="28"/>
+        </w:rPr>
+        <w:t>types</w:t>
+      </w:r>
       <w:r>
         <w:rPr>
           <w:sz w:val="28"/>
@@ -4756,6 +4761,7 @@
             <w:dataBinding w:prefixMappings="xmlns:ns0='http://purl.org/dc/elements/1.1/' xmlns:ns1='http://schemas.openxmlformats.org/package/2006/metadata/core-properties' " w:xpath="/ns1:coreProperties[1]/ns0:creator[1]" w:storeItemID="{6C3C8BC8-F283-45AE-878A-BAB7291924A1}"/>
             <w:text/>
           </w:sdtPr>
+          <w:sdtEndPr/>
           <w:sdtContent>
             <w:p>
               <w:pPr>
@@ -4878,6 +4884,7 @@
             <w:dataBinding w:prefixMappings="xmlns:ns0='http://purl.org/dc/elements/1.1/' xmlns:ns1='http://schemas.openxmlformats.org/package/2006/metadata/core-properties' " w:xpath="/ns1:coreProperties[1]/ns0:creator[1]" w:storeItemID="{6C3C8BC8-F283-45AE-878A-BAB7291924A1}"/>
             <w:text/>
           </w:sdtPr>
+          <w:sdtEndPr/>
           <w:sdtContent>
             <w:p>
               <w:pPr>
@@ -7371,7 +7378,6 @@
   </w:compat>
   <w:rsids>
     <w:rsidRoot w:val="005444E7"/>
-    <w:rsid w:val="002A0CA6"/>
     <w:rsid w:val="002A588A"/>
     <w:rsid w:val="005444E7"/>
     <w:rsid w:val="00765191"/>

--- a/Rapport.docx
+++ b/Rapport.docx
@@ -1,6 +1,6 @@
 
 <file path=word/document.xml><?xml version="1.0" encoding="utf-8"?>
-<w:document xmlns:wpc="http://schemas.microsoft.com/office/word/2010/wordprocessingCanvas" xmlns:cx="http://schemas.microsoft.com/office/drawing/2014/chartex" xmlns:cx1="http://schemas.microsoft.com/office/drawing/2015/9/8/chartex" xmlns:cx2="http://schemas.microsoft.com/office/drawing/2015/10/21/chartex" xmlns:cx3="http://schemas.microsoft.com/office/drawing/2016/5/9/chartex" xmlns:cx4="http://schemas.microsoft.com/office/drawing/2016/5/10/chartex" xmlns:cx5="http://schemas.microsoft.com/office/drawing/2016/5/11/chartex" xmlns:cx6="http://schemas.microsoft.com/office/drawing/2016/5/12/chartex" xmlns:cx7="http://schemas.microsoft.com/office/drawing/2016/5/13/chartex" xmlns:cx8="http://schemas.microsoft.com/office/drawing/2016/5/14/chartex" xmlns:mc="http://schemas.openxmlformats.org/markup-compatibility/2006" xmlns:aink="http://schemas.microsoft.com/office/drawing/2016/ink" xmlns:am3d="http://schemas.microsoft.com/office/drawing/2017/model3d" xmlns:o="urn:schemas-microsoft-com:office:office" xmlns:oel="http://schemas.microsoft.com/office/2019/extlst" xmlns:r="http://schemas.openxmlformats.org/officeDocument/2006/relationships" xmlns:m="http://schemas.openxmlformats.org/officeDocument/2006/math" xmlns:v="urn:schemas-microsoft-com:vml" xmlns:wp14="http://schemas.microsoft.com/office/word/2010/wordprocessingDrawing" xmlns:wp="http://schemas.openxmlformats.org/drawingml/2006/wordprocessingDrawing" xmlns:w10="urn:schemas-microsoft-com:office:word" xmlns:w="http://schemas.openxmlformats.org/wordprocessingml/2006/main" xmlns:w14="http://schemas.microsoft.com/office/word/2010/wordml" xmlns:w15="http://schemas.microsoft.com/office/word/2012/wordml" xmlns:w16cex="http://schemas.microsoft.com/office/word/2018/wordml/cex" xmlns:w16cid="http://schemas.microsoft.com/office/word/2016/wordml/cid" xmlns:w16="http://schemas.microsoft.com/office/word/2018/wordml" xmlns:w16sdtdh="http://schemas.microsoft.com/office/word/2020/wordml/sdtdatahash" xmlns:w16se="http://schemas.microsoft.com/office/word/2015/wordml/symex" xmlns:wpg="http://schemas.microsoft.com/office/word/2010/wordprocessingGroup" xmlns:wpi="http://schemas.microsoft.com/office/word/2010/wordprocessingInk" xmlns:wne="http://schemas.microsoft.com/office/word/2006/wordml" xmlns:wps="http://schemas.microsoft.com/office/word/2010/wordprocessingShape" mc:Ignorable="w14 w15 w16se w16cid w16 w16cex w16sdtdh wp14">
+<w:document xmlns:wpc="http://schemas.microsoft.com/office/word/2010/wordprocessingCanvas" xmlns:cx="http://schemas.microsoft.com/office/drawing/2014/chartex" xmlns:cx1="http://schemas.microsoft.com/office/drawing/2015/9/8/chartex" xmlns:cx2="http://schemas.microsoft.com/office/drawing/2015/10/21/chartex" xmlns:cx3="http://schemas.microsoft.com/office/drawing/2016/5/9/chartex" xmlns:cx4="http://schemas.microsoft.com/office/drawing/2016/5/10/chartex" xmlns:cx5="http://schemas.microsoft.com/office/drawing/2016/5/11/chartex" xmlns:cx6="http://schemas.microsoft.com/office/drawing/2016/5/12/chartex" xmlns:cx7="http://schemas.microsoft.com/office/drawing/2016/5/13/chartex" xmlns:cx8="http://schemas.microsoft.com/office/drawing/2016/5/14/chartex" xmlns:mc="http://schemas.openxmlformats.org/markup-compatibility/2006" xmlns:aink="http://schemas.microsoft.com/office/drawing/2016/ink" xmlns:am3d="http://schemas.microsoft.com/office/drawing/2017/model3d" xmlns:o="urn:schemas-microsoft-com:office:office" xmlns:oel="http://schemas.microsoft.com/office/2019/extlst" xmlns:r="http://schemas.openxmlformats.org/officeDocument/2006/relationships" xmlns:m="http://schemas.openxmlformats.org/officeDocument/2006/math" xmlns:v="urn:schemas-microsoft-com:vml" xmlns:wp14="http://schemas.microsoft.com/office/word/2010/wordprocessingDrawing" xmlns:wp="http://schemas.openxmlformats.org/drawingml/2006/wordprocessingDrawing" xmlns:w10="urn:schemas-microsoft-com:office:word" xmlns:w="http://schemas.openxmlformats.org/wordprocessingml/2006/main" xmlns:w14="http://schemas.microsoft.com/office/word/2010/wordml" xmlns:w15="http://schemas.microsoft.com/office/word/2012/wordml" xmlns:w16cex="http://schemas.microsoft.com/office/word/2018/wordml/cex" xmlns:w16cid="http://schemas.microsoft.com/office/word/2016/wordml/cid" xmlns:w16="http://schemas.microsoft.com/office/word/2018/wordml" xmlns:w16du="http://schemas.microsoft.com/office/word/2023/wordml/word16du" xmlns:w16sdtdh="http://schemas.microsoft.com/office/word/2020/wordml/sdtdatahash" xmlns:w16se="http://schemas.microsoft.com/office/word/2015/wordml/symex" xmlns:wpg="http://schemas.microsoft.com/office/word/2010/wordprocessingGroup" xmlns:wpi="http://schemas.microsoft.com/office/word/2010/wordprocessingInk" xmlns:wne="http://schemas.microsoft.com/office/word/2006/wordml" xmlns:wps="http://schemas.microsoft.com/office/word/2010/wordprocessingShape" mc:Ignorable="w14 w15 w16se w16cid w16 w16cex w16sdtdh w16du wp14">
   <w:body>
     <w:sdt>
       <w:sdtPr>
@@ -10,7 +10,6 @@
           <w:docPartUnique/>
         </w:docPartObj>
       </w:sdtPr>
-      <w:sdtEndPr/>
       <w:sdtContent>
         <w:p>
           <w:r>
@@ -162,7 +161,6 @@
                                         <w:dataBinding w:prefixMappings="xmlns:ns0='http://purl.org/dc/elements/1.1/' xmlns:ns1='http://schemas.openxmlformats.org/package/2006/metadata/core-properties' " w:xpath="/ns1:coreProperties[1]/ns0:title[1]" w:storeItemID="{6C3C8BC8-F283-45AE-878A-BAB7291924A1}"/>
                                         <w:text/>
                                       </w:sdtPr>
-                                      <w:sdtEndPr/>
                                       <w:sdtContent>
                                         <w:p>
                                           <w:pPr>
@@ -200,7 +198,6 @@
                                         <w:dataBinding w:prefixMappings="xmlns:ns0='http://purl.org/dc/elements/1.1/' xmlns:ns1='http://schemas.openxmlformats.org/package/2006/metadata/core-properties' " w:xpath="/ns1:coreProperties[1]/ns0:subject[1]" w:storeItemID="{6C3C8BC8-F283-45AE-878A-BAB7291924A1}"/>
                                         <w:text/>
                                       </w:sdtPr>
-                                      <w:sdtEndPr/>
                                       <w:sdtContent>
                                         <w:p>
                                           <w:pPr>
@@ -242,7 +239,6 @@
                                         <w:dataBinding w:prefixMappings="xmlns:ns0='http://purl.org/dc/elements/1.1/' xmlns:ns1='http://schemas.openxmlformats.org/package/2006/metadata/core-properties' " w:xpath="/ns1:coreProperties[1]/ns0:creator[1]" w:storeItemID="{6C3C8BC8-F283-45AE-878A-BAB7291924A1}"/>
                                         <w:text/>
                                       </w:sdtPr>
-                                      <w:sdtEndPr/>
                                       <w:sdtContent>
                                         <w:p>
                                           <w:pPr>
@@ -307,7 +303,6 @@
                                           <w:dataBinding w:prefixMappings="xmlns:ns0='http://purl.org/dc/elements/1.1/' xmlns:ns1='http://schemas.openxmlformats.org/package/2006/metadata/core-properties' " w:xpath="/ns1:coreProperties[1]/ns1:category[1]" w:storeItemID="{6C3C8BC8-F283-45AE-878A-BAB7291924A1}"/>
                                           <w:text/>
                                         </w:sdtPr>
-                                        <w:sdtEndPr/>
                                         <w:sdtContent>
                                           <w:r>
                                             <w:rPr>
@@ -348,7 +343,7 @@
                     <v:stroke joinstyle="miter"/>
                     <v:path gradientshapeok="t" o:connecttype="rect"/>
                   </v:shapetype>
-                  <v:shape id="Zone de texte 10" o:spid="_x0000_s1026" type="#_x0000_t202" style="position:absolute;margin-left:0;margin-top:0;width:134.85pt;height:302.4pt;z-index:251659264;visibility:visible;mso-wrap-style:square;mso-width-percent:941;mso-height-percent:773;mso-wrap-distance-left:9pt;mso-wrap-distance-top:0;mso-wrap-distance-right:9pt;mso-wrap-distance-bottom:0;mso-position-horizontal:center;mso-position-horizontal-relative:page;mso-position-vertical:center;mso-position-vertical-relative:page;mso-width-percent:941;mso-height-percent:773;mso-width-relative:page;mso-height-relative:page;v-text-anchor:middle" o:gfxdata="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" fillcolor="white [3201]" stroked="f" strokeweight=".5pt">
+                  <v:shape id="Zone de texte 10" o:spid="_x0000_s1026" type="#_x0000_t202" style="position:absolute;margin-left:0;margin-top:0;width:134.85pt;height:302.4pt;z-index:251659264;visibility:visible;mso-wrap-style:square;mso-width-percent:941;mso-height-percent:773;mso-wrap-distance-left:9pt;mso-wrap-distance-top:0;mso-wrap-distance-right:9pt;mso-wrap-distance-bottom:0;mso-position-horizontal:center;mso-position-horizontal-relative:page;mso-position-vertical:center;mso-position-vertical-relative:page;mso-width-percent:941;mso-height-percent:773;mso-width-relative:page;mso-height-relative:page;v-text-anchor:middle" o:gfxdata="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" fillcolor="white [3201]" stroked="f" strokeweight=".5pt">
                     <v:textbox inset="0,0,0,0">
                       <w:txbxContent>
                         <w:tbl>
@@ -444,7 +439,6 @@
                                   <w:dataBinding w:prefixMappings="xmlns:ns0='http://purl.org/dc/elements/1.1/' xmlns:ns1='http://schemas.openxmlformats.org/package/2006/metadata/core-properties' " w:xpath="/ns1:coreProperties[1]/ns0:title[1]" w:storeItemID="{6C3C8BC8-F283-45AE-878A-BAB7291924A1}"/>
                                   <w:text/>
                                 </w:sdtPr>
-                                <w:sdtEndPr/>
                                 <w:sdtContent>
                                   <w:p>
                                     <w:pPr>
@@ -482,7 +476,6 @@
                                   <w:dataBinding w:prefixMappings="xmlns:ns0='http://purl.org/dc/elements/1.1/' xmlns:ns1='http://schemas.openxmlformats.org/package/2006/metadata/core-properties' " w:xpath="/ns1:coreProperties[1]/ns0:subject[1]" w:storeItemID="{6C3C8BC8-F283-45AE-878A-BAB7291924A1}"/>
                                   <w:text/>
                                 </w:sdtPr>
-                                <w:sdtEndPr/>
                                 <w:sdtContent>
                                   <w:p>
                                     <w:pPr>
@@ -524,7 +517,6 @@
                                   <w:dataBinding w:prefixMappings="xmlns:ns0='http://purl.org/dc/elements/1.1/' xmlns:ns1='http://schemas.openxmlformats.org/package/2006/metadata/core-properties' " w:xpath="/ns1:coreProperties[1]/ns0:creator[1]" w:storeItemID="{6C3C8BC8-F283-45AE-878A-BAB7291924A1}"/>
                                   <w:text/>
                                 </w:sdtPr>
-                                <w:sdtEndPr/>
                                 <w:sdtContent>
                                   <w:p>
                                     <w:pPr>
@@ -589,7 +581,6 @@
                                     <w:dataBinding w:prefixMappings="xmlns:ns0='http://purl.org/dc/elements/1.1/' xmlns:ns1='http://schemas.openxmlformats.org/package/2006/metadata/core-properties' " w:xpath="/ns1:coreProperties[1]/ns1:category[1]" w:storeItemID="{6C3C8BC8-F283-45AE-878A-BAB7291924A1}"/>
                                     <w:text/>
                                   </w:sdtPr>
-                                  <w:sdtEndPr/>
                                   <w:sdtContent>
                                     <w:r>
                                       <w:rPr>
@@ -2693,14 +2684,7 @@
           <w:sz w:val="28"/>
           <w:szCs w:val="28"/>
         </w:rPr>
-        <w:t xml:space="preserve">responsable </w:t>
-      </w:r>
-      <w:r>
-        <w:rPr>
-          <w:sz w:val="28"/>
-          <w:szCs w:val="28"/>
-        </w:rPr>
-        <w:t>des classes</w:t>
+        <w:t>responsable des classe</w:t>
       </w:r>
       <w:r>
         <w:rPr>
@@ -3429,21 +3413,7 @@
           <w:sz w:val="28"/>
           <w:szCs w:val="28"/>
         </w:rPr>
-        <w:t xml:space="preserve"> </w:t>
-      </w:r>
-      <w:r>
-        <w:rPr>
-          <w:sz w:val="28"/>
-          <w:szCs w:val="28"/>
-        </w:rPr>
-        <w:t>types</w:t>
-      </w:r>
-      <w:r>
-        <w:rPr>
-          <w:sz w:val="28"/>
-          <w:szCs w:val="28"/>
-        </w:rPr>
-        <w:t xml:space="preserve"> d’utilisateur</w:t>
+        <w:t xml:space="preserve"> type d’utilisateur</w:t>
       </w:r>
       <w:r>
         <w:rPr>
@@ -4635,18 +4605,30 @@
           <w:numId w:val="10"/>
         </w:numPr>
         <w:rPr>
-          <w:b/>
-          <w:bCs/>
-          <w:sz w:val="28"/>
-          <w:szCs w:val="28"/>
-        </w:rPr>
-      </w:pPr>
-      <w:r>
-        <w:rPr>
-          <w:sz w:val="28"/>
-          <w:szCs w:val="28"/>
-        </w:rPr>
-        <w:t>Difficulté entre le css et le MVC</w:t>
+          <w:sz w:val="28"/>
+          <w:szCs w:val="28"/>
+        </w:rPr>
+      </w:pPr>
+      <w:r>
+        <w:rPr>
+          <w:sz w:val="28"/>
+          <w:szCs w:val="28"/>
+        </w:rPr>
+        <w:t xml:space="preserve">Difficulté entre le </w:t>
+      </w:r>
+      <w:r>
+        <w:rPr>
+          <w:sz w:val="28"/>
+          <w:szCs w:val="28"/>
+        </w:rPr>
+        <w:t xml:space="preserve">CSS </w:t>
+      </w:r>
+      <w:r>
+        <w:rPr>
+          <w:sz w:val="28"/>
+          <w:szCs w:val="28"/>
+        </w:rPr>
+        <w:t>et le MVC</w:t>
       </w:r>
     </w:p>
     <w:p>
@@ -4657,20 +4639,45 @@
           <w:numId w:val="10"/>
         </w:numPr>
         <w:rPr>
-          <w:b/>
-          <w:bCs/>
-          <w:sz w:val="28"/>
-          <w:szCs w:val="28"/>
-        </w:rPr>
-      </w:pPr>
-    </w:p>
-    <w:p>
-      <w:pPr>
-        <w:rPr>
-          <w:sz w:val="28"/>
-          <w:szCs w:val="28"/>
-        </w:rPr>
-      </w:pPr>
+          <w:sz w:val="28"/>
+          <w:szCs w:val="28"/>
+        </w:rPr>
+      </w:pPr>
+      <w:r>
+        <w:rPr>
+          <w:sz w:val="28"/>
+          <w:szCs w:val="28"/>
+        </w:rPr>
+        <w:t xml:space="preserve">Génération de fichiers </w:t>
+      </w:r>
+      <w:r>
+        <w:rPr>
+          <w:sz w:val="28"/>
+          <w:szCs w:val="28"/>
+        </w:rPr>
+        <w:t>xlsx</w:t>
+      </w:r>
+      <w:r>
+        <w:rPr>
+          <w:sz w:val="28"/>
+          <w:szCs w:val="28"/>
+        </w:rPr>
+        <w:t xml:space="preserve"> à partir de </w:t>
+      </w:r>
+      <w:r>
+        <w:rPr>
+          <w:sz w:val="28"/>
+          <w:szCs w:val="28"/>
+        </w:rPr>
+        <w:t xml:space="preserve">page web compliqué sans importation de code depuis </w:t>
+      </w:r>
+      <w:r>
+        <w:rPr>
+          <w:sz w:val="28"/>
+          <w:szCs w:val="28"/>
+        </w:rPr>
+        <w:t>GitHub</w:t>
+      </w:r>
     </w:p>
     <w:p>
       <w:pPr>
@@ -4700,7 +4707,7 @@
 </file>
 
 <file path=word/endnotes.xml><?xml version="1.0" encoding="utf-8"?>
-<w:endnotes xmlns:wpc="http://schemas.microsoft.com/office/word/2010/wordprocessingCanvas" xmlns:cx="http://schemas.microsoft.com/office/drawing/2014/chartex" xmlns:cx1="http://schemas.microsoft.com/office/drawing/2015/9/8/chartex" xmlns:cx2="http://schemas.microsoft.com/office/drawing/2015/10/21/chartex" xmlns:cx3="http://schemas.microsoft.com/office/drawing/2016/5/9/chartex" xmlns:cx4="http://schemas.microsoft.com/office/drawing/2016/5/10/chartex" xmlns:cx5="http://schemas.microsoft.com/office/drawing/2016/5/11/chartex" xmlns:cx6="http://schemas.microsoft.com/office/drawing/2016/5/12/chartex" xmlns:cx7="http://schemas.microsoft.com/office/drawing/2016/5/13/chartex" xmlns:cx8="http://schemas.microsoft.com/office/drawing/2016/5/14/chartex" xmlns:mc="http://schemas.openxmlformats.org/markup-compatibility/2006" xmlns:aink="http://schemas.microsoft.com/office/drawing/2016/ink" xmlns:am3d="http://schemas.microsoft.com/office/drawing/2017/model3d" xmlns:o="urn:schemas-microsoft-com:office:office" xmlns:oel="http://schemas.microsoft.com/office/2019/extlst" xmlns:r="http://schemas.openxmlformats.org/officeDocument/2006/relationships" xmlns:m="http://schemas.openxmlformats.org/officeDocument/2006/math" xmlns:v="urn:schemas-microsoft-com:vml" xmlns:wp14="http://schemas.microsoft.com/office/word/2010/wordprocessingDrawing" xmlns:wp="http://schemas.openxmlformats.org/drawingml/2006/wordprocessingDrawing" xmlns:w10="urn:schemas-microsoft-com:office:word" xmlns:w="http://schemas.openxmlformats.org/wordprocessingml/2006/main" xmlns:w14="http://schemas.microsoft.com/office/word/2010/wordml" xmlns:w15="http://schemas.microsoft.com/office/word/2012/wordml" xmlns:w16cex="http://schemas.microsoft.com/office/word/2018/wordml/cex" xmlns:w16cid="http://schemas.microsoft.com/office/word/2016/wordml/cid" xmlns:w16="http://schemas.microsoft.com/office/word/2018/wordml" xmlns:w16sdtdh="http://schemas.microsoft.com/office/word/2020/wordml/sdtdatahash" xmlns:w16se="http://schemas.microsoft.com/office/word/2015/wordml/symex" xmlns:wpg="http://schemas.microsoft.com/office/word/2010/wordprocessingGroup" xmlns:wpi="http://schemas.microsoft.com/office/word/2010/wordprocessingInk" xmlns:wne="http://schemas.microsoft.com/office/word/2006/wordml" xmlns:wps="http://schemas.microsoft.com/office/word/2010/wordprocessingShape" mc:Ignorable="w14 w15 w16se w16cid w16 w16cex w16sdtdh wp14">
+<w:endnotes xmlns:wpc="http://schemas.microsoft.com/office/word/2010/wordprocessingCanvas" xmlns:cx="http://schemas.microsoft.com/office/drawing/2014/chartex" xmlns:cx1="http://schemas.microsoft.com/office/drawing/2015/9/8/chartex" xmlns:cx2="http://schemas.microsoft.com/office/drawing/2015/10/21/chartex" xmlns:cx3="http://schemas.microsoft.com/office/drawing/2016/5/9/chartex" xmlns:cx4="http://schemas.microsoft.com/office/drawing/2016/5/10/chartex" xmlns:cx5="http://schemas.microsoft.com/office/drawing/2016/5/11/chartex" xmlns:cx6="http://schemas.microsoft.com/office/drawing/2016/5/12/chartex" xmlns:cx7="http://schemas.microsoft.com/office/drawing/2016/5/13/chartex" xmlns:cx8="http://schemas.microsoft.com/office/drawing/2016/5/14/chartex" xmlns:mc="http://schemas.openxmlformats.org/markup-compatibility/2006" xmlns:aink="http://schemas.microsoft.com/office/drawing/2016/ink" xmlns:am3d="http://schemas.microsoft.com/office/drawing/2017/model3d" xmlns:o="urn:schemas-microsoft-com:office:office" xmlns:oel="http://schemas.microsoft.com/office/2019/extlst" xmlns:r="http://schemas.openxmlformats.org/officeDocument/2006/relationships" xmlns:m="http://schemas.openxmlformats.org/officeDocument/2006/math" xmlns:v="urn:schemas-microsoft-com:vml" xmlns:wp14="http://schemas.microsoft.com/office/word/2010/wordprocessingDrawing" xmlns:wp="http://schemas.openxmlformats.org/drawingml/2006/wordprocessingDrawing" xmlns:w10="urn:schemas-microsoft-com:office:word" xmlns:w="http://schemas.openxmlformats.org/wordprocessingml/2006/main" xmlns:w14="http://schemas.microsoft.com/office/word/2010/wordml" xmlns:w15="http://schemas.microsoft.com/office/word/2012/wordml" xmlns:w16cex="http://schemas.microsoft.com/office/word/2018/wordml/cex" xmlns:w16cid="http://schemas.microsoft.com/office/word/2016/wordml/cid" xmlns:w16="http://schemas.microsoft.com/office/word/2018/wordml" xmlns:w16du="http://schemas.microsoft.com/office/word/2023/wordml/word16du" xmlns:w16sdtdh="http://schemas.microsoft.com/office/word/2020/wordml/sdtdatahash" xmlns:w16se="http://schemas.microsoft.com/office/word/2015/wordml/symex" xmlns:wpg="http://schemas.microsoft.com/office/word/2010/wordprocessingGroup" xmlns:wpi="http://schemas.microsoft.com/office/word/2010/wordprocessingInk" xmlns:wne="http://schemas.microsoft.com/office/word/2006/wordml" xmlns:wps="http://schemas.microsoft.com/office/word/2010/wordprocessingShape" mc:Ignorable="w14 w15 w16se w16cid w16 w16cex w16sdtdh w16du wp14">
   <w:endnote w:type="separator" w:id="-1">
     <w:p>
       <w:r>
@@ -4719,7 +4726,7 @@
 </file>
 
 <file path=word/footer1.xml><?xml version="1.0" encoding="utf-8"?>
-<w:ftr xmlns:wpc="http://schemas.microsoft.com/office/word/2010/wordprocessingCanvas" xmlns:cx="http://schemas.microsoft.com/office/drawing/2014/chartex" xmlns:cx1="http://schemas.microsoft.com/office/drawing/2015/9/8/chartex" xmlns:cx2="http://schemas.microsoft.com/office/drawing/2015/10/21/chartex" xmlns:cx3="http://schemas.microsoft.com/office/drawing/2016/5/9/chartex" xmlns:cx4="http://schemas.microsoft.com/office/drawing/2016/5/10/chartex" xmlns:cx5="http://schemas.microsoft.com/office/drawing/2016/5/11/chartex" xmlns:cx6="http://schemas.microsoft.com/office/drawing/2016/5/12/chartex" xmlns:cx7="http://schemas.microsoft.com/office/drawing/2016/5/13/chartex" xmlns:cx8="http://schemas.microsoft.com/office/drawing/2016/5/14/chartex" xmlns:mc="http://schemas.openxmlformats.org/markup-compatibility/2006" xmlns:aink="http://schemas.microsoft.com/office/drawing/2016/ink" xmlns:am3d="http://schemas.microsoft.com/office/drawing/2017/model3d" xmlns:o="urn:schemas-microsoft-com:office:office" xmlns:oel="http://schemas.microsoft.com/office/2019/extlst" xmlns:r="http://schemas.openxmlformats.org/officeDocument/2006/relationships" xmlns:m="http://schemas.openxmlformats.org/officeDocument/2006/math" xmlns:v="urn:schemas-microsoft-com:vml" xmlns:wp14="http://schemas.microsoft.com/office/word/2010/wordprocessingDrawing" xmlns:wp="http://schemas.openxmlformats.org/drawingml/2006/wordprocessingDrawing" xmlns:w10="urn:schemas-microsoft-com:office:word" xmlns:w="http://schemas.openxmlformats.org/wordprocessingml/2006/main" xmlns:w14="http://schemas.microsoft.com/office/word/2010/wordml" xmlns:w15="http://schemas.microsoft.com/office/word/2012/wordml" xmlns:w16cex="http://schemas.microsoft.com/office/word/2018/wordml/cex" xmlns:w16cid="http://schemas.microsoft.com/office/word/2016/wordml/cid" xmlns:w16="http://schemas.microsoft.com/office/word/2018/wordml" xmlns:w16sdtdh="http://schemas.microsoft.com/office/word/2020/wordml/sdtdatahash" xmlns:w16se="http://schemas.microsoft.com/office/word/2015/wordml/symex" xmlns:wpg="http://schemas.microsoft.com/office/word/2010/wordprocessingGroup" xmlns:wpi="http://schemas.microsoft.com/office/word/2010/wordprocessingInk" xmlns:wne="http://schemas.microsoft.com/office/word/2006/wordml" xmlns:wps="http://schemas.microsoft.com/office/word/2010/wordprocessingShape" mc:Ignorable="w14 w15 w16se w16cid w16 w16cex w16sdtdh wp14">
+<w:ftr xmlns:wpc="http://schemas.microsoft.com/office/word/2010/wordprocessingCanvas" xmlns:cx="http://schemas.microsoft.com/office/drawing/2014/chartex" xmlns:cx1="http://schemas.microsoft.com/office/drawing/2015/9/8/chartex" xmlns:cx2="http://schemas.microsoft.com/office/drawing/2015/10/21/chartex" xmlns:cx3="http://schemas.microsoft.com/office/drawing/2016/5/9/chartex" xmlns:cx4="http://schemas.microsoft.com/office/drawing/2016/5/10/chartex" xmlns:cx5="http://schemas.microsoft.com/office/drawing/2016/5/11/chartex" xmlns:cx6="http://schemas.microsoft.com/office/drawing/2016/5/12/chartex" xmlns:cx7="http://schemas.microsoft.com/office/drawing/2016/5/13/chartex" xmlns:cx8="http://schemas.microsoft.com/office/drawing/2016/5/14/chartex" xmlns:mc="http://schemas.openxmlformats.org/markup-compatibility/2006" xmlns:aink="http://schemas.microsoft.com/office/drawing/2016/ink" xmlns:am3d="http://schemas.microsoft.com/office/drawing/2017/model3d" xmlns:o="urn:schemas-microsoft-com:office:office" xmlns:oel="http://schemas.microsoft.com/office/2019/extlst" xmlns:r="http://schemas.openxmlformats.org/officeDocument/2006/relationships" xmlns:m="http://schemas.openxmlformats.org/officeDocument/2006/math" xmlns:v="urn:schemas-microsoft-com:vml" xmlns:wp14="http://schemas.microsoft.com/office/word/2010/wordprocessingDrawing" xmlns:wp="http://schemas.openxmlformats.org/drawingml/2006/wordprocessingDrawing" xmlns:w10="urn:schemas-microsoft-com:office:word" xmlns:w="http://schemas.openxmlformats.org/wordprocessingml/2006/main" xmlns:w14="http://schemas.microsoft.com/office/word/2010/wordml" xmlns:w15="http://schemas.microsoft.com/office/word/2012/wordml" xmlns:w16cex="http://schemas.microsoft.com/office/word/2018/wordml/cex" xmlns:w16cid="http://schemas.microsoft.com/office/word/2016/wordml/cid" xmlns:w16="http://schemas.microsoft.com/office/word/2018/wordml" xmlns:w16du="http://schemas.microsoft.com/office/word/2023/wordml/word16du" xmlns:w16sdtdh="http://schemas.microsoft.com/office/word/2020/wordml/sdtdatahash" xmlns:w16se="http://schemas.microsoft.com/office/word/2015/wordml/symex" xmlns:wpg="http://schemas.microsoft.com/office/word/2010/wordprocessingGroup" xmlns:wpi="http://schemas.microsoft.com/office/word/2010/wordprocessingInk" xmlns:wne="http://schemas.microsoft.com/office/word/2006/wordml" xmlns:wps="http://schemas.microsoft.com/office/word/2010/wordprocessingShape" mc:Ignorable="w14 w15 w16se w16cid w16 w16cex w16sdtdh w16du wp14">
   <w:tbl>
     <w:tblPr>
       <w:tblW w:w="5000" w:type="pct"/>
@@ -4761,7 +4768,6 @@
             <w:dataBinding w:prefixMappings="xmlns:ns0='http://purl.org/dc/elements/1.1/' xmlns:ns1='http://schemas.openxmlformats.org/package/2006/metadata/core-properties' " w:xpath="/ns1:coreProperties[1]/ns0:creator[1]" w:storeItemID="{6C3C8BC8-F283-45AE-878A-BAB7291924A1}"/>
             <w:text/>
           </w:sdtPr>
-          <w:sdtEndPr/>
           <w:sdtContent>
             <w:p>
               <w:pPr>
@@ -4842,7 +4848,7 @@
 </file>
 
 <file path=word/footer2.xml><?xml version="1.0" encoding="utf-8"?>
-<w:ftr xmlns:wpc="http://schemas.microsoft.com/office/word/2010/wordprocessingCanvas" xmlns:cx="http://schemas.microsoft.com/office/drawing/2014/chartex" xmlns:cx1="http://schemas.microsoft.com/office/drawing/2015/9/8/chartex" xmlns:cx2="http://schemas.microsoft.com/office/drawing/2015/10/21/chartex" xmlns:cx3="http://schemas.microsoft.com/office/drawing/2016/5/9/chartex" xmlns:cx4="http://schemas.microsoft.com/office/drawing/2016/5/10/chartex" xmlns:cx5="http://schemas.microsoft.com/office/drawing/2016/5/11/chartex" xmlns:cx6="http://schemas.microsoft.com/office/drawing/2016/5/12/chartex" xmlns:cx7="http://schemas.microsoft.com/office/drawing/2016/5/13/chartex" xmlns:cx8="http://schemas.microsoft.com/office/drawing/2016/5/14/chartex" xmlns:mc="http://schemas.openxmlformats.org/markup-compatibility/2006" xmlns:aink="http://schemas.microsoft.com/office/drawing/2016/ink" xmlns:am3d="http://schemas.microsoft.com/office/drawing/2017/model3d" xmlns:o="urn:schemas-microsoft-com:office:office" xmlns:oel="http://schemas.microsoft.com/office/2019/extlst" xmlns:r="http://schemas.openxmlformats.org/officeDocument/2006/relationships" xmlns:m="http://schemas.openxmlformats.org/officeDocument/2006/math" xmlns:v="urn:schemas-microsoft-com:vml" xmlns:wp14="http://schemas.microsoft.com/office/word/2010/wordprocessingDrawing" xmlns:wp="http://schemas.openxmlformats.org/drawingml/2006/wordprocessingDrawing" xmlns:w10="urn:schemas-microsoft-com:office:word" xmlns:w="http://schemas.openxmlformats.org/wordprocessingml/2006/main" xmlns:w14="http://schemas.microsoft.com/office/word/2010/wordml" xmlns:w15="http://schemas.microsoft.com/office/word/2012/wordml" xmlns:w16cex="http://schemas.microsoft.com/office/word/2018/wordml/cex" xmlns:w16cid="http://schemas.microsoft.com/office/word/2016/wordml/cid" xmlns:w16="http://schemas.microsoft.com/office/word/2018/wordml" xmlns:w16sdtdh="http://schemas.microsoft.com/office/word/2020/wordml/sdtdatahash" xmlns:w16se="http://schemas.microsoft.com/office/word/2015/wordml/symex" xmlns:wpg="http://schemas.microsoft.com/office/word/2010/wordprocessingGroup" xmlns:wpi="http://schemas.microsoft.com/office/word/2010/wordprocessingInk" xmlns:wne="http://schemas.microsoft.com/office/word/2006/wordml" xmlns:wps="http://schemas.microsoft.com/office/word/2010/wordprocessingShape" mc:Ignorable="w14 w15 w16se w16cid w16 w16cex w16sdtdh wp14">
+<w:ftr xmlns:wpc="http://schemas.microsoft.com/office/word/2010/wordprocessingCanvas" xmlns:cx="http://schemas.microsoft.com/office/drawing/2014/chartex" xmlns:cx1="http://schemas.microsoft.com/office/drawing/2015/9/8/chartex" xmlns:cx2="http://schemas.microsoft.com/office/drawing/2015/10/21/chartex" xmlns:cx3="http://schemas.microsoft.com/office/drawing/2016/5/9/chartex" xmlns:cx4="http://schemas.microsoft.com/office/drawing/2016/5/10/chartex" xmlns:cx5="http://schemas.microsoft.com/office/drawing/2016/5/11/chartex" xmlns:cx6="http://schemas.microsoft.com/office/drawing/2016/5/12/chartex" xmlns:cx7="http://schemas.microsoft.com/office/drawing/2016/5/13/chartex" xmlns:cx8="http://schemas.microsoft.com/office/drawing/2016/5/14/chartex" xmlns:mc="http://schemas.openxmlformats.org/markup-compatibility/2006" xmlns:aink="http://schemas.microsoft.com/office/drawing/2016/ink" xmlns:am3d="http://schemas.microsoft.com/office/drawing/2017/model3d" xmlns:o="urn:schemas-microsoft-com:office:office" xmlns:oel="http://schemas.microsoft.com/office/2019/extlst" xmlns:r="http://schemas.openxmlformats.org/officeDocument/2006/relationships" xmlns:m="http://schemas.openxmlformats.org/officeDocument/2006/math" xmlns:v="urn:schemas-microsoft-com:vml" xmlns:wp14="http://schemas.microsoft.com/office/word/2010/wordprocessingDrawing" xmlns:wp="http://schemas.openxmlformats.org/drawingml/2006/wordprocessingDrawing" xmlns:w10="urn:schemas-microsoft-com:office:word" xmlns:w="http://schemas.openxmlformats.org/wordprocessingml/2006/main" xmlns:w14="http://schemas.microsoft.com/office/word/2010/wordml" xmlns:w15="http://schemas.microsoft.com/office/word/2012/wordml" xmlns:w16cex="http://schemas.microsoft.com/office/word/2018/wordml/cex" xmlns:w16cid="http://schemas.microsoft.com/office/word/2016/wordml/cid" xmlns:w16="http://schemas.microsoft.com/office/word/2018/wordml" xmlns:w16du="http://schemas.microsoft.com/office/word/2023/wordml/word16du" xmlns:w16sdtdh="http://schemas.microsoft.com/office/word/2020/wordml/sdtdatahash" xmlns:w16se="http://schemas.microsoft.com/office/word/2015/wordml/symex" xmlns:wpg="http://schemas.microsoft.com/office/word/2010/wordprocessingGroup" xmlns:wpi="http://schemas.microsoft.com/office/word/2010/wordprocessingInk" xmlns:wne="http://schemas.microsoft.com/office/word/2006/wordml" xmlns:wps="http://schemas.microsoft.com/office/word/2010/wordprocessingShape" mc:Ignorable="w14 w15 w16se w16cid w16 w16cex w16sdtdh w16du wp14">
   <w:tbl>
     <w:tblPr>
       <w:tblW w:w="5000" w:type="pct"/>
@@ -4884,7 +4890,6 @@
             <w:dataBinding w:prefixMappings="xmlns:ns0='http://purl.org/dc/elements/1.1/' xmlns:ns1='http://schemas.openxmlformats.org/package/2006/metadata/core-properties' " w:xpath="/ns1:coreProperties[1]/ns0:creator[1]" w:storeItemID="{6C3C8BC8-F283-45AE-878A-BAB7291924A1}"/>
             <w:text/>
           </w:sdtPr>
-          <w:sdtEndPr/>
           <w:sdtContent>
             <w:p>
               <w:pPr>
@@ -4965,7 +4970,7 @@
 </file>
 
 <file path=word/footnotes.xml><?xml version="1.0" encoding="utf-8"?>
-<w:footnotes xmlns:wpc="http://schemas.microsoft.com/office/word/2010/wordprocessingCanvas" xmlns:cx="http://schemas.microsoft.com/office/drawing/2014/chartex" xmlns:cx1="http://schemas.microsoft.com/office/drawing/2015/9/8/chartex" xmlns:cx2="http://schemas.microsoft.com/office/drawing/2015/10/21/chartex" xmlns:cx3="http://schemas.microsoft.com/office/drawing/2016/5/9/chartex" xmlns:cx4="http://schemas.microsoft.com/office/drawing/2016/5/10/chartex" xmlns:cx5="http://schemas.microsoft.com/office/drawing/2016/5/11/chartex" xmlns:cx6="http://schemas.microsoft.com/office/drawing/2016/5/12/chartex" xmlns:cx7="http://schemas.microsoft.com/office/drawing/2016/5/13/chartex" xmlns:cx8="http://schemas.microsoft.com/office/drawing/2016/5/14/chartex" xmlns:mc="http://schemas.openxmlformats.org/markup-compatibility/2006" xmlns:aink="http://schemas.microsoft.com/office/drawing/2016/ink" xmlns:am3d="http://schemas.microsoft.com/office/drawing/2017/model3d" xmlns:o="urn:schemas-microsoft-com:office:office" xmlns:oel="http://schemas.microsoft.com/office/2019/extlst" xmlns:r="http://schemas.openxmlformats.org/officeDocument/2006/relationships" xmlns:m="http://schemas.openxmlformats.org/officeDocument/2006/math" xmlns:v="urn:schemas-microsoft-com:vml" xmlns:wp14="http://schemas.microsoft.com/office/word/2010/wordprocessingDrawing" xmlns:wp="http://schemas.openxmlformats.org/drawingml/2006/wordprocessingDrawing" xmlns:w10="urn:schemas-microsoft-com:office:word" xmlns:w="http://schemas.openxmlformats.org/wordprocessingml/2006/main" xmlns:w14="http://schemas.microsoft.com/office/word/2010/wordml" xmlns:w15="http://schemas.microsoft.com/office/word/2012/wordml" xmlns:w16cex="http://schemas.microsoft.com/office/word/2018/wordml/cex" xmlns:w16cid="http://schemas.microsoft.com/office/word/2016/wordml/cid" xmlns:w16="http://schemas.microsoft.com/office/word/2018/wordml" xmlns:w16sdtdh="http://schemas.microsoft.com/office/word/2020/wordml/sdtdatahash" xmlns:w16se="http://schemas.microsoft.com/office/word/2015/wordml/symex" xmlns:wpg="http://schemas.microsoft.com/office/word/2010/wordprocessingGroup" xmlns:wpi="http://schemas.microsoft.com/office/word/2010/wordprocessingInk" xmlns:wne="http://schemas.microsoft.com/office/word/2006/wordml" xmlns:wps="http://schemas.microsoft.com/office/word/2010/wordprocessingShape" mc:Ignorable="w14 w15 w16se w16cid w16 w16cex w16sdtdh wp14">
+<w:footnotes xmlns:wpc="http://schemas.microsoft.com/office/word/2010/wordprocessingCanvas" xmlns:cx="http://schemas.microsoft.com/office/drawing/2014/chartex" xmlns:cx1="http://schemas.microsoft.com/office/drawing/2015/9/8/chartex" xmlns:cx2="http://schemas.microsoft.com/office/drawing/2015/10/21/chartex" xmlns:cx3="http://schemas.microsoft.com/office/drawing/2016/5/9/chartex" xmlns:cx4="http://schemas.microsoft.com/office/drawing/2016/5/10/chartex" xmlns:cx5="http://schemas.microsoft.com/office/drawing/2016/5/11/chartex" xmlns:cx6="http://schemas.microsoft.com/office/drawing/2016/5/12/chartex" xmlns:cx7="http://schemas.microsoft.com/office/drawing/2016/5/13/chartex" xmlns:cx8="http://schemas.microsoft.com/office/drawing/2016/5/14/chartex" xmlns:mc="http://schemas.openxmlformats.org/markup-compatibility/2006" xmlns:aink="http://schemas.microsoft.com/office/drawing/2016/ink" xmlns:am3d="http://schemas.microsoft.com/office/drawing/2017/model3d" xmlns:o="urn:schemas-microsoft-com:office:office" xmlns:oel="http://schemas.microsoft.com/office/2019/extlst" xmlns:r="http://schemas.openxmlformats.org/officeDocument/2006/relationships" xmlns:m="http://schemas.openxmlformats.org/officeDocument/2006/math" xmlns:v="urn:schemas-microsoft-com:vml" xmlns:wp14="http://schemas.microsoft.com/office/word/2010/wordprocessingDrawing" xmlns:wp="http://schemas.openxmlformats.org/drawingml/2006/wordprocessingDrawing" xmlns:w10="urn:schemas-microsoft-com:office:word" xmlns:w="http://schemas.openxmlformats.org/wordprocessingml/2006/main" xmlns:w14="http://schemas.microsoft.com/office/word/2010/wordml" xmlns:w15="http://schemas.microsoft.com/office/word/2012/wordml" xmlns:w16cex="http://schemas.microsoft.com/office/word/2018/wordml/cex" xmlns:w16cid="http://schemas.microsoft.com/office/word/2016/wordml/cid" xmlns:w16="http://schemas.microsoft.com/office/word/2018/wordml" xmlns:w16du="http://schemas.microsoft.com/office/word/2023/wordml/word16du" xmlns:w16sdtdh="http://schemas.microsoft.com/office/word/2020/wordml/sdtdatahash" xmlns:w16se="http://schemas.microsoft.com/office/word/2015/wordml/symex" xmlns:wpg="http://schemas.microsoft.com/office/word/2010/wordprocessingGroup" xmlns:wpi="http://schemas.microsoft.com/office/word/2010/wordprocessingInk" xmlns:wne="http://schemas.microsoft.com/office/word/2006/wordml" xmlns:wps="http://schemas.microsoft.com/office/word/2010/wordprocessingShape" mc:Ignorable="w14 w15 w16se w16cid w16 w16cex w16sdtdh w16du wp14">
   <w:footnote w:type="separator" w:id="-1">
     <w:p>
       <w:r>
@@ -4984,7 +4989,7 @@
 </file>
 
 <file path=word/numbering.xml><?xml version="1.0" encoding="utf-8"?>
-<w:numbering xmlns:wpc="http://schemas.microsoft.com/office/word/2010/wordprocessingCanvas" xmlns:cx="http://schemas.microsoft.com/office/drawing/2014/chartex" xmlns:cx1="http://schemas.microsoft.com/office/drawing/2015/9/8/chartex" xmlns:cx2="http://schemas.microsoft.com/office/drawing/2015/10/21/chartex" xmlns:cx3="http://schemas.microsoft.com/office/drawing/2016/5/9/chartex" xmlns:cx4="http://schemas.microsoft.com/office/drawing/2016/5/10/chartex" xmlns:cx5="http://schemas.microsoft.com/office/drawing/2016/5/11/chartex" xmlns:cx6="http://schemas.microsoft.com/office/drawing/2016/5/12/chartex" xmlns:cx7="http://schemas.microsoft.com/office/drawing/2016/5/13/chartex" xmlns:cx8="http://schemas.microsoft.com/office/drawing/2016/5/14/chartex" xmlns:mc="http://schemas.openxmlformats.org/markup-compatibility/2006" xmlns:aink="http://schemas.microsoft.com/office/drawing/2016/ink" xmlns:am3d="http://schemas.microsoft.com/office/drawing/2017/model3d" xmlns:o="urn:schemas-microsoft-com:office:office" xmlns:oel="http://schemas.microsoft.com/office/2019/extlst" xmlns:r="http://schemas.openxmlformats.org/officeDocument/2006/relationships" xmlns:m="http://schemas.openxmlformats.org/officeDocument/2006/math" xmlns:v="urn:schemas-microsoft-com:vml" xmlns:wp14="http://schemas.microsoft.com/office/word/2010/wordprocessingDrawing" xmlns:wp="http://schemas.openxmlformats.org/drawingml/2006/wordprocessingDrawing" xmlns:w10="urn:schemas-microsoft-com:office:word" xmlns:w="http://schemas.openxmlformats.org/wordprocessingml/2006/main" xmlns:w14="http://schemas.microsoft.com/office/word/2010/wordml" xmlns:w15="http://schemas.microsoft.com/office/word/2012/wordml" xmlns:w16cex="http://schemas.microsoft.com/office/word/2018/wordml/cex" xmlns:w16cid="http://schemas.microsoft.com/office/word/2016/wordml/cid" xmlns:w16="http://schemas.microsoft.com/office/word/2018/wordml" xmlns:w16sdtdh="http://schemas.microsoft.com/office/word/2020/wordml/sdtdatahash" xmlns:w16se="http://schemas.microsoft.com/office/word/2015/wordml/symex" xmlns:wpg="http://schemas.microsoft.com/office/word/2010/wordprocessingGroup" xmlns:wpi="http://schemas.microsoft.com/office/word/2010/wordprocessingInk" xmlns:wne="http://schemas.microsoft.com/office/word/2006/wordml" xmlns:wps="http://schemas.microsoft.com/office/word/2010/wordprocessingShape" mc:Ignorable="w14 w15 w16se w16cid w16 w16cex w16sdtdh wp14">
+<w:numbering xmlns:wpc="http://schemas.microsoft.com/office/word/2010/wordprocessingCanvas" xmlns:cx="http://schemas.microsoft.com/office/drawing/2014/chartex" xmlns:cx1="http://schemas.microsoft.com/office/drawing/2015/9/8/chartex" xmlns:cx2="http://schemas.microsoft.com/office/drawing/2015/10/21/chartex" xmlns:cx3="http://schemas.microsoft.com/office/drawing/2016/5/9/chartex" xmlns:cx4="http://schemas.microsoft.com/office/drawing/2016/5/10/chartex" xmlns:cx5="http://schemas.microsoft.com/office/drawing/2016/5/11/chartex" xmlns:cx6="http://schemas.microsoft.com/office/drawing/2016/5/12/chartex" xmlns:cx7="http://schemas.microsoft.com/office/drawing/2016/5/13/chartex" xmlns:cx8="http://schemas.microsoft.com/office/drawing/2016/5/14/chartex" xmlns:mc="http://schemas.openxmlformats.org/markup-compatibility/2006" xmlns:aink="http://schemas.microsoft.com/office/drawing/2016/ink" xmlns:am3d="http://schemas.microsoft.com/office/drawing/2017/model3d" xmlns:o="urn:schemas-microsoft-com:office:office" xmlns:oel="http://schemas.microsoft.com/office/2019/extlst" xmlns:r="http://schemas.openxmlformats.org/officeDocument/2006/relationships" xmlns:m="http://schemas.openxmlformats.org/officeDocument/2006/math" xmlns:v="urn:schemas-microsoft-com:vml" xmlns:wp14="http://schemas.microsoft.com/office/word/2010/wordprocessingDrawing" xmlns:wp="http://schemas.openxmlformats.org/drawingml/2006/wordprocessingDrawing" xmlns:w10="urn:schemas-microsoft-com:office:word" xmlns:w="http://schemas.openxmlformats.org/wordprocessingml/2006/main" xmlns:w14="http://schemas.microsoft.com/office/word/2010/wordml" xmlns:w15="http://schemas.microsoft.com/office/word/2012/wordml" xmlns:w16cex="http://schemas.microsoft.com/office/word/2018/wordml/cex" xmlns:w16cid="http://schemas.microsoft.com/office/word/2016/wordml/cid" xmlns:w16="http://schemas.microsoft.com/office/word/2018/wordml" xmlns:w16du="http://schemas.microsoft.com/office/word/2023/wordml/word16du" xmlns:w16sdtdh="http://schemas.microsoft.com/office/word/2020/wordml/sdtdatahash" xmlns:w16se="http://schemas.microsoft.com/office/word/2015/wordml/symex" xmlns:wpg="http://schemas.microsoft.com/office/word/2010/wordprocessingGroup" xmlns:wpi="http://schemas.microsoft.com/office/word/2010/wordprocessingInk" xmlns:wne="http://schemas.microsoft.com/office/word/2006/wordml" xmlns:wps="http://schemas.microsoft.com/office/word/2010/wordprocessingShape" mc:Ignorable="w14 w15 w16se w16cid w16 w16cex w16sdtdh w16du wp14">
   <w:abstractNum w:abstractNumId="0" w15:restartNumberingAfterBreak="0">
     <w:nsid w:val="0F2F225E"/>
     <w:multiLevelType w:val="multilevel"/>
@@ -6077,7 +6082,7 @@
 </file>
 
 <file path=word/styles.xml><?xml version="1.0" encoding="utf-8"?>
-<w:styles xmlns:mc="http://schemas.openxmlformats.org/markup-compatibility/2006" xmlns:r="http://schemas.openxmlformats.org/officeDocument/2006/relationships" xmlns:w="http://schemas.openxmlformats.org/wordprocessingml/2006/main" xmlns:w14="http://schemas.microsoft.com/office/word/2010/wordml" xmlns:w15="http://schemas.microsoft.com/office/word/2012/wordml" xmlns:w16cex="http://schemas.microsoft.com/office/word/2018/wordml/cex" xmlns:w16cid="http://schemas.microsoft.com/office/word/2016/wordml/cid" xmlns:w16="http://schemas.microsoft.com/office/word/2018/wordml" xmlns:w16sdtdh="http://schemas.microsoft.com/office/word/2020/wordml/sdtdatahash" xmlns:w16se="http://schemas.microsoft.com/office/word/2015/wordml/symex" mc:Ignorable="w14 w15 w16se w16cid w16 w16cex w16sdtdh">
+<w:styles xmlns:mc="http://schemas.openxmlformats.org/markup-compatibility/2006" xmlns:r="http://schemas.openxmlformats.org/officeDocument/2006/relationships" xmlns:w="http://schemas.openxmlformats.org/wordprocessingml/2006/main" xmlns:w14="http://schemas.microsoft.com/office/word/2010/wordml" xmlns:w15="http://schemas.microsoft.com/office/word/2012/wordml" xmlns:w16cex="http://schemas.microsoft.com/office/word/2018/wordml/cex" xmlns:w16cid="http://schemas.microsoft.com/office/word/2016/wordml/cid" xmlns:w16="http://schemas.microsoft.com/office/word/2018/wordml" xmlns:w16du="http://schemas.microsoft.com/office/word/2023/wordml/word16du" xmlns:w16sdtdh="http://schemas.microsoft.com/office/word/2020/wordml/sdtdatahash" xmlns:w16se="http://schemas.microsoft.com/office/word/2015/wordml/symex" mc:Ignorable="w14 w15 w16se w16cid w16 w16cex w16sdtdh w16du">
   <w:docDefaults>
     <w:rPrDefault>
       <w:rPr>
@@ -7248,7 +7253,7 @@
 </file>
 
 <file path=word/glossary/document.xml><?xml version="1.0" encoding="utf-8"?>
-<w:glossaryDocument xmlns:wpc="http://schemas.microsoft.com/office/word/2010/wordprocessingCanvas" xmlns:cx="http://schemas.microsoft.com/office/drawing/2014/chartex" xmlns:cx1="http://schemas.microsoft.com/office/drawing/2015/9/8/chartex" xmlns:cx2="http://schemas.microsoft.com/office/drawing/2015/10/21/chartex" xmlns:cx3="http://schemas.microsoft.com/office/drawing/2016/5/9/chartex" xmlns:cx4="http://schemas.microsoft.com/office/drawing/2016/5/10/chartex" xmlns:cx5="http://schemas.microsoft.com/office/drawing/2016/5/11/chartex" xmlns:cx6="http://schemas.microsoft.com/office/drawing/2016/5/12/chartex" xmlns:cx7="http://schemas.microsoft.com/office/drawing/2016/5/13/chartex" xmlns:cx8="http://schemas.microsoft.com/office/drawing/2016/5/14/chartex" xmlns:mc="http://schemas.openxmlformats.org/markup-compatibility/2006" xmlns:aink="http://schemas.microsoft.com/office/drawing/2016/ink" xmlns:am3d="http://schemas.microsoft.com/office/drawing/2017/model3d" xmlns:o="urn:schemas-microsoft-com:office:office" xmlns:oel="http://schemas.microsoft.com/office/2019/extlst" xmlns:r="http://schemas.openxmlformats.org/officeDocument/2006/relationships" xmlns:m="http://schemas.openxmlformats.org/officeDocument/2006/math" xmlns:v="urn:schemas-microsoft-com:vml" xmlns:wp14="http://schemas.microsoft.com/office/word/2010/wordprocessingDrawing" xmlns:wp="http://schemas.openxmlformats.org/drawingml/2006/wordprocessingDrawing" xmlns:w10="urn:schemas-microsoft-com:office:word" xmlns:w="http://schemas.openxmlformats.org/wordprocessingml/2006/main" xmlns:w14="http://schemas.microsoft.com/office/word/2010/wordml" xmlns:w15="http://schemas.microsoft.com/office/word/2012/wordml" xmlns:w16cex="http://schemas.microsoft.com/office/word/2018/wordml/cex" xmlns:w16cid="http://schemas.microsoft.com/office/word/2016/wordml/cid" xmlns:w16="http://schemas.microsoft.com/office/word/2018/wordml" xmlns:w16sdtdh="http://schemas.microsoft.com/office/word/2020/wordml/sdtdatahash" xmlns:w16se="http://schemas.microsoft.com/office/word/2015/wordml/symex" xmlns:wpg="http://schemas.microsoft.com/office/word/2010/wordprocessingGroup" xmlns:wpi="http://schemas.microsoft.com/office/word/2010/wordprocessingInk" xmlns:wne="http://schemas.microsoft.com/office/word/2006/wordml" xmlns:wps="http://schemas.microsoft.com/office/word/2010/wordprocessingShape" mc:Ignorable="w14 w15 w16se w16cid w16 w16cex w16sdtdh wp14">
+<w:glossaryDocument xmlns:wpc="http://schemas.microsoft.com/office/word/2010/wordprocessingCanvas" xmlns:cx="http://schemas.microsoft.com/office/drawing/2014/chartex" xmlns:cx1="http://schemas.microsoft.com/office/drawing/2015/9/8/chartex" xmlns:cx2="http://schemas.microsoft.com/office/drawing/2015/10/21/chartex" xmlns:cx3="http://schemas.microsoft.com/office/drawing/2016/5/9/chartex" xmlns:cx4="http://schemas.microsoft.com/office/drawing/2016/5/10/chartex" xmlns:cx5="http://schemas.microsoft.com/office/drawing/2016/5/11/chartex" xmlns:cx6="http://schemas.microsoft.com/office/drawing/2016/5/12/chartex" xmlns:cx7="http://schemas.microsoft.com/office/drawing/2016/5/13/chartex" xmlns:cx8="http://schemas.microsoft.com/office/drawing/2016/5/14/chartex" xmlns:mc="http://schemas.openxmlformats.org/markup-compatibility/2006" xmlns:aink="http://schemas.microsoft.com/office/drawing/2016/ink" xmlns:am3d="http://schemas.microsoft.com/office/drawing/2017/model3d" xmlns:o="urn:schemas-microsoft-com:office:office" xmlns:oel="http://schemas.microsoft.com/office/2019/extlst" xmlns:r="http://schemas.openxmlformats.org/officeDocument/2006/relationships" xmlns:m="http://schemas.openxmlformats.org/officeDocument/2006/math" xmlns:v="urn:schemas-microsoft-com:vml" xmlns:wp14="http://schemas.microsoft.com/office/word/2010/wordprocessingDrawing" xmlns:wp="http://schemas.openxmlformats.org/drawingml/2006/wordprocessingDrawing" xmlns:w10="urn:schemas-microsoft-com:office:word" xmlns:w="http://schemas.openxmlformats.org/wordprocessingml/2006/main" xmlns:w14="http://schemas.microsoft.com/office/word/2010/wordml" xmlns:w15="http://schemas.microsoft.com/office/word/2012/wordml" xmlns:w16cex="http://schemas.microsoft.com/office/word/2018/wordml/cex" xmlns:w16cid="http://schemas.microsoft.com/office/word/2016/wordml/cid" xmlns:w16="http://schemas.microsoft.com/office/word/2018/wordml" xmlns:w16du="http://schemas.microsoft.com/office/word/2023/wordml/word16du" xmlns:w16sdtdh="http://schemas.microsoft.com/office/word/2020/wordml/sdtdatahash" xmlns:w16se="http://schemas.microsoft.com/office/word/2015/wordml/symex" xmlns:wpg="http://schemas.microsoft.com/office/word/2010/wordprocessingGroup" xmlns:wpi="http://schemas.microsoft.com/office/word/2010/wordprocessingInk" xmlns:wne="http://schemas.microsoft.com/office/word/2006/wordml" xmlns:wps="http://schemas.microsoft.com/office/word/2010/wordprocessingShape" mc:Ignorable="w14 w15 w16se w16cid w16 w16cex w16sdtdh w16du wp14">
   <w:docParts>
     <w:docPart>
       <w:docPartPr>
@@ -7315,11 +7320,11 @@
 </file>
 
 <file path=word/glossary/fontTable.xml><?xml version="1.0" encoding="utf-8"?>
-<w:fonts xmlns:mc="http://schemas.openxmlformats.org/markup-compatibility/2006" xmlns:r="http://schemas.openxmlformats.org/officeDocument/2006/relationships" xmlns:w="http://schemas.openxmlformats.org/wordprocessingml/2006/main" xmlns:w14="http://schemas.microsoft.com/office/word/2010/wordml" xmlns:w15="http://schemas.microsoft.com/office/word/2012/wordml" xmlns:w16cex="http://schemas.microsoft.com/office/word/2018/wordml/cex" xmlns:w16cid="http://schemas.microsoft.com/office/word/2016/wordml/cid" xmlns:w16="http://schemas.microsoft.com/office/word/2018/wordml" xmlns:w16sdtdh="http://schemas.microsoft.com/office/word/2020/wordml/sdtdatahash" xmlns:w16se="http://schemas.microsoft.com/office/word/2015/wordml/symex" mc:Ignorable="w14 w15 w16se w16cid w16 w16cex w16sdtdh">
+<w:fonts xmlns:mc="http://schemas.openxmlformats.org/markup-compatibility/2006" xmlns:r="http://schemas.openxmlformats.org/officeDocument/2006/relationships" xmlns:w="http://schemas.openxmlformats.org/wordprocessingml/2006/main" xmlns:w14="http://schemas.microsoft.com/office/word/2010/wordml" xmlns:w15="http://schemas.microsoft.com/office/word/2012/wordml" xmlns:w16cex="http://schemas.microsoft.com/office/word/2018/wordml/cex" xmlns:w16cid="http://schemas.microsoft.com/office/word/2016/wordml/cid" xmlns:w16="http://schemas.microsoft.com/office/word/2018/wordml" xmlns:w16du="http://schemas.microsoft.com/office/word/2023/wordml/word16du" xmlns:w16sdtdh="http://schemas.microsoft.com/office/word/2020/wordml/sdtdatahash" xmlns:w16se="http://schemas.microsoft.com/office/word/2015/wordml/symex" mc:Ignorable="w14 w15 w16se w16cid w16 w16cex w16sdtdh w16du">
   <w:font w:name="Symbol">
     <w:panose1 w:val="05050102010706020507"/>
     <w:charset w:val="02"/>
-    <w:family w:val="decorative"/>
+    <w:family w:val="roman"/>
     <w:pitch w:val="variable"/>
     <w:sig w:usb0="00000000" w:usb1="10000000" w:usb2="00000000" w:usb3="00000000" w:csb0="80000000" w:csb1="00000000"/>
   </w:font>
@@ -7339,20 +7344,18 @@
   </w:font>
   <w:font w:name="Wingdings">
     <w:panose1 w:val="05000000000000000000"/>
-    <w:charset w:val="4D"/>
-    <w:family w:val="decorative"/>
+    <w:charset w:val="02"/>
+    <w:family w:val="auto"/>
     <w:pitch w:val="variable"/>
-    <w:sig w:usb0="00000003" w:usb1="00000000" w:usb2="00000000" w:usb3="00000000" w:csb0="80000001" w:csb1="00000000"/>
+    <w:sig w:usb0="00000000" w:usb1="10000000" w:usb2="00000000" w:usb3="00000000" w:csb0="80000000" w:csb1="00000000"/>
   </w:font>
   <w:font w:name="Aptos">
-    <w:panose1 w:val="020B0004020202020204"/>
     <w:charset w:val="00"/>
     <w:family w:val="swiss"/>
     <w:pitch w:val="variable"/>
     <w:sig w:usb0="20000287" w:usb1="00000003" w:usb2="00000000" w:usb3="00000000" w:csb0="0000019F" w:csb1="00000000"/>
   </w:font>
   <w:font w:name="Aptos Display">
-    <w:panose1 w:val="020B0004020202020204"/>
     <w:charset w:val="00"/>
     <w:family w:val="swiss"/>
     <w:pitch w:val="variable"/>
@@ -7362,7 +7365,7 @@
 </file>
 
 <file path=word/glossary/settings.xml><?xml version="1.0" encoding="utf-8"?>
-<w:settings xmlns:mc="http://schemas.openxmlformats.org/markup-compatibility/2006" xmlns:o="urn:schemas-microsoft-com:office:office" xmlns:r="http://schemas.openxmlformats.org/officeDocument/2006/relationships" xmlns:m="http://schemas.openxmlformats.org/officeDocument/2006/math" xmlns:v="urn:schemas-microsoft-com:vml" xmlns:w10="urn:schemas-microsoft-com:office:word" xmlns:w="http://schemas.openxmlformats.org/wordprocessingml/2006/main" xmlns:w14="http://schemas.microsoft.com/office/word/2010/wordml" xmlns:w15="http://schemas.microsoft.com/office/word/2012/wordml" xmlns:w16cex="http://schemas.microsoft.com/office/word/2018/wordml/cex" xmlns:w16cid="http://schemas.microsoft.com/office/word/2016/wordml/cid" xmlns:w16="http://schemas.microsoft.com/office/word/2018/wordml" xmlns:w16sdtdh="http://schemas.microsoft.com/office/word/2020/wordml/sdtdatahash" xmlns:w16se="http://schemas.microsoft.com/office/word/2015/wordml/symex" xmlns:sl="http://schemas.openxmlformats.org/schemaLibrary/2006/main" mc:Ignorable="w14 w15 w16se w16cid w16 w16cex w16sdtdh">
+<w:settings xmlns:mc="http://schemas.openxmlformats.org/markup-compatibility/2006" xmlns:o="urn:schemas-microsoft-com:office:office" xmlns:r="http://schemas.openxmlformats.org/officeDocument/2006/relationships" xmlns:m="http://schemas.openxmlformats.org/officeDocument/2006/math" xmlns:v="urn:schemas-microsoft-com:vml" xmlns:w10="urn:schemas-microsoft-com:office:word" xmlns:w="http://schemas.openxmlformats.org/wordprocessingml/2006/main" xmlns:w14="http://schemas.microsoft.com/office/word/2010/wordml" xmlns:w15="http://schemas.microsoft.com/office/word/2012/wordml" xmlns:w16cex="http://schemas.microsoft.com/office/word/2018/wordml/cex" xmlns:w16cid="http://schemas.microsoft.com/office/word/2016/wordml/cid" xmlns:w16="http://schemas.microsoft.com/office/word/2018/wordml" xmlns:w16du="http://schemas.microsoft.com/office/word/2023/wordml/word16du" xmlns:w16sdtdh="http://schemas.microsoft.com/office/word/2020/wordml/sdtdatahash" xmlns:w16se="http://schemas.microsoft.com/office/word/2015/wordml/symex" xmlns:sl="http://schemas.openxmlformats.org/schemaLibrary/2006/main" mc:Ignorable="w14 w15 w16se w16cid w16 w16cex w16sdtdh w16du">
   <w:view w:val="normal"/>
   <w:defaultTabStop w:val="708"/>
   <w:hyphenationZone w:val="425"/>
@@ -7378,8 +7381,11 @@
   </w:compat>
   <w:rsids>
     <w:rsidRoot w:val="005444E7"/>
+    <w:rsid w:val="002A0CA6"/>
     <w:rsid w:val="002A588A"/>
     <w:rsid w:val="005444E7"/>
+    <w:rsid w:val="005C6AE4"/>
+    <w:rsid w:val="0068507E"/>
     <w:rsid w:val="00765191"/>
     <w:rsid w:val="00A2501C"/>
     <w:rsid w:val="00AF5F7F"/>
@@ -7408,7 +7414,7 @@
 </file>
 
 <file path=word/glossary/styles.xml><?xml version="1.0" encoding="utf-8"?>
-<w:styles xmlns:mc="http://schemas.openxmlformats.org/markup-compatibility/2006" xmlns:r="http://schemas.openxmlformats.org/officeDocument/2006/relationships" xmlns:w="http://schemas.openxmlformats.org/wordprocessingml/2006/main" xmlns:w14="http://schemas.microsoft.com/office/word/2010/wordml" xmlns:w15="http://schemas.microsoft.com/office/word/2012/wordml" xmlns:w16cex="http://schemas.microsoft.com/office/word/2018/wordml/cex" xmlns:w16cid="http://schemas.microsoft.com/office/word/2016/wordml/cid" xmlns:w16="http://schemas.microsoft.com/office/word/2018/wordml" xmlns:w16sdtdh="http://schemas.microsoft.com/office/word/2020/wordml/sdtdatahash" xmlns:w16se="http://schemas.microsoft.com/office/word/2015/wordml/symex" mc:Ignorable="w14 w15 w16se w16cid w16 w16cex w16sdtdh">
+<w:styles xmlns:mc="http://schemas.openxmlformats.org/markup-compatibility/2006" xmlns:r="http://schemas.openxmlformats.org/officeDocument/2006/relationships" xmlns:w="http://schemas.openxmlformats.org/wordprocessingml/2006/main" xmlns:w14="http://schemas.microsoft.com/office/word/2010/wordml" xmlns:w15="http://schemas.microsoft.com/office/word/2012/wordml" xmlns:w16cex="http://schemas.microsoft.com/office/word/2018/wordml/cex" xmlns:w16cid="http://schemas.microsoft.com/office/word/2016/wordml/cid" xmlns:w16="http://schemas.microsoft.com/office/word/2018/wordml" xmlns:w16du="http://schemas.microsoft.com/office/word/2023/wordml/word16du" xmlns:w16sdtdh="http://schemas.microsoft.com/office/word/2020/wordml/sdtdatahash" xmlns:w16se="http://schemas.microsoft.com/office/word/2015/wordml/symex" mc:Ignorable="w14 w15 w16se w16cid w16 w16cex w16sdtdh w16du">
   <w:docDefaults>
     <w:rPrDefault>
       <w:rPr>
@@ -7847,7 +7853,7 @@
 </file>
 
 <file path=word/glossary/webSettings.xml><?xml version="1.0" encoding="utf-8"?>
-<w:webSettings xmlns:mc="http://schemas.openxmlformats.org/markup-compatibility/2006" xmlns:r="http://schemas.openxmlformats.org/officeDocument/2006/relationships" xmlns:w="http://schemas.openxmlformats.org/wordprocessingml/2006/main" xmlns:w14="http://schemas.microsoft.com/office/word/2010/wordml" xmlns:w15="http://schemas.microsoft.com/office/word/2012/wordml" xmlns:w16cex="http://schemas.microsoft.com/office/word/2018/wordml/cex" xmlns:w16cid="http://schemas.microsoft.com/office/word/2016/wordml/cid" xmlns:w16="http://schemas.microsoft.com/office/word/2018/wordml" xmlns:w16sdtdh="http://schemas.microsoft.com/office/word/2020/wordml/sdtdatahash" xmlns:w16se="http://schemas.microsoft.com/office/word/2015/wordml/symex" mc:Ignorable="w14 w15 w16se w16cid w16 w16cex w16sdtdh">
+<w:webSettings xmlns:mc="http://schemas.openxmlformats.org/markup-compatibility/2006" xmlns:r="http://schemas.openxmlformats.org/officeDocument/2006/relationships" xmlns:w="http://schemas.openxmlformats.org/wordprocessingml/2006/main" xmlns:w14="http://schemas.microsoft.com/office/word/2010/wordml" xmlns:w15="http://schemas.microsoft.com/office/word/2012/wordml" xmlns:w16cex="http://schemas.microsoft.com/office/word/2018/wordml/cex" xmlns:w16cid="http://schemas.microsoft.com/office/word/2016/wordml/cid" xmlns:w16="http://schemas.microsoft.com/office/word/2018/wordml" xmlns:w16du="http://schemas.microsoft.com/office/word/2023/wordml/word16du" xmlns:w16sdtdh="http://schemas.microsoft.com/office/word/2020/wordml/sdtdatahash" xmlns:w16se="http://schemas.microsoft.com/office/word/2015/wordml/symex" mc:Ignorable="w14 w15 w16se w16cid w16 w16cex w16sdtdh w16du">
   <w:optimizeForBrowser/>
   <w:allowPNG/>
 </w:webSettings>

--- a/Rapport.docx
+++ b/Rapport.docx
@@ -255,7 +255,16 @@
                                               <w:sz w:val="26"/>
                                               <w:szCs w:val="26"/>
                                             </w:rPr>
-                                            <w:t>L2-NEC Ander Pic</w:t>
+                                            <w:t xml:space="preserve">L2-NEC Ander </w:t>
+                                          </w:r>
+                                          <w:proofErr w:type="spellStart"/>
+                                          <w:r>
+                                            <w:rPr>
+                                              <w:color w:val="E97132" w:themeColor="accent2"/>
+                                              <w:sz w:val="26"/>
+                                              <w:szCs w:val="26"/>
+                                            </w:rPr>
+                                            <w:t>Pic</w:t>
                                           </w:r>
                                           <w:r>
                                             <w:rPr>
@@ -273,14 +282,25 @@
                                             </w:rPr>
                                             <w:t>ura</w:t>
                                           </w:r>
+                                          <w:proofErr w:type="spellEnd"/>
                                           <w:r>
                                             <w:rPr>
                                               <w:color w:val="E97132" w:themeColor="accent2"/>
                                               <w:sz w:val="26"/>
                                               <w:szCs w:val="26"/>
                                             </w:rPr>
-                                            <w:t>, Thomas David, Arthur Peyre, Adrien Sambarrey</w:t>
+                                            <w:t xml:space="preserve">, Thomas David, Arthur Peyre, Adrien </w:t>
                                           </w:r>
+                                          <w:proofErr w:type="spellStart"/>
+                                          <w:r>
+                                            <w:rPr>
+                                              <w:color w:val="E97132" w:themeColor="accent2"/>
+                                              <w:sz w:val="26"/>
+                                              <w:szCs w:val="26"/>
+                                            </w:rPr>
+                                            <w:t>Sambarrey</w:t>
+                                          </w:r>
+                                          <w:proofErr w:type="spellEnd"/>
                                         </w:p>
                                       </w:sdtContent>
                                     </w:sdt>
@@ -533,7 +553,16 @@
                                         <w:sz w:val="26"/>
                                         <w:szCs w:val="26"/>
                                       </w:rPr>
-                                      <w:t>L2-NEC Ander Pic</w:t>
+                                      <w:t xml:space="preserve">L2-NEC Ander </w:t>
+                                    </w:r>
+                                    <w:proofErr w:type="spellStart"/>
+                                    <w:r>
+                                      <w:rPr>
+                                        <w:color w:val="E97132" w:themeColor="accent2"/>
+                                        <w:sz w:val="26"/>
+                                        <w:szCs w:val="26"/>
+                                      </w:rPr>
+                                      <w:t>Pic</w:t>
                                     </w:r>
                                     <w:r>
                                       <w:rPr>
@@ -551,14 +580,25 @@
                                       </w:rPr>
                                       <w:t>ura</w:t>
                                     </w:r>
+                                    <w:proofErr w:type="spellEnd"/>
                                     <w:r>
                                       <w:rPr>
                                         <w:color w:val="E97132" w:themeColor="accent2"/>
                                         <w:sz w:val="26"/>
                                         <w:szCs w:val="26"/>
                                       </w:rPr>
-                                      <w:t>, Thomas David, Arthur Peyre, Adrien Sambarrey</w:t>
+                                      <w:t xml:space="preserve">, Thomas David, Arthur Peyre, Adrien </w:t>
                                     </w:r>
+                                    <w:proofErr w:type="spellStart"/>
+                                    <w:r>
+                                      <w:rPr>
+                                        <w:color w:val="E97132" w:themeColor="accent2"/>
+                                        <w:sz w:val="26"/>
+                                        <w:szCs w:val="26"/>
+                                      </w:rPr>
+                                      <w:t>Sambarrey</w:t>
+                                    </w:r>
+                                    <w:proofErr w:type="spellEnd"/>
                                   </w:p>
                                 </w:sdtContent>
                               </w:sdt>
@@ -2558,6 +2598,7 @@
         </w:rPr>
         <w:t xml:space="preserve">entrer manuellement telles que le nom, le prénom, le numéro de téléphone, l'arrêt sélectionné et l'heure de départ dans un </w:t>
       </w:r>
+      <w:proofErr w:type="spellStart"/>
       <w:r>
         <w:rPr>
           <w:sz w:val="28"/>
@@ -2565,6 +2606,7 @@
         </w:rPr>
         <w:t>excel</w:t>
       </w:r>
+      <w:proofErr w:type="spellEnd"/>
       <w:r>
         <w:rPr>
           <w:sz w:val="28"/>
@@ -2631,7 +2673,23 @@
           <w:sz w:val="28"/>
           <w:szCs w:val="28"/>
         </w:rPr>
-        <w:t>L'équipe NavConnect est composée de quatre membres :</w:t>
+        <w:t xml:space="preserve">L'équipe </w:t>
+      </w:r>
+      <w:proofErr w:type="spellStart"/>
+      <w:r>
+        <w:rPr>
+          <w:sz w:val="28"/>
+          <w:szCs w:val="28"/>
+        </w:rPr>
+        <w:t>NavConnect</w:t>
+      </w:r>
+      <w:proofErr w:type="spellEnd"/>
+      <w:r>
+        <w:rPr>
+          <w:sz w:val="28"/>
+          <w:szCs w:val="28"/>
+        </w:rPr>
+        <w:t xml:space="preserve"> est composée de quatre membres :</w:t>
       </w:r>
     </w:p>
     <w:p>
@@ -2658,7 +2716,39 @@
           <w:sz w:val="28"/>
           <w:szCs w:val="28"/>
         </w:rPr>
-        <w:t>Monsieur Ander Piciura, responsable des classes, du bouton Excel et de l'avant-projet.</w:t>
+        <w:t xml:space="preserve">Monsieur </w:t>
+      </w:r>
+      <w:proofErr w:type="spellStart"/>
+      <w:r>
+        <w:rPr>
+          <w:sz w:val="28"/>
+          <w:szCs w:val="28"/>
+        </w:rPr>
+        <w:t>Ander</w:t>
+      </w:r>
+      <w:proofErr w:type="spellEnd"/>
+      <w:r>
+        <w:rPr>
+          <w:sz w:val="28"/>
+          <w:szCs w:val="28"/>
+        </w:rPr>
+        <w:t xml:space="preserve"> </w:t>
+      </w:r>
+      <w:proofErr w:type="spellStart"/>
+      <w:r>
+        <w:rPr>
+          <w:sz w:val="28"/>
+          <w:szCs w:val="28"/>
+        </w:rPr>
+        <w:t>Piciura</w:t>
+      </w:r>
+      <w:proofErr w:type="spellEnd"/>
+      <w:r>
+        <w:rPr>
+          <w:sz w:val="28"/>
+          <w:szCs w:val="28"/>
+        </w:rPr>
+        <w:t>, responsable des classes, du bouton Excel et de l'avant-projet.</w:t>
       </w:r>
     </w:p>
     <w:p>
@@ -2731,7 +2821,23 @@
           <w:sz w:val="28"/>
           <w:szCs w:val="28"/>
         </w:rPr>
-        <w:t>Monsieur Adrien Sambarrey, en charge de l'architecture MVC, du design et de l'avant-projet.</w:t>
+        <w:t xml:space="preserve">Monsieur Adrien </w:t>
+      </w:r>
+      <w:proofErr w:type="spellStart"/>
+      <w:r>
+        <w:rPr>
+          <w:sz w:val="28"/>
+          <w:szCs w:val="28"/>
+        </w:rPr>
+        <w:t>Sambarrey</w:t>
+      </w:r>
+      <w:proofErr w:type="spellEnd"/>
+      <w:r>
+        <w:rPr>
+          <w:sz w:val="28"/>
+          <w:szCs w:val="28"/>
+        </w:rPr>
+        <w:t>, en charge de l'architecture MVC, du design et de l'avant-projet.</w:t>
       </w:r>
     </w:p>
     <w:p>
@@ -2787,11 +2893,9 @@
           <w:numId w:val="1"/>
         </w:numPr>
       </w:pPr>
-      <w:bookmarkStart w:id="4" w:name="_Toc165299592"/>
-      <w:r>
-        <w:t>Quintillien</w:t>
-      </w:r>
-      <w:bookmarkEnd w:id="4"/>
+      <w:r>
+        <w:t>Quintilien</w:t>
+      </w:r>
     </w:p>
     <w:p/>
     <w:p>
@@ -3171,11 +3275,11 @@
           <w:numId w:val="1"/>
         </w:numPr>
       </w:pPr>
-      <w:bookmarkStart w:id="5" w:name="_Toc165299593"/>
+      <w:bookmarkStart w:id="4" w:name="_Toc165299593"/>
       <w:r>
         <w:t>SMART</w:t>
       </w:r>
-      <w:bookmarkEnd w:id="5"/>
+      <w:bookmarkEnd w:id="4"/>
     </w:p>
     <w:p/>
     <w:p>
@@ -3347,11 +3451,11 @@
           <w:numId w:val="1"/>
         </w:numPr>
       </w:pPr>
-      <w:bookmarkStart w:id="6" w:name="_Toc165299594"/>
+      <w:bookmarkStart w:id="5" w:name="_Toc165299594"/>
       <w:r>
         <w:t>Cahier des charges fonctionnel</w:t>
       </w:r>
-      <w:bookmarkEnd w:id="6"/>
+      <w:bookmarkEnd w:id="5"/>
     </w:p>
     <w:p>
       <w:pPr>
@@ -3361,7 +3465,7 @@
           <w:numId w:val="1"/>
         </w:numPr>
       </w:pPr>
-      <w:bookmarkStart w:id="7" w:name="_Toc165299595"/>
+      <w:bookmarkStart w:id="6" w:name="_Toc165299595"/>
       <w:r>
         <w:t>R</w:t>
       </w:r>
@@ -3371,7 +3475,7 @@
       <w:r>
         <w:t>le des utilisateurs</w:t>
       </w:r>
-      <w:bookmarkEnd w:id="7"/>
+      <w:bookmarkEnd w:id="6"/>
     </w:p>
     <w:p>
       <w:pPr>
@@ -3597,12 +3701,12 @@
           <w:numId w:val="1"/>
         </w:numPr>
       </w:pPr>
-      <w:bookmarkStart w:id="8" w:name="_Toc165299596"/>
+      <w:bookmarkStart w:id="7" w:name="_Toc165299596"/>
       <w:r>
         <w:lastRenderedPageBreak/>
         <w:t>Diagramme des cas d’utilisations</w:t>
       </w:r>
-      <w:bookmarkEnd w:id="8"/>
+      <w:bookmarkEnd w:id="7"/>
     </w:p>
     <w:p>
       <w:pPr>
@@ -4060,11 +4164,11 @@
           <w:numId w:val="1"/>
         </w:numPr>
       </w:pPr>
-      <w:bookmarkStart w:id="9" w:name="_Toc165299598"/>
+      <w:bookmarkStart w:id="8" w:name="_Toc165299598"/>
       <w:r>
         <w:t>Cahier technique</w:t>
       </w:r>
-      <w:bookmarkEnd w:id="9"/>
+      <w:bookmarkEnd w:id="8"/>
     </w:p>
     <w:p>
       <w:pPr>
@@ -4074,11 +4178,11 @@
           <w:numId w:val="1"/>
         </w:numPr>
       </w:pPr>
-      <w:bookmarkStart w:id="10" w:name="_Toc165299599"/>
+      <w:bookmarkStart w:id="9" w:name="_Toc165299599"/>
       <w:r>
         <w:t>Technologie et version utilisées</w:t>
       </w:r>
-      <w:bookmarkEnd w:id="10"/>
+      <w:bookmarkEnd w:id="9"/>
     </w:p>
     <w:p>
       <w:pPr>
@@ -4168,11 +4272,11 @@
           <w:numId w:val="1"/>
         </w:numPr>
       </w:pPr>
-      <w:bookmarkStart w:id="11" w:name="_Toc165299600"/>
+      <w:bookmarkStart w:id="10" w:name="_Toc165299600"/>
       <w:r>
         <w:t>Arborescence du projet</w:t>
       </w:r>
-      <w:bookmarkEnd w:id="11"/>
+      <w:bookmarkEnd w:id="10"/>
       <w:r>
         <w:t xml:space="preserve"> </w:t>
       </w:r>
@@ -4202,11 +4306,11 @@
           <w:numId w:val="1"/>
         </w:numPr>
       </w:pPr>
-      <w:bookmarkStart w:id="12" w:name="_Toc165299601"/>
+      <w:bookmarkStart w:id="11" w:name="_Toc165299601"/>
       <w:r>
         <w:t>Base de données modèle données</w:t>
       </w:r>
-      <w:bookmarkEnd w:id="12"/>
+      <w:bookmarkEnd w:id="11"/>
       <w:r>
         <w:t xml:space="preserve"> </w:t>
       </w:r>
@@ -4268,11 +4372,11 @@
           <w:numId w:val="1"/>
         </w:numPr>
       </w:pPr>
-      <w:bookmarkStart w:id="13" w:name="_Toc165299602"/>
+      <w:bookmarkStart w:id="12" w:name="_Toc165299602"/>
       <w:r>
         <w:t>Plan de sauvegarde</w:t>
       </w:r>
-      <w:bookmarkEnd w:id="13"/>
+      <w:bookmarkEnd w:id="12"/>
       <w:r>
         <w:t xml:space="preserve"> </w:t>
       </w:r>
@@ -4336,12 +4440,12 @@
           <w:numId w:val="1"/>
         </w:numPr>
       </w:pPr>
-      <w:bookmarkStart w:id="14" w:name="_Toc165299603"/>
+      <w:bookmarkStart w:id="13" w:name="_Toc165299603"/>
       <w:r>
         <w:lastRenderedPageBreak/>
         <w:t>Bilan</w:t>
       </w:r>
-      <w:bookmarkEnd w:id="14"/>
+      <w:bookmarkEnd w:id="13"/>
     </w:p>
     <w:p>
       <w:pPr>
@@ -4351,11 +4455,11 @@
           <w:numId w:val="1"/>
         </w:numPr>
       </w:pPr>
-      <w:bookmarkStart w:id="15" w:name="_Toc165299604"/>
+      <w:bookmarkStart w:id="14" w:name="_Toc165299604"/>
       <w:r>
         <w:t>Complétude du projet</w:t>
       </w:r>
-      <w:bookmarkEnd w:id="15"/>
+      <w:bookmarkEnd w:id="14"/>
       <w:r>
         <w:t xml:space="preserve"> </w:t>
       </w:r>
@@ -4425,14 +4529,14 @@
           <w:numId w:val="1"/>
         </w:numPr>
       </w:pPr>
-      <w:bookmarkStart w:id="16" w:name="_Toc165299605"/>
+      <w:bookmarkStart w:id="15" w:name="_Toc165299605"/>
       <w:r>
         <w:t>Perspectives</w:t>
       </w:r>
       <w:r>
         <w:t xml:space="preserve"> d’amélioration</w:t>
       </w:r>
-      <w:bookmarkEnd w:id="16"/>
+      <w:bookmarkEnd w:id="15"/>
       <w:r>
         <w:t xml:space="preserve"> </w:t>
       </w:r>
@@ -4460,11 +4564,11 @@
           <w:numId w:val="1"/>
         </w:numPr>
       </w:pPr>
-      <w:bookmarkStart w:id="17" w:name="_Toc165299606"/>
+      <w:bookmarkStart w:id="16" w:name="_Toc165299606"/>
       <w:r>
         <w:t>Bilan organisation l’équipe</w:t>
       </w:r>
-      <w:bookmarkEnd w:id="17"/>
+      <w:bookmarkEnd w:id="16"/>
       <w:r>
         <w:t xml:space="preserve"> </w:t>
       </w:r>
@@ -7387,6 +7491,7 @@
     <w:rsid w:val="005C6AE4"/>
     <w:rsid w:val="0068507E"/>
     <w:rsid w:val="00765191"/>
+    <w:rsid w:val="008879C3"/>
     <w:rsid w:val="00A2501C"/>
     <w:rsid w:val="00AF5F7F"/>
     <w:rsid w:val="00CC149E"/>
